--- a/Team2_Summary_Report.docx
+++ b/Team2_Summary_Report.docx
@@ -137,7 +137,19 @@
         <w:jc w:val="both"/>
       </w:pPr>
       <w:r>
-        <w:t>Smoking can cause ongoing health complications as well as long-term effects on the body. Smoking increases your risk of a variety of problems over time, but some effects are immediate. The mortality rate for smokers in the United States is three times higher than for people who have never smoked. According to the Centers for Disease Control and Prevention (CDC), smoking is the most common "preventable cause of death" in the country. Smoking causes both immediate and long-term complications and damage. Worldwide, tobacco smoking is one of the most important public health problems. In the United States, cigarettes cause more than 480,000 deaths a year. This is nearly one in five deaths. The risk of dying from cigarette smoking has increased over the last 50 years in the U.S. There are several body signals like age, height, hemoglobin, cholesterol etc. which are dependent on smoking. We will be learning more about this in our project</w:t>
+        <w:t xml:space="preserve">Smoking can cause ongoing </w:t>
+      </w:r>
+      <w:r>
+        <w:t>health complications as well as long-term effects on the body. Smoking increases your risk of a variety of problems over time, but some effects are immediate. The mortality rate for smokers in the United States is three times higher than for people who hav</w:t>
+      </w:r>
+      <w:r>
+        <w:t>e never smoked. According to the Centers for Disease Control and Prevention (CDC), smoking is the most common "preventable cause of death" in the country. Smoking causes both immediate and long-term complications and damage. Worldwide, tobacco smoking is o</w:t>
+      </w:r>
+      <w:r>
+        <w:t xml:space="preserve">ne of the most important public health problems. In the United States, cigarettes cause more than 480,000 deaths a year. This is nearly one in five deaths. The risk of dying from cigarette smoking has increased over the last 50 years in the U.S. There are </w:t>
+      </w:r>
+      <w:r>
+        <w:t>several body signals like age, height, hemoglobin, cholesterol etc. which are dependent on smoking. We will be learning more about this in our project</w:t>
       </w:r>
       <w:r>
         <w:rPr>
@@ -228,51 +240,69 @@
           <w:szCs w:val="24"/>
           <w:lang w:val="en-US"/>
         </w:rPr>
-        <w:t>2.   What combination of factors can show the presence of smoking in an individual?</w:t>
-      </w:r>
-    </w:p>
-    <w:p>
-      <w:pPr>
-        <w:pStyle w:val="NoSpacing"/>
-        <w:spacing w:line="360" w:lineRule="auto"/>
-        <w:jc w:val="both"/>
+        <w:t xml:space="preserve">2.   What </w:t>
+      </w:r>
+      <w:r>
         <w:rPr>
           <w:rFonts w:ascii="Times New Roman" w:eastAsia="Times New Roman" w:hAnsi="Times New Roman" w:cs="Times New Roman"/>
           <w:sz w:val="24"/>
           <w:szCs w:val="24"/>
           <w:lang w:val="en-US"/>
         </w:rPr>
-      </w:pPr>
-      <w:r>
+        <w:t>combination of factors can show the presence of smoking in an individual?</w:t>
+      </w:r>
+    </w:p>
+    <w:p>
+      <w:pPr>
+        <w:pStyle w:val="NoSpacing"/>
+        <w:spacing w:line="360" w:lineRule="auto"/>
+        <w:jc w:val="both"/>
         <w:rPr>
           <w:rFonts w:ascii="Times New Roman" w:eastAsia="Times New Roman" w:hAnsi="Times New Roman" w:cs="Times New Roman"/>
           <w:sz w:val="24"/>
           <w:szCs w:val="24"/>
           <w:lang w:val="en-US"/>
         </w:rPr>
-        <w:t>3.   Can we make predictions for any other health issues based on the data with bio-signals?</w:t>
-      </w:r>
-    </w:p>
-    <w:p>
-      <w:pPr>
-        <w:pStyle w:val="NoSpacing"/>
-        <w:spacing w:line="360" w:lineRule="auto"/>
-        <w:jc w:val="both"/>
+      </w:pPr>
+      <w:r>
         <w:rPr>
           <w:rFonts w:ascii="Times New Roman" w:eastAsia="Times New Roman" w:hAnsi="Times New Roman" w:cs="Times New Roman"/>
           <w:sz w:val="24"/>
           <w:szCs w:val="24"/>
           <w:lang w:val="en-US"/>
         </w:rPr>
-      </w:pPr>
-      <w:r>
+        <w:t>3.   Can we make predictions for any other health issues based on the data with bio-signals?</w:t>
+      </w:r>
+    </w:p>
+    <w:p>
+      <w:pPr>
+        <w:pStyle w:val="NoSpacing"/>
+        <w:spacing w:line="360" w:lineRule="auto"/>
+        <w:jc w:val="both"/>
         <w:rPr>
           <w:rFonts w:ascii="Times New Roman" w:eastAsia="Times New Roman" w:hAnsi="Times New Roman" w:cs="Times New Roman"/>
           <w:sz w:val="24"/>
           <w:szCs w:val="24"/>
           <w:lang w:val="en-US"/>
         </w:rPr>
-        <w:t>4.   Do all the factors present help us find traces in the body of an individual if they smoke?</w:t>
+      </w:pPr>
+      <w:r>
+        <w:rPr>
+          <w:rFonts w:ascii="Times New Roman" w:eastAsia="Times New Roman" w:hAnsi="Times New Roman" w:cs="Times New Roman"/>
+          <w:sz w:val="24"/>
+          <w:szCs w:val="24"/>
+          <w:lang w:val="en-US"/>
+        </w:rPr>
+        <w:t>4.   Do all the factors present help us find traces in the body of an individual if they </w:t>
+      </w:r>
+      <w:r>
+        <w:rPr>
+          <w:rFonts w:ascii="Times New Roman" w:eastAsia="Times New Roman" w:hAnsi="Times New Roman" w:cs="Times New Roman"/>
+          <w:sz w:val="24"/>
+          <w:szCs w:val="24"/>
+          <w:lang w:val="en-US"/>
+        </w:rPr>
+        <w:t>smoke?</w:t>
       </w:r>
     </w:p>
     <w:p>
@@ -297,7 +327,10 @@
         <w:t>Neighbors</w:t>
       </w:r>
       <w:r>
-        <w:t>. Overall, the findings offer a clearer understanding of which characteristics of body signals are the most responsible to determine presence of smoking.</w:t>
+        <w:t>. Overall, the findings offer a clearer understanding of which characteristics of body</w:t>
+      </w:r>
+      <w:r>
+        <w:t xml:space="preserve"> signals are the most responsible to determine presence of smoking.</w:t>
       </w:r>
     </w:p>
     <w:p>
@@ -354,7 +387,10 @@
         <w:jc w:val="both"/>
       </w:pPr>
       <w:r>
-        <w:t>For this analysis, a data set from Kaggle was used. This dataset contains different body signals of smoking. The dataset has 55,691 observations with 26 variables. Four of these variables are categorical; the others are numeric. The dependent variable in the research is “smoking” and the remaining variables were independent variables. Below is a summary of the variables used in this analysis:</w:t>
+        <w:t>For this analysis, a data set from Kaggle was used. This dataset contains different body signals of smoking. The dataset has 55,691 observations with 26 variables</w:t>
+      </w:r>
+      <w:r>
+        <w:t>. Four of these variables are categorical; the others are numeric. The dependent variable in the research is “smoking” and the remaining variables were independent variables. Below is a summary of the variables used in this analysis:</w:t>
       </w:r>
     </w:p>
     <w:p>
@@ -384,7 +420,17 @@
           <w:szCs w:val="23"/>
           <w:shd w:val="clear" w:color="auto" w:fill="FFFFFF"/>
         </w:rPr>
-        <w:t xml:space="preserve">Categorical Variables: </w:t>
+        <w:t>Categorical Variables</w:t>
+      </w:r>
+      <w:r>
+        <w:rPr>
+          <w:b/>
+          <w:bCs/>
+          <w:sz w:val="23"/>
+          <w:szCs w:val="23"/>
+          <w:shd w:val="clear" w:color="auto" w:fill="FFFFFF"/>
+        </w:rPr>
+        <w:t xml:space="preserve">: </w:t>
       </w:r>
     </w:p>
     <w:p>
@@ -973,7 +1019,15 @@
           <w:szCs w:val="21"/>
           <w:lang w:eastAsia="en-IN"/>
         </w:rPr>
-        <w:t>LDL: cholesterol type</w:t>
+        <w:t xml:space="preserve">LDL: </w:t>
+      </w:r>
+      <w:r>
+        <w:rPr>
+          <w:sz w:val="21"/>
+          <w:szCs w:val="21"/>
+          <w:lang w:eastAsia="en-IN"/>
+        </w:rPr>
+        <w:t>cholesterol type</w:t>
       </w:r>
     </w:p>
     <w:p>
@@ -1244,13 +1298,19 @@
         <w:jc w:val="both"/>
       </w:pPr>
       <w:r>
-        <w:t xml:space="preserve">From here, we cleaned up the data, ensuring that all variables were of the appropriate data type for our analysis. We also checked for and dealt with any </w:t>
+        <w:t>From he</w:t>
+      </w:r>
+      <w:r>
+        <w:t xml:space="preserve">re, we cleaned up the data, ensuring that all variables were of the appropriate data type for our analysis. We also checked for and dealt with any </w:t>
       </w:r>
       <w:r>
         <w:t>NAs</w:t>
       </w:r>
       <w:r>
-        <w:t xml:space="preserve"> in the data, as well as adjusted filters for the data based on our investigative goals. The dataset is clean and no missing values present. The purpose of the data cleaning was to enhance the quality and integrity of the data for the next steps of the analysis. After cleaning up the data we moved onto the EDA and modeling.</w:t>
+        <w:t xml:space="preserve"> in the data, as well as adjusted filters for the data based on our investigative goals. The dataset is cl</w:t>
+      </w:r>
+      <w:r>
+        <w:t>ean and no missing values present. The purpose of the data cleaning was to enhance the quality and integrity of the data for the next steps of the analysis. After cleaning up the data we moved onto the EDA and modeling.</w:t>
       </w:r>
     </w:p>
     <w:p>
@@ -1966,15 +2026,7 @@
         <w:jc w:val="both"/>
       </w:pPr>
       <w:r>
-        <w:t xml:space="preserve">Generally, there is an assumption that people who tend to smoke have better relaxation levels. However, when we look at the graph, we can see that regardless of </w:t>
-      </w:r>
-      <w:proofErr w:type="gramStart"/>
-      <w:r>
-        <w:t>whether or not</w:t>
-      </w:r>
-      <w:proofErr w:type="gramEnd"/>
-      <w:r>
-        <w:t xml:space="preserve"> a person smokes, his or her relaxation levels do not alter.</w:t>
+        <w:t>Generally, there is an assumption that people who tend to smoke have better relaxation levels. However, when we look at the graph, we can see that regardless of whether or not a person smokes, his or her relaxation levels do not alter.</w:t>
       </w:r>
     </w:p>
     <w:p>
@@ -2057,15 +2109,7 @@
         <w:jc w:val="both"/>
       </w:pPr>
       <w:r>
-        <w:t xml:space="preserve">We suspected that smoking would </w:t>
-      </w:r>
-      <w:proofErr w:type="gramStart"/>
-      <w:r>
-        <w:t>have an effect on</w:t>
-      </w:r>
-      <w:proofErr w:type="gramEnd"/>
-      <w:r>
-        <w:t xml:space="preserve"> our hemoglobin (Hb) levels in the bloodstream. To learn more, we created a violin plot for gender versus hemoglobin, </w:t>
+        <w:t xml:space="preserve">We suspected that smoking would have an effect on our hemoglobin (Hb) levels in the bloodstream. To learn more, we created a violin plot for gender versus hemoglobin, </w:t>
       </w:r>
       <w:r>
         <w:lastRenderedPageBreak/>
@@ -2357,6 +2401,16 @@
         <w:rPr>
           <w:b/>
           <w:bCs/>
+        </w:rPr>
+      </w:pPr>
+    </w:p>
+    <w:p>
+      <w:pPr>
+        <w:pStyle w:val="BodyText"/>
+        <w:jc w:val="both"/>
+        <w:rPr>
+          <w:b/>
+          <w:bCs/>
           <w:sz w:val="28"/>
           <w:szCs w:val="28"/>
         </w:rPr>
@@ -2520,20 +2574,6 @@
         <w:rPr>
           <w:b/>
           <w:bCs/>
-          <w:color w:val="1F2023"/>
-          <w:sz w:val="28"/>
-          <w:szCs w:val="28"/>
-        </w:rPr>
-      </w:pPr>
-    </w:p>
-    <w:p>
-      <w:pPr>
-        <w:pStyle w:val="BodyText"/>
-        <w:spacing w:before="236"/>
-        <w:jc w:val="both"/>
-        <w:rPr>
-          <w:b/>
-          <w:bCs/>
           <w:sz w:val="28"/>
           <w:szCs w:val="28"/>
         </w:rPr>
@@ -3403,23 +3443,7 @@
         <w:jc w:val="both"/>
       </w:pPr>
       <w:r>
-        <w:t xml:space="preserve">Since the Decision Tree classifier failed to get the intended results. We experimented with an alternative tree model, Random Forest Classifier. Random forests, also known as random choice forests, are an ensemble learning method for classification, regression, and other problems that works by generating </w:t>
-      </w:r>
-      <w:proofErr w:type="gramStart"/>
-      <w:r>
-        <w:t>a large number of</w:t>
-      </w:r>
-      <w:proofErr w:type="gramEnd"/>
-      <w:r>
-        <w:t xml:space="preserve"> decision trees during training. For classification problems, the random forest output is the class chosen by </w:t>
-      </w:r>
-      <w:proofErr w:type="gramStart"/>
-      <w:r>
-        <w:t>the majority of</w:t>
-      </w:r>
-      <w:proofErr w:type="gramEnd"/>
-      <w:r>
-        <w:t xml:space="preserve"> trees. The mean or average prediction of the individual trees is returned for regression tasks. Random decision forests compensate for decision trees' tendency to overfit to their training set. In general, random forests outperform decision trees.</w:t>
+        <w:t>Since the Decision Tree classifier failed to get the intended results. We experimented with an alternative tree model, Random Forest Classifier. Random forests, also known as random choice forests, are an ensemble learning method for classification, regression, and other problems that works by generating a large number of decision trees during training. For classification problems, the random forest output is the class chosen by the majority of trees. The mean or average prediction of the individual trees is returned for regression tasks. Random decision forests compensate for decision trees' tendency to overfit to their training set. In general, random forests outperform decision trees.</w:t>
       </w:r>
     </w:p>
     <w:p>
@@ -4815,7 +4839,6 @@
         <w:t xml:space="preserve">The k-nearest </w:t>
       </w:r>
       <w:proofErr w:type="spellStart"/>
-      <w:proofErr w:type="gramStart"/>
       <w:r>
         <w:rPr>
           <w:color w:val="161616"/>
@@ -4824,29 +4847,12 @@
         <w:t>neighbors</w:t>
       </w:r>
       <w:proofErr w:type="spellEnd"/>
-      <w:proofErr w:type="gramEnd"/>
       <w:r>
         <w:rPr>
           <w:color w:val="161616"/>
           <w:lang w:val="en-IN" w:eastAsia="en-IN"/>
         </w:rPr>
-        <w:t xml:space="preserve"> algorithm, often known as KNN or k-NN, is a non-parametric, supervised learning classifier that employs proximity to classify or predict the grouping of a single data point. While it can be used for either regression or classification issues, it is </w:t>
-      </w:r>
-      <w:proofErr w:type="gramStart"/>
-      <w:r>
-        <w:rPr>
-          <w:color w:val="161616"/>
-          <w:lang w:val="en-IN" w:eastAsia="en-IN"/>
-        </w:rPr>
-        <w:t>most commonly utilized</w:t>
-      </w:r>
-      <w:proofErr w:type="gramEnd"/>
-      <w:r>
-        <w:rPr>
-          <w:color w:val="161616"/>
-          <w:lang w:val="en-IN" w:eastAsia="en-IN"/>
-        </w:rPr>
-        <w:t xml:space="preserve"> as a classification algorithm, based on the idea that similar points can be discovered nearby.</w:t>
+        <w:t xml:space="preserve"> algorithm, often known as KNN or k-NN, is a non-parametric, supervised learning classifier that employs proximity to classify or predict the grouping of a single data point. While it can be used for either regression or classification issues, it is most commonly utilized as a classification algorithm, based on the idea that similar points can be discovered nearby.</w:t>
       </w:r>
     </w:p>
     <w:p>
@@ -5161,15 +5167,7 @@
         </w:rPr>
       </w:pPr>
       <w:r>
-        <w:t xml:space="preserve">To implement this model, we must first determine which K value provides the most accuracy, as we are primarily concerned with accuracy here. </w:t>
-      </w:r>
-      <w:proofErr w:type="gramStart"/>
-      <w:r>
-        <w:t>So</w:t>
-      </w:r>
-      <w:proofErr w:type="gramEnd"/>
-      <w:r>
-        <w:t xml:space="preserve"> we ran </w:t>
+        <w:t xml:space="preserve">To implement this model, we must first determine which K value provides the most accuracy, as we are primarily concerned with accuracy here. So we ran </w:t>
       </w:r>
       <w:r>
         <w:t xml:space="preserve">K versus Accuracy </w:t>
@@ -6263,15 +6261,7 @@
         <w:t>ogistic</w:t>
       </w:r>
       <w:r>
-        <w:t xml:space="preserve"> Regression model which gave us an accuracy of 0.72 and an AUC score of 0.80. This model </w:t>
-      </w:r>
-      <w:proofErr w:type="gramStart"/>
-      <w:r>
-        <w:t>was considered to be</w:t>
-      </w:r>
-      <w:proofErr w:type="gramEnd"/>
-      <w:r>
-        <w:t xml:space="preserve"> our baseline model. We ran multiple models such as Decision Tree Classifier, Random Forest Classifier, and KNN. The Evaluation methods that we used to evaluate these models are Accuracy and AUC score.</w:t>
+        <w:t xml:space="preserve"> Regression model which gave us an accuracy of 0.72 and an AUC score of 0.80. This model was considered to be our baseline model. We ran multiple models such as Decision Tree Classifier, Random Forest Classifier, and KNN. The Evaluation methods that we used to evaluate these models are Accuracy and AUC score.</w:t>
       </w:r>
     </w:p>
     <w:p>
@@ -6355,15 +6345,7 @@
         <w:t xml:space="preserve">demonstrates </w:t>
       </w:r>
       <w:r>
-        <w:t xml:space="preserve">how distinct bio signals in our bodies can help us determine </w:t>
-      </w:r>
-      <w:proofErr w:type="gramStart"/>
-      <w:r>
-        <w:t>whether or not</w:t>
-      </w:r>
-      <w:proofErr w:type="gramEnd"/>
-      <w:r>
-        <w:t xml:space="preserve"> someone is smoking. A few rudimentary </w:t>
+        <w:t xml:space="preserve">how distinct bio signals in our bodies can help us determine whether or not someone is smoking. A few rudimentary </w:t>
       </w:r>
       <w:r>
         <w:t>analyses</w:t>
@@ -6384,15 +6366,7 @@
         <w:t xml:space="preserve"> </w:t>
       </w:r>
       <w:r>
-        <w:t xml:space="preserve">The best model among these was Random Forest Classifier with feature selected variables, which has a high accuracy of 0.82 and an AUC score of 0.90. Gender, GTP, Hemoglobin, Height(cm), Triglyceride, Serum Creatinine, age, waist(cm), ALT, LDL, and HDL are the key predictor variables that can be used to determine </w:t>
-      </w:r>
-      <w:proofErr w:type="gramStart"/>
-      <w:r>
-        <w:t>whether or not</w:t>
-      </w:r>
-      <w:proofErr w:type="gramEnd"/>
-      <w:r>
-        <w:t xml:space="preserve"> a person smokes. We can anticipate heart attacks using bio-signal data such as cholesterol, LDL, and HDL. Making predictions based on bio-signals, on the other hand, is a hard task </w:t>
+        <w:t xml:space="preserve">The best model among these was Random Forest Classifier with feature selected variables, which has a high accuracy of 0.82 and an AUC score of 0.90. Gender, GTP, Hemoglobin, Height(cm), Triglyceride, Serum Creatinine, age, waist(cm), ALT, LDL, and HDL are the key predictor variables that can be used to determine whether or not a person smokes. We can anticipate heart attacks using bio-signal data such as cholesterol, LDL, and HDL. Making predictions based on bio-signals, on the other hand, is a hard task </w:t>
       </w:r>
       <w:r>
         <w:lastRenderedPageBreak/>

--- a/Team2_Summary_Report.docx
+++ b/Team2_Summary_Report.docx
@@ -307,30 +307,18 @@
         <w:rPr>
           <w:b/>
           <w:bCs/>
-          <w:color w:val="212121"/>
           <w:w w:val="90"/>
           <w:u w:color="000000"/>
         </w:rPr>
       </w:pPr>
-    </w:p>
-    <w:p>
-      <w:pPr>
-        <w:pStyle w:val="BodyText"/>
-        <w:jc w:val="both"/>
+      <w:r>
         <w:rPr>
           <w:b/>
           <w:bCs/>
           <w:w w:val="90"/>
           <w:u w:color="000000"/>
         </w:rPr>
-      </w:pPr>
-      <w:r>
-        <w:rPr>
-          <w:b/>
-          <w:bCs/>
-          <w:w w:val="90"/>
-          <w:u w:color="000000"/>
-        </w:rPr>
+        <w:lastRenderedPageBreak/>
         <w:t>Description of the data</w:t>
       </w:r>
     </w:p>
@@ -1125,23 +1113,13 @@
           <w:lang w:eastAsia="en-IN"/>
         </w:rPr>
       </w:pPr>
-      <w:proofErr w:type="spellStart"/>
-      <w:r>
-        <w:rPr>
-          <w:sz w:val="21"/>
-          <w:szCs w:val="21"/>
-          <w:lang w:eastAsia="en-IN"/>
-        </w:rPr>
-        <w:t>Gtp</w:t>
-      </w:r>
-      <w:proofErr w:type="spellEnd"/>
-      <w:r>
-        <w:rPr>
-          <w:sz w:val="21"/>
-          <w:szCs w:val="21"/>
-          <w:lang w:eastAsia="en-IN"/>
-        </w:rPr>
-        <w:t>: γ-GTP</w:t>
+      <w:r>
+        <w:rPr>
+          <w:sz w:val="21"/>
+          <w:szCs w:val="21"/>
+          <w:lang w:eastAsia="en-IN"/>
+        </w:rPr>
+        <w:t>Gtp: γ-GTP</w:t>
       </w:r>
     </w:p>
     <w:p>
@@ -1222,7 +1200,6 @@
           <w:w w:val="90"/>
           <w:u w:val="none"/>
         </w:rPr>
-        <w:lastRenderedPageBreak/>
         <w:t>Preparing The Data</w:t>
       </w:r>
     </w:p>
@@ -1536,7 +1513,6 @@
           <w:sz w:val="28"/>
           <w:szCs w:val="28"/>
         </w:rPr>
-        <w:lastRenderedPageBreak/>
         <w:t>Exploratory Data Analysis</w:t>
       </w:r>
     </w:p>
@@ -1861,8 +1837,11 @@
         <w:jc w:val="both"/>
       </w:pPr>
       <w:r>
+        <w:t xml:space="preserve">We then sought to explore how gender and age influence smoking. According to the boxplot, </w:t>
+      </w:r>
+      <w:r>
         <w:lastRenderedPageBreak/>
-        <w:t>We then sought to explore how gender and age influence smoking. According to the boxplot, those aged 35 and above, regardless of gender, are more likely to smoke. However, if we look closely, we can find that males start smoking at a much younger age (i.e., around the age of 20) than females (i.e., around the age of 30). Most of the male smokers are between 35 - 50 years of age, whilst most of the female smokers are between 40</w:t>
+        <w:t>those aged 35 and above, regardless of gender, are more likely to smoke. However, if we look closely, we can find that males start smoking at a much younger age (i.e., around the age of 20) than females (i.e., around the age of 30). Most of the male smokers are between 35 - 50 years of age, whilst most of the female smokers are between 40</w:t>
       </w:r>
       <w:r>
         <w:t xml:space="preserve"> </w:t>
@@ -1966,15 +1945,7 @@
         <w:jc w:val="both"/>
       </w:pPr>
       <w:r>
-        <w:t xml:space="preserve">Generally, there is an assumption that people who tend to smoke have better relaxation levels. However, when we look at the graph, we can see that regardless of </w:t>
-      </w:r>
-      <w:proofErr w:type="gramStart"/>
-      <w:r>
-        <w:t>whether or not</w:t>
-      </w:r>
-      <w:proofErr w:type="gramEnd"/>
-      <w:r>
-        <w:t xml:space="preserve"> a person smokes, his or her relaxation levels do not alter.</w:t>
+        <w:t>Generally, there is an assumption that people who tend to smoke have better relaxation levels. However, when we look at the graph, we can see that regardless of whether or not a person smokes, his or her relaxation levels do not alter.</w:t>
       </w:r>
     </w:p>
     <w:p>
@@ -2057,19 +2028,11 @@
         <w:jc w:val="both"/>
       </w:pPr>
       <w:r>
-        <w:t xml:space="preserve">We suspected that smoking would </w:t>
-      </w:r>
-      <w:proofErr w:type="gramStart"/>
-      <w:r>
-        <w:t>have an effect on</w:t>
-      </w:r>
-      <w:proofErr w:type="gramEnd"/>
-      <w:r>
-        <w:t xml:space="preserve"> our hemoglobin (Hb) levels in the bloodstream. To learn more, we created a violin plot for gender versus hemoglobin, </w:t>
+        <w:t xml:space="preserve">We suspected that smoking would have an effect on our hemoglobin (Hb) levels in the bloodstream. To learn more, we created a violin plot for gender versus hemoglobin, subdivided by smoking status. We discovered that their hemoglobin levels remained constant </w:t>
       </w:r>
       <w:r>
         <w:lastRenderedPageBreak/>
-        <w:t>subdivided by smoking status. We discovered that their hemoglobin levels remained constant regardless of their smoking status. Another intriguing finding is that males have higher hemoglobin levels in their bodies than females.</w:t>
+        <w:t>regardless of their smoking status. Another intriguing finding is that males have higher hemoglobin levels in their bodies than females.</w:t>
       </w:r>
     </w:p>
     <w:p>
@@ -2241,11 +2204,11 @@
         <w:jc w:val="both"/>
       </w:pPr>
       <w:r>
-        <w:t xml:space="preserve">When your heart beats, the pressure of your blood against your artery walls is measured as systolic. As a result, we sought to create a graph that depicted the association between gender </w:t>
+        <w:t xml:space="preserve">When your heart beats, the pressure of your blood against your artery walls is measured as systolic. As a result, we sought to create a graph that depicted the association between gender and systolic level based on smoking status. We can see that female smokers had slightly </w:t>
       </w:r>
       <w:r>
         <w:lastRenderedPageBreak/>
-        <w:t>and systolic level based on smoking status. We can see that female smokers had slightly lower systolic levels than male smokers on an average.</w:t>
+        <w:t>lower systolic levels than male smokers on an average.</w:t>
       </w:r>
     </w:p>
     <w:p>

--- a/Team2_Summary_Report.docx
+++ b/Team2_Summary_Report.docx
@@ -5,7 +5,7 @@
     <w:p>
       <w:pPr>
         <w:pStyle w:val="BodyText"/>
-        <w:spacing w:before="101"/>
+        <w:spacing w:before="101" w:line="360" w:lineRule="auto"/>
         <w:ind w:left="100"/>
         <w:jc w:val="both"/>
       </w:pPr>
@@ -16,7 +16,7 @@
     <w:p>
       <w:pPr>
         <w:pStyle w:val="BodyText"/>
-        <w:spacing w:before="101"/>
+        <w:spacing w:before="101" w:line="360" w:lineRule="auto"/>
         <w:ind w:left="100"/>
         <w:jc w:val="both"/>
       </w:pPr>
@@ -27,7 +27,7 @@
     <w:p>
       <w:pPr>
         <w:pStyle w:val="BodyText"/>
-        <w:spacing w:before="101"/>
+        <w:spacing w:before="101" w:line="360" w:lineRule="auto"/>
         <w:ind w:left="100"/>
         <w:jc w:val="both"/>
       </w:pPr>
@@ -38,7 +38,7 @@
     <w:p>
       <w:pPr>
         <w:pStyle w:val="BodyText"/>
-        <w:spacing w:before="101"/>
+        <w:spacing w:before="101" w:line="360" w:lineRule="auto"/>
         <w:ind w:left="100"/>
         <w:jc w:val="both"/>
       </w:pPr>
@@ -49,7 +49,7 @@
     <w:p>
       <w:pPr>
         <w:pStyle w:val="BodyText"/>
-        <w:spacing w:before="101"/>
+        <w:spacing w:before="101" w:line="360" w:lineRule="auto"/>
         <w:ind w:left="100"/>
         <w:jc w:val="both"/>
       </w:pPr>
@@ -57,7 +57,7 @@
     <w:p>
       <w:pPr>
         <w:pStyle w:val="BodyText"/>
-        <w:spacing w:before="84"/>
+        <w:spacing w:before="84" w:line="360" w:lineRule="auto"/>
         <w:ind w:right="1616"/>
         <w:jc w:val="both"/>
         <w:rPr>
@@ -87,7 +87,7 @@
     <w:p>
       <w:pPr>
         <w:pStyle w:val="BodyText"/>
-        <w:spacing w:before="101"/>
+        <w:spacing w:before="101" w:line="360" w:lineRule="auto"/>
         <w:ind w:left="100"/>
         <w:jc w:val="both"/>
         <w:rPr>
@@ -108,15 +108,19 @@
           <w:ilvl w:val="0"/>
           <w:numId w:val="4"/>
         </w:numPr>
-        <w:spacing w:before="9"/>
-        <w:jc w:val="both"/>
-        <w:rPr>
-          <w:b/>
-        </w:rPr>
-      </w:pPr>
-      <w:r>
-        <w:rPr>
-          <w:b/>
+        <w:spacing w:before="9" w:line="360" w:lineRule="auto"/>
+        <w:jc w:val="both"/>
+        <w:rPr>
+          <w:b/>
+          <w:sz w:val="28"/>
+          <w:szCs w:val="28"/>
+        </w:rPr>
+      </w:pPr>
+      <w:r>
+        <w:rPr>
+          <w:b/>
+          <w:sz w:val="28"/>
+          <w:szCs w:val="28"/>
         </w:rPr>
         <w:t>Introduction</w:t>
       </w:r>
@@ -124,7 +128,7 @@
     <w:p>
       <w:pPr>
         <w:pStyle w:val="BodyText"/>
-        <w:spacing w:before="9"/>
+        <w:spacing w:before="9" w:line="360" w:lineRule="auto"/>
         <w:jc w:val="both"/>
         <w:rPr>
           <w:b/>
@@ -136,12 +140,148 @@
     <w:p>
       <w:pPr>
         <w:pStyle w:val="BodyText"/>
-        <w:spacing w:before="4" w:line="408" w:lineRule="auto"/>
+        <w:spacing w:before="4" w:line="360" w:lineRule="auto"/>
         <w:ind w:left="100" w:right="321"/>
         <w:jc w:val="both"/>
       </w:pPr>
       <w:r>
-        <w:t>Smoking can cause ongoing health complications as well as long-term effects on the body. Smoking increases your risk of a variety of problems over time, but some effects are immediate. The mortality rate for smokers in the United States is three times higher than for people who have never smoked. According to the Centers for Disease Control and Prevention (CDC), smoking is the most common "preventable cause of death" in the country. Smoking causes both immediate and long-term complications and damage. Worldwide, tobacco smoking is one of the most important public health problems. In the United States, cigarettes cause more than 480,000 deaths a year. This is nearly one in five deaths. The risk of dying from cigarette smoking has increased over the last 50 years in the U.S. There are several body signals like age, height, hemoglobin, cholesterol etc. which are dependent on smoking. We will be learning more about this in our project</w:t>
+        <w:rPr>
+          <w:color w:val="000000"/>
+          <w:shd w:val="clear" w:color="auto" w:fill="FFFFFF"/>
+        </w:rPr>
+        <w:t>Tobacco use is a global epidemic among</w:t>
+      </w:r>
+      <w:r>
+        <w:rPr>
+          <w:color w:val="000000"/>
+          <w:shd w:val="clear" w:color="auto" w:fill="FFFFFF"/>
+        </w:rPr>
+        <w:t>st</w:t>
+      </w:r>
+      <w:r>
+        <w:rPr>
+          <w:color w:val="000000"/>
+          <w:shd w:val="clear" w:color="auto" w:fill="FFFFFF"/>
+        </w:rPr>
+        <w:t xml:space="preserve"> young people. As with adults, it poses a serious health threat to young adults and has significant implications for th</w:t>
+      </w:r>
+      <w:r>
+        <w:rPr>
+          <w:color w:val="000000"/>
+          <w:shd w:val="clear" w:color="auto" w:fill="FFFFFF"/>
+        </w:rPr>
+        <w:t>e</w:t>
+      </w:r>
+      <w:r>
+        <w:rPr>
+          <w:color w:val="000000"/>
+          <w:shd w:val="clear" w:color="auto" w:fill="FFFFFF"/>
+        </w:rPr>
+        <w:t xml:space="preserve"> nation’s public and economic health in the future</w:t>
+      </w:r>
+      <w:r>
+        <w:rPr>
+          <w:color w:val="000000"/>
+          <w:shd w:val="clear" w:color="auto" w:fill="FFFFFF"/>
+        </w:rPr>
+        <w:t>.</w:t>
+      </w:r>
+      <w:r>
+        <w:rPr>
+          <w:color w:val="000000"/>
+          <w:shd w:val="clear" w:color="auto" w:fill="FFFFFF"/>
+        </w:rPr>
+        <w:t> </w:t>
+      </w:r>
+      <w:r>
+        <w:t>Smoking can cause ongoing health complications as well as long-term effects on the body. Smoking increases your risk of a variety of problems over time, but some effects are immediate. The mortality rate for smokers in the United States is three times higher than for people who have never smoked. According to the Centers for Disease Control and Prevention (CDC), smoking is the most common "preventable cause of death" in the country. Smoking causes both immediate and long-term complications and damage. Worldwide, tobacco smoking is one of the most important public health problems.</w:t>
+      </w:r>
+      <w:r>
+        <w:rPr>
+          <w:rFonts w:ascii="Merriweather" w:hAnsi="Merriweather"/>
+          <w:color w:val="212121"/>
+          <w:shd w:val="clear" w:color="auto" w:fill="FFFFFF"/>
+        </w:rPr>
+        <w:t xml:space="preserve"> </w:t>
+      </w:r>
+      <w:r>
+        <w:rPr>
+          <w:color w:val="212121"/>
+          <w:shd w:val="clear" w:color="auto" w:fill="FFFFFF"/>
+        </w:rPr>
+        <w:t>The World Health Organization's tobacco use statistics indicate that approximately 7 billion worldwide people die smoking-related deaths every year.</w:t>
+      </w:r>
+      <w:r>
+        <w:t xml:space="preserve"> </w:t>
+      </w:r>
+      <w:r>
+        <w:t>In the United States</w:t>
+      </w:r>
+      <w:r>
+        <w:t xml:space="preserve"> alone</w:t>
+      </w:r>
+      <w:r>
+        <w:t xml:space="preserve">, cigarettes cause more than 480,000 deaths a year. This is nearly one in five deaths. The risk of dying from cigarette smoking has increased over the last 50 years in the U.S. There are several body signals like age, height, hemoglobin, cholesterol etc. which </w:t>
+      </w:r>
+      <w:r>
+        <w:t>can be used to understand</w:t>
+      </w:r>
+      <w:r>
+        <w:t xml:space="preserve"> smoking</w:t>
+      </w:r>
+      <w:r>
+        <w:t xml:space="preserve"> patterns</w:t>
+      </w:r>
+      <w:r>
+        <w:t>.</w:t>
+      </w:r>
+      <w:r>
+        <w:rPr>
+          <w:rFonts w:ascii="Merriweather" w:hAnsi="Merriweather"/>
+          <w:color w:val="212121"/>
+          <w:shd w:val="clear" w:color="auto" w:fill="FFFFFF"/>
+        </w:rPr>
+        <w:t xml:space="preserve"> </w:t>
+      </w:r>
+      <w:r>
+        <w:rPr>
+          <w:color w:val="212121"/>
+          <w:shd w:val="clear" w:color="auto" w:fill="FFFFFF"/>
+        </w:rPr>
+        <w:t xml:space="preserve">Even though the list of diseases known to be associated with smoking is already very long, it's incomplete. We don't yet fully understand </w:t>
+      </w:r>
+      <w:proofErr w:type="gramStart"/>
+      <w:r>
+        <w:rPr>
+          <w:color w:val="212121"/>
+          <w:shd w:val="clear" w:color="auto" w:fill="FFFFFF"/>
+        </w:rPr>
+        <w:t>all of</w:t>
+      </w:r>
+      <w:proofErr w:type="gramEnd"/>
+      <w:r>
+        <w:rPr>
+          <w:color w:val="212121"/>
+          <w:shd w:val="clear" w:color="auto" w:fill="FFFFFF"/>
+        </w:rPr>
+        <w:t xml:space="preserve"> the dangers that cigarette smoke presents, and the research is ongoing</w:t>
+      </w:r>
+      <w:r>
+        <w:rPr>
+          <w:rFonts w:ascii="Merriweather" w:hAnsi="Merriweather"/>
+          <w:color w:val="212121"/>
+          <w:shd w:val="clear" w:color="auto" w:fill="FFFFFF"/>
+        </w:rPr>
+        <w:t>.</w:t>
+      </w:r>
+      <w:r>
+        <w:t xml:space="preserve"> </w:t>
+      </w:r>
+      <w:r>
+        <w:t xml:space="preserve">This is also one of the main reasons that motivated us to choose this topic. </w:t>
+      </w:r>
+      <w:r>
+        <w:t>We will be learning more about this in our project</w:t>
       </w:r>
       <w:r>
         <w:rPr>
@@ -155,7 +295,21 @@
     <w:p>
       <w:pPr>
         <w:pStyle w:val="BodyText"/>
-        <w:spacing w:before="6"/>
+        <w:spacing w:before="6" w:line="360" w:lineRule="auto"/>
+        <w:jc w:val="both"/>
+      </w:pPr>
+    </w:p>
+    <w:p>
+      <w:pPr>
+        <w:pStyle w:val="BodyText"/>
+        <w:spacing w:before="6" w:line="360" w:lineRule="auto"/>
+        <w:jc w:val="both"/>
+      </w:pPr>
+    </w:p>
+    <w:p>
+      <w:pPr>
+        <w:pStyle w:val="BodyText"/>
+        <w:spacing w:before="6" w:line="360" w:lineRule="auto"/>
         <w:jc w:val="both"/>
       </w:pPr>
     </w:p>
@@ -166,12 +320,14 @@
           <w:ilvl w:val="0"/>
           <w:numId w:val="4"/>
         </w:numPr>
-        <w:spacing w:before="1"/>
+        <w:spacing w:before="1" w:line="360" w:lineRule="auto"/>
         <w:ind w:right="1610"/>
         <w:jc w:val="both"/>
         <w:rPr>
           <w:color w:val="212121"/>
           <w:w w:val="95"/>
+          <w:sz w:val="28"/>
+          <w:szCs w:val="28"/>
           <w:u w:val="none"/>
         </w:rPr>
       </w:pPr>
@@ -179,15 +335,47 @@
         <w:rPr>
           <w:color w:val="212121"/>
           <w:w w:val="95"/>
+          <w:sz w:val="28"/>
+          <w:szCs w:val="28"/>
           <w:u w:val="none"/>
         </w:rPr>
+        <w:lastRenderedPageBreak/>
         <w:t>SMART Questions</w:t>
       </w:r>
     </w:p>
     <w:p>
       <w:pPr>
+        <w:spacing w:line="360" w:lineRule="auto"/>
+      </w:pPr>
+    </w:p>
+    <w:p>
+      <w:pPr>
+        <w:spacing w:line="360" w:lineRule="auto"/>
+        <w:jc w:val="both"/>
+      </w:pPr>
+      <w:r>
+        <w:t>Smart questions become an important component in assisting us in keeping our research organized and reaching a significant conclusion regarding our findings. </w:t>
+      </w:r>
+      <w:r>
+        <w:t>W</w:t>
+      </w:r>
+      <w:r>
+        <w:t xml:space="preserve">e found </w:t>
+      </w:r>
+      <w:r>
+        <w:t>four</w:t>
+      </w:r>
+      <w:r>
+        <w:t xml:space="preserve"> important significant questions. </w:t>
+      </w:r>
+      <w:r>
+        <w:t>The questions are as follows:</w:t>
+      </w:r>
+    </w:p>
+    <w:p>
+      <w:pPr>
         <w:pStyle w:val="Heading1"/>
-        <w:spacing w:before="1"/>
+        <w:spacing w:before="1" w:line="360" w:lineRule="auto"/>
         <w:ind w:right="1610"/>
         <w:jc w:val="both"/>
         <w:rPr>
@@ -289,8 +477,31 @@
     </w:p>
     <w:p>
       <w:pPr>
+        <w:pStyle w:val="NoSpacing"/>
+        <w:spacing w:line="360" w:lineRule="auto"/>
+        <w:ind w:left="100"/>
+        <w:jc w:val="both"/>
+        <w:rPr>
+          <w:rFonts w:ascii="Times New Roman" w:eastAsia="Times New Roman" w:hAnsi="Times New Roman" w:cs="Times New Roman"/>
+          <w:sz w:val="24"/>
+          <w:szCs w:val="24"/>
+          <w:lang w:val="en-US"/>
+        </w:rPr>
+      </w:pPr>
+      <w:r>
+        <w:rPr>
+          <w:rFonts w:ascii="Times New Roman" w:eastAsia="Times New Roman" w:hAnsi="Times New Roman" w:cs="Times New Roman"/>
+          <w:sz w:val="24"/>
+          <w:szCs w:val="24"/>
+          <w:lang w:val="en-US"/>
+        </w:rPr>
+        <w:t>5.   How to address the imbalance issue in the dataset?</w:t>
+      </w:r>
+    </w:p>
+    <w:p>
+      <w:pPr>
         <w:pStyle w:val="BodyText"/>
-        <w:spacing w:before="4" w:line="408" w:lineRule="auto"/>
+        <w:spacing w:before="4" w:line="360" w:lineRule="auto"/>
         <w:ind w:right="321"/>
         <w:jc w:val="both"/>
       </w:pPr>
@@ -298,17 +509,30 @@
     <w:p>
       <w:pPr>
         <w:pStyle w:val="BodyText"/>
-        <w:spacing w:before="4" w:line="408" w:lineRule="auto"/>
+        <w:spacing w:before="4" w:line="360" w:lineRule="auto"/>
         <w:ind w:right="321"/>
         <w:jc w:val="both"/>
       </w:pPr>
       <w:r>
-        <w:t>The research design encompassed correlation tests, visualization, logistic regression, Decision Tree Classifier, Random Forest Classifier, and K-Nearest Neighbors. Overall, the findings offer a clearer understanding of which characteristics of body signals are the most responsible to determine presence of smoking.</w:t>
+        <w:t xml:space="preserve">The research design encompassed correlation tests, visualization, </w:t>
+      </w:r>
+      <w:r>
+        <w:t>L</w:t>
+      </w:r>
+      <w:r>
+        <w:t xml:space="preserve">ogistic </w:t>
+      </w:r>
+      <w:r>
+        <w:t>R</w:t>
+      </w:r>
+      <w:r>
+        <w:t>egression, Decision Tree Classifier, Random Forest Classifier, and K-Nearest Neighbors. Overall, the findings offer a clearer understanding of which characteristics of body signals are the most responsible to determine presence of smoking.</w:t>
       </w:r>
     </w:p>
     <w:p>
       <w:pPr>
         <w:pStyle w:val="BodyText"/>
+        <w:spacing w:line="360" w:lineRule="auto"/>
         <w:jc w:val="both"/>
         <w:rPr>
           <w:b/>
@@ -322,6 +546,7 @@
     <w:p>
       <w:pPr>
         <w:pStyle w:val="BodyText"/>
+        <w:spacing w:line="360" w:lineRule="auto"/>
         <w:jc w:val="both"/>
         <w:rPr>
           <w:b/>
@@ -339,11 +564,14 @@
           <w:ilvl w:val="0"/>
           <w:numId w:val="4"/>
         </w:numPr>
+        <w:spacing w:line="360" w:lineRule="auto"/>
         <w:jc w:val="both"/>
         <w:rPr>
           <w:b/>
           <w:bCs/>
           <w:w w:val="90"/>
+          <w:sz w:val="28"/>
+          <w:szCs w:val="28"/>
           <w:u w:color="000000"/>
         </w:rPr>
       </w:pPr>
@@ -352,15 +580,17 @@
           <w:b/>
           <w:bCs/>
           <w:w w:val="90"/>
+          <w:sz w:val="28"/>
+          <w:szCs w:val="28"/>
           <w:u w:color="000000"/>
         </w:rPr>
-        <w:lastRenderedPageBreak/>
         <w:t>Description of the data</w:t>
       </w:r>
     </w:p>
     <w:p>
       <w:pPr>
         <w:pStyle w:val="BodyText"/>
+        <w:spacing w:line="360" w:lineRule="auto"/>
         <w:jc w:val="both"/>
         <w:rPr>
           <w:b/>
@@ -374,6 +604,7 @@
     <w:p>
       <w:pPr>
         <w:pStyle w:val="BodyText"/>
+        <w:spacing w:line="360" w:lineRule="auto"/>
         <w:jc w:val="both"/>
       </w:pPr>
       <w:r>
@@ -383,19 +614,18 @@
     <w:p>
       <w:pPr>
         <w:pStyle w:val="BodyText"/>
-        <w:ind w:left="720"/>
+        <w:spacing w:line="360" w:lineRule="auto"/>
         <w:jc w:val="both"/>
       </w:pPr>
     </w:p>
     <w:p>
       <w:pPr>
         <w:pStyle w:val="BodyText"/>
+        <w:spacing w:line="360" w:lineRule="auto"/>
         <w:jc w:val="both"/>
         <w:rPr>
           <w:b/>
           <w:bCs/>
-          <w:sz w:val="23"/>
-          <w:szCs w:val="23"/>
           <w:shd w:val="clear" w:color="auto" w:fill="FFFFFF"/>
         </w:rPr>
       </w:pPr>
@@ -403,8 +633,6 @@
         <w:rPr>
           <w:b/>
           <w:bCs/>
-          <w:sz w:val="23"/>
-          <w:szCs w:val="23"/>
           <w:shd w:val="clear" w:color="auto" w:fill="FFFFFF"/>
         </w:rPr>
         <w:t xml:space="preserve">Categorical Variables: </w:t>
@@ -413,6 +641,7 @@
     <w:p>
       <w:pPr>
         <w:pStyle w:val="BodyText"/>
+        <w:spacing w:line="360" w:lineRule="auto"/>
         <w:jc w:val="both"/>
         <w:rPr>
           <w:b/>
@@ -430,7 +659,7 @@
           <w:numId w:val="1"/>
         </w:numPr>
         <w:shd w:val="clear" w:color="auto" w:fill="FFFFFF"/>
-        <w:spacing w:before="60" w:after="60"/>
+        <w:spacing w:before="60" w:after="60" w:line="360" w:lineRule="auto"/>
         <w:jc w:val="both"/>
         <w:textAlignment w:val="baseline"/>
         <w:rPr>
@@ -455,7 +684,7 @@
           <w:numId w:val="1"/>
         </w:numPr>
         <w:shd w:val="clear" w:color="auto" w:fill="FFFFFF"/>
-        <w:spacing w:before="60" w:after="60"/>
+        <w:spacing w:before="60" w:after="60" w:line="360" w:lineRule="auto"/>
         <w:jc w:val="both"/>
         <w:textAlignment w:val="baseline"/>
         <w:rPr>
@@ -470,7 +699,31 @@
           <w:szCs w:val="21"/>
           <w:lang w:eastAsia="en-IN"/>
         </w:rPr>
-        <w:t>dental caries:</w:t>
+        <w:t>D</w:t>
+      </w:r>
+      <w:r>
+        <w:rPr>
+          <w:sz w:val="21"/>
+          <w:szCs w:val="21"/>
+          <w:lang w:eastAsia="en-IN"/>
+        </w:rPr>
+        <w:t xml:space="preserve">ental </w:t>
+      </w:r>
+      <w:r>
+        <w:rPr>
+          <w:sz w:val="21"/>
+          <w:szCs w:val="21"/>
+          <w:lang w:eastAsia="en-IN"/>
+        </w:rPr>
+        <w:t>C</w:t>
+      </w:r>
+      <w:r>
+        <w:rPr>
+          <w:sz w:val="21"/>
+          <w:szCs w:val="21"/>
+          <w:lang w:eastAsia="en-IN"/>
+        </w:rPr>
+        <w:t>aries:</w:t>
       </w:r>
       <w:r>
         <w:rPr>
@@ -489,7 +742,7 @@
           <w:numId w:val="1"/>
         </w:numPr>
         <w:shd w:val="clear" w:color="auto" w:fill="FFFFFF"/>
-        <w:spacing w:before="60" w:after="60"/>
+        <w:spacing w:before="60" w:after="60" w:line="360" w:lineRule="auto"/>
         <w:jc w:val="both"/>
         <w:textAlignment w:val="baseline"/>
         <w:rPr>
@@ -504,7 +757,15 @@
           <w:szCs w:val="21"/>
           <w:lang w:eastAsia="en-IN"/>
         </w:rPr>
-        <w:t>tartar: tartar status</w:t>
+        <w:t>T</w:t>
+      </w:r>
+      <w:r>
+        <w:rPr>
+          <w:sz w:val="21"/>
+          <w:szCs w:val="21"/>
+          <w:lang w:eastAsia="en-IN"/>
+        </w:rPr>
+        <w:t>artar: tartar status</w:t>
       </w:r>
     </w:p>
     <w:p>
@@ -514,7 +775,7 @@
           <w:numId w:val="1"/>
         </w:numPr>
         <w:shd w:val="clear" w:color="auto" w:fill="FFFFFF"/>
-        <w:spacing w:before="60" w:after="60"/>
+        <w:spacing w:before="60" w:after="60" w:line="360" w:lineRule="auto"/>
         <w:jc w:val="both"/>
         <w:textAlignment w:val="baseline"/>
         <w:rPr>
@@ -529,12 +790,21 @@
           <w:szCs w:val="21"/>
           <w:lang w:eastAsia="en-IN"/>
         </w:rPr>
-        <w:t>smoking</w:t>
+        <w:t>S</w:t>
+      </w:r>
+      <w:r>
+        <w:rPr>
+          <w:sz w:val="21"/>
+          <w:szCs w:val="21"/>
+          <w:lang w:eastAsia="en-IN"/>
+        </w:rPr>
+        <w:t>moking</w:t>
       </w:r>
     </w:p>
     <w:p>
       <w:pPr>
         <w:pStyle w:val="BodyText"/>
+        <w:spacing w:line="360" w:lineRule="auto"/>
         <w:jc w:val="both"/>
         <w:rPr>
           <w:b/>
@@ -548,12 +818,11 @@
     <w:p>
       <w:pPr>
         <w:pStyle w:val="BodyText"/>
+        <w:spacing w:line="360" w:lineRule="auto"/>
         <w:jc w:val="both"/>
         <w:rPr>
           <w:b/>
           <w:bCs/>
-          <w:sz w:val="23"/>
-          <w:szCs w:val="23"/>
           <w:shd w:val="clear" w:color="auto" w:fill="FFFFFF"/>
         </w:rPr>
       </w:pPr>
@@ -561,16 +830,16 @@
         <w:rPr>
           <w:b/>
           <w:bCs/>
-          <w:sz w:val="23"/>
-          <w:szCs w:val="23"/>
           <w:shd w:val="clear" w:color="auto" w:fill="FFFFFF"/>
         </w:rPr>
+        <w:lastRenderedPageBreak/>
         <w:t>Quantitative Variables:</w:t>
       </w:r>
     </w:p>
     <w:p>
       <w:pPr>
         <w:pStyle w:val="BodyText"/>
+        <w:spacing w:line="360" w:lineRule="auto"/>
         <w:jc w:val="both"/>
         <w:rPr>
           <w:b/>
@@ -589,7 +858,7 @@
           <w:numId w:val="2"/>
         </w:numPr>
         <w:shd w:val="clear" w:color="auto" w:fill="FFFFFF"/>
-        <w:spacing w:before="60" w:after="60"/>
+        <w:spacing w:before="60" w:after="60" w:line="360" w:lineRule="auto"/>
         <w:jc w:val="both"/>
         <w:textAlignment w:val="baseline"/>
         <w:rPr>
@@ -614,7 +883,7 @@
           <w:numId w:val="2"/>
         </w:numPr>
         <w:shd w:val="clear" w:color="auto" w:fill="FFFFFF"/>
-        <w:spacing w:before="60" w:after="60"/>
+        <w:spacing w:before="60" w:after="60" w:line="360" w:lineRule="auto"/>
         <w:jc w:val="both"/>
         <w:textAlignment w:val="baseline"/>
         <w:rPr>
@@ -629,7 +898,15 @@
           <w:szCs w:val="21"/>
           <w:lang w:eastAsia="en-IN"/>
         </w:rPr>
-        <w:t>age: 5-years gap</w:t>
+        <w:t>A</w:t>
+      </w:r>
+      <w:r>
+        <w:rPr>
+          <w:sz w:val="21"/>
+          <w:szCs w:val="21"/>
+          <w:lang w:eastAsia="en-IN"/>
+        </w:rPr>
+        <w:t>ge: 5-years gap</w:t>
       </w:r>
     </w:p>
     <w:p>
@@ -639,7 +916,7 @@
           <w:numId w:val="2"/>
         </w:numPr>
         <w:shd w:val="clear" w:color="auto" w:fill="FFFFFF"/>
-        <w:spacing w:before="60" w:after="60"/>
+        <w:spacing w:before="60" w:after="60" w:line="360" w:lineRule="auto"/>
         <w:jc w:val="both"/>
         <w:textAlignment w:val="baseline"/>
         <w:rPr>
@@ -654,7 +931,15 @@
           <w:szCs w:val="21"/>
           <w:lang w:eastAsia="en-IN"/>
         </w:rPr>
-        <w:t>height(cm)</w:t>
+        <w:t>H</w:t>
+      </w:r>
+      <w:r>
+        <w:rPr>
+          <w:sz w:val="21"/>
+          <w:szCs w:val="21"/>
+          <w:lang w:eastAsia="en-IN"/>
+        </w:rPr>
+        <w:t>eight(cm)</w:t>
       </w:r>
     </w:p>
     <w:p>
@@ -664,7 +949,7 @@
           <w:numId w:val="2"/>
         </w:numPr>
         <w:shd w:val="clear" w:color="auto" w:fill="FFFFFF"/>
-        <w:spacing w:before="60" w:after="60"/>
+        <w:spacing w:before="60" w:after="60" w:line="360" w:lineRule="auto"/>
         <w:jc w:val="both"/>
         <w:textAlignment w:val="baseline"/>
         <w:rPr>
@@ -679,7 +964,15 @@
           <w:szCs w:val="21"/>
           <w:lang w:eastAsia="en-IN"/>
         </w:rPr>
-        <w:t>weight(kg)</w:t>
+        <w:t>W</w:t>
+      </w:r>
+      <w:r>
+        <w:rPr>
+          <w:sz w:val="21"/>
+          <w:szCs w:val="21"/>
+          <w:lang w:eastAsia="en-IN"/>
+        </w:rPr>
+        <w:t>eight(kg)</w:t>
       </w:r>
     </w:p>
     <w:p>
@@ -689,7 +982,7 @@
           <w:numId w:val="2"/>
         </w:numPr>
         <w:shd w:val="clear" w:color="auto" w:fill="FFFFFF"/>
-        <w:spacing w:before="60" w:after="60"/>
+        <w:spacing w:before="60" w:after="60" w:line="360" w:lineRule="auto"/>
         <w:jc w:val="both"/>
         <w:textAlignment w:val="baseline"/>
         <w:rPr>
@@ -704,7 +997,15 @@
           <w:szCs w:val="21"/>
           <w:lang w:eastAsia="en-IN"/>
         </w:rPr>
-        <w:t>waist(cm): Waist circumference length</w:t>
+        <w:t>W</w:t>
+      </w:r>
+      <w:r>
+        <w:rPr>
+          <w:sz w:val="21"/>
+          <w:szCs w:val="21"/>
+          <w:lang w:eastAsia="en-IN"/>
+        </w:rPr>
+        <w:t>aist(cm): Waist circumference length</w:t>
       </w:r>
     </w:p>
     <w:p>
@@ -714,7 +1015,7 @@
           <w:numId w:val="2"/>
         </w:numPr>
         <w:shd w:val="clear" w:color="auto" w:fill="FFFFFF"/>
-        <w:spacing w:before="60" w:after="60"/>
+        <w:spacing w:before="60" w:after="60" w:line="360" w:lineRule="auto"/>
         <w:jc w:val="both"/>
         <w:textAlignment w:val="baseline"/>
         <w:rPr>
@@ -729,7 +1030,15 @@
           <w:szCs w:val="21"/>
           <w:lang w:eastAsia="en-IN"/>
         </w:rPr>
-        <w:t>eyesight(left)</w:t>
+        <w:t>E</w:t>
+      </w:r>
+      <w:r>
+        <w:rPr>
+          <w:sz w:val="21"/>
+          <w:szCs w:val="21"/>
+          <w:lang w:eastAsia="en-IN"/>
+        </w:rPr>
+        <w:t>yesight(left)</w:t>
       </w:r>
     </w:p>
     <w:p>
@@ -739,7 +1048,7 @@
           <w:numId w:val="2"/>
         </w:numPr>
         <w:shd w:val="clear" w:color="auto" w:fill="FFFFFF"/>
-        <w:spacing w:before="60" w:after="60"/>
+        <w:spacing w:before="60" w:after="60" w:line="360" w:lineRule="auto"/>
         <w:jc w:val="both"/>
         <w:textAlignment w:val="baseline"/>
         <w:rPr>
@@ -754,7 +1063,15 @@
           <w:szCs w:val="21"/>
           <w:lang w:eastAsia="en-IN"/>
         </w:rPr>
-        <w:t>eyesight(right)</w:t>
+        <w:t>E</w:t>
+      </w:r>
+      <w:r>
+        <w:rPr>
+          <w:sz w:val="21"/>
+          <w:szCs w:val="21"/>
+          <w:lang w:eastAsia="en-IN"/>
+        </w:rPr>
+        <w:t>yesight(right)</w:t>
       </w:r>
     </w:p>
     <w:p>
@@ -764,7 +1081,7 @@
           <w:numId w:val="2"/>
         </w:numPr>
         <w:shd w:val="clear" w:color="auto" w:fill="FFFFFF"/>
-        <w:spacing w:before="60" w:after="60"/>
+        <w:spacing w:before="60" w:after="60" w:line="360" w:lineRule="auto"/>
         <w:jc w:val="both"/>
         <w:textAlignment w:val="baseline"/>
         <w:rPr>
@@ -779,7 +1096,15 @@
           <w:szCs w:val="21"/>
           <w:lang w:eastAsia="en-IN"/>
         </w:rPr>
-        <w:t>hearing(left)</w:t>
+        <w:t>H</w:t>
+      </w:r>
+      <w:r>
+        <w:rPr>
+          <w:sz w:val="21"/>
+          <w:szCs w:val="21"/>
+          <w:lang w:eastAsia="en-IN"/>
+        </w:rPr>
+        <w:t>earing(left)</w:t>
       </w:r>
     </w:p>
     <w:p>
@@ -789,7 +1114,7 @@
           <w:numId w:val="2"/>
         </w:numPr>
         <w:shd w:val="clear" w:color="auto" w:fill="FFFFFF"/>
-        <w:spacing w:before="60" w:after="60"/>
+        <w:spacing w:before="60" w:after="60" w:line="360" w:lineRule="auto"/>
         <w:jc w:val="both"/>
         <w:textAlignment w:val="baseline"/>
         <w:rPr>
@@ -804,7 +1129,15 @@
           <w:szCs w:val="21"/>
           <w:lang w:eastAsia="en-IN"/>
         </w:rPr>
-        <w:t>hearing(right)</w:t>
+        <w:t>H</w:t>
+      </w:r>
+      <w:r>
+        <w:rPr>
+          <w:sz w:val="21"/>
+          <w:szCs w:val="21"/>
+          <w:lang w:eastAsia="en-IN"/>
+        </w:rPr>
+        <w:t>earing(right)</w:t>
       </w:r>
     </w:p>
     <w:p>
@@ -814,7 +1147,7 @@
           <w:numId w:val="2"/>
         </w:numPr>
         <w:shd w:val="clear" w:color="auto" w:fill="FFFFFF"/>
-        <w:spacing w:before="60" w:after="60"/>
+        <w:spacing w:before="60" w:after="60" w:line="360" w:lineRule="auto"/>
         <w:jc w:val="both"/>
         <w:textAlignment w:val="baseline"/>
         <w:rPr>
@@ -829,7 +1162,15 @@
           <w:szCs w:val="21"/>
           <w:lang w:eastAsia="en-IN"/>
         </w:rPr>
-        <w:t>systolic: Blood pressure</w:t>
+        <w:t>S</w:t>
+      </w:r>
+      <w:r>
+        <w:rPr>
+          <w:sz w:val="21"/>
+          <w:szCs w:val="21"/>
+          <w:lang w:eastAsia="en-IN"/>
+        </w:rPr>
+        <w:t>ystolic: Blood pressure</w:t>
       </w:r>
     </w:p>
     <w:p>
@@ -839,7 +1180,7 @@
           <w:numId w:val="2"/>
         </w:numPr>
         <w:shd w:val="clear" w:color="auto" w:fill="FFFFFF"/>
-        <w:spacing w:before="60" w:after="60"/>
+        <w:spacing w:before="60" w:after="60" w:line="360" w:lineRule="auto"/>
         <w:jc w:val="both"/>
         <w:textAlignment w:val="baseline"/>
         <w:rPr>
@@ -854,7 +1195,15 @@
           <w:szCs w:val="21"/>
           <w:lang w:eastAsia="en-IN"/>
         </w:rPr>
-        <w:t>relaxation: Blood pressure</w:t>
+        <w:t>R</w:t>
+      </w:r>
+      <w:r>
+        <w:rPr>
+          <w:sz w:val="21"/>
+          <w:szCs w:val="21"/>
+          <w:lang w:eastAsia="en-IN"/>
+        </w:rPr>
+        <w:t>elaxation: Blood pressure</w:t>
       </w:r>
     </w:p>
     <w:p>
@@ -864,7 +1213,7 @@
           <w:numId w:val="2"/>
         </w:numPr>
         <w:shd w:val="clear" w:color="auto" w:fill="FFFFFF"/>
-        <w:spacing w:before="60" w:after="60"/>
+        <w:spacing w:before="60" w:after="60" w:line="360" w:lineRule="auto"/>
         <w:jc w:val="both"/>
         <w:textAlignment w:val="baseline"/>
         <w:rPr>
@@ -879,7 +1228,15 @@
           <w:szCs w:val="21"/>
           <w:lang w:eastAsia="en-IN"/>
         </w:rPr>
-        <w:t>fasting blood sugar</w:t>
+        <w:t>F</w:t>
+      </w:r>
+      <w:r>
+        <w:rPr>
+          <w:sz w:val="21"/>
+          <w:szCs w:val="21"/>
+          <w:lang w:eastAsia="en-IN"/>
+        </w:rPr>
+        <w:t>asting blood sugar</w:t>
       </w:r>
     </w:p>
     <w:p>
@@ -889,7 +1246,7 @@
           <w:numId w:val="2"/>
         </w:numPr>
         <w:shd w:val="clear" w:color="auto" w:fill="FFFFFF"/>
-        <w:spacing w:before="60" w:after="60"/>
+        <w:spacing w:before="60" w:after="60" w:line="360" w:lineRule="auto"/>
         <w:jc w:val="both"/>
         <w:textAlignment w:val="baseline"/>
         <w:rPr>
@@ -914,7 +1271,7 @@
           <w:numId w:val="2"/>
         </w:numPr>
         <w:shd w:val="clear" w:color="auto" w:fill="FFFFFF"/>
-        <w:spacing w:before="60" w:after="60"/>
+        <w:spacing w:before="60" w:after="60" w:line="360" w:lineRule="auto"/>
         <w:jc w:val="both"/>
         <w:textAlignment w:val="baseline"/>
         <w:rPr>
@@ -931,16 +1288,14 @@
         </w:rPr>
         <w:t xml:space="preserve">Triglyceride: (milligrams per </w:t>
       </w:r>
-      <w:proofErr w:type="spellStart"/>
       <w:r>
         <w:rPr>
           <w:sz w:val="21"/>
           <w:szCs w:val="21"/>
           <w:lang w:eastAsia="en-IN"/>
         </w:rPr>
-        <w:t>decilitre</w:t>
-      </w:r>
-      <w:proofErr w:type="spellEnd"/>
+        <w:t>deciliter</w:t>
+      </w:r>
       <w:r>
         <w:rPr>
           <w:sz w:val="21"/>
@@ -974,7 +1329,7 @@
           <w:numId w:val="2"/>
         </w:numPr>
         <w:shd w:val="clear" w:color="auto" w:fill="FFFFFF"/>
-        <w:spacing w:before="60" w:after="60"/>
+        <w:spacing w:before="60" w:after="60" w:line="360" w:lineRule="auto"/>
         <w:jc w:val="both"/>
         <w:textAlignment w:val="baseline"/>
         <w:rPr>
@@ -999,7 +1354,7 @@
           <w:numId w:val="2"/>
         </w:numPr>
         <w:shd w:val="clear" w:color="auto" w:fill="FFFFFF"/>
-        <w:spacing w:before="60" w:after="60"/>
+        <w:spacing w:before="60" w:after="60" w:line="360" w:lineRule="auto"/>
         <w:jc w:val="both"/>
         <w:textAlignment w:val="baseline"/>
         <w:rPr>
@@ -1024,7 +1379,7 @@
           <w:numId w:val="2"/>
         </w:numPr>
         <w:shd w:val="clear" w:color="auto" w:fill="FFFFFF"/>
-        <w:spacing w:before="60" w:after="60"/>
+        <w:spacing w:before="60" w:after="60" w:line="360" w:lineRule="auto"/>
         <w:jc w:val="both"/>
         <w:textAlignment w:val="baseline"/>
         <w:rPr>
@@ -1033,16 +1388,14 @@
           <w:lang w:eastAsia="en-IN"/>
         </w:rPr>
       </w:pPr>
-      <w:proofErr w:type="spellStart"/>
       <w:r>
         <w:rPr>
           <w:sz w:val="21"/>
           <w:szCs w:val="21"/>
           <w:lang w:eastAsia="en-IN"/>
         </w:rPr>
-        <w:t>Haemoglobin</w:t>
-      </w:r>
-      <w:proofErr w:type="spellEnd"/>
+        <w:t>Hemoglobin</w:t>
+      </w:r>
       <w:r>
         <w:rPr>
           <w:sz w:val="21"/>
@@ -1051,16 +1404,14 @@
         </w:rPr>
         <w:t xml:space="preserve">: grams per </w:t>
       </w:r>
-      <w:proofErr w:type="spellStart"/>
       <w:r>
         <w:rPr>
           <w:sz w:val="21"/>
           <w:szCs w:val="21"/>
           <w:lang w:eastAsia="en-IN"/>
         </w:rPr>
-        <w:t>decilitre</w:t>
-      </w:r>
-      <w:proofErr w:type="spellEnd"/>
+        <w:t>deciliter</w:t>
+      </w:r>
     </w:p>
     <w:p>
       <w:pPr>
@@ -1069,7 +1420,7 @@
           <w:numId w:val="2"/>
         </w:numPr>
         <w:shd w:val="clear" w:color="auto" w:fill="FFFFFF"/>
-        <w:spacing w:before="60" w:after="60"/>
+        <w:spacing w:before="60" w:after="60" w:line="360" w:lineRule="auto"/>
         <w:jc w:val="both"/>
         <w:textAlignment w:val="baseline"/>
         <w:rPr>
@@ -1094,7 +1445,7 @@
           <w:numId w:val="2"/>
         </w:numPr>
         <w:shd w:val="clear" w:color="auto" w:fill="FFFFFF"/>
-        <w:spacing w:before="60" w:after="60"/>
+        <w:spacing w:before="60" w:after="60" w:line="360" w:lineRule="auto"/>
         <w:jc w:val="both"/>
         <w:textAlignment w:val="baseline"/>
         <w:rPr>
@@ -1109,7 +1460,15 @@
           <w:szCs w:val="21"/>
           <w:lang w:eastAsia="en-IN"/>
         </w:rPr>
-        <w:t>serum creatinine</w:t>
+        <w:t>S</w:t>
+      </w:r>
+      <w:r>
+        <w:rPr>
+          <w:sz w:val="21"/>
+          <w:szCs w:val="21"/>
+          <w:lang w:eastAsia="en-IN"/>
+        </w:rPr>
+        <w:t>erum creatinine</w:t>
       </w:r>
     </w:p>
     <w:p>
@@ -1119,7 +1478,7 @@
           <w:numId w:val="2"/>
         </w:numPr>
         <w:shd w:val="clear" w:color="auto" w:fill="FFFFFF"/>
-        <w:spacing w:before="60" w:after="60"/>
+        <w:spacing w:before="60" w:after="60" w:line="360" w:lineRule="auto"/>
         <w:jc w:val="both"/>
         <w:textAlignment w:val="baseline"/>
         <w:rPr>
@@ -1144,7 +1503,7 @@
           <w:numId w:val="2"/>
         </w:numPr>
         <w:shd w:val="clear" w:color="auto" w:fill="FFFFFF"/>
-        <w:spacing w:before="60" w:after="60"/>
+        <w:spacing w:before="60" w:after="60" w:line="360" w:lineRule="auto"/>
         <w:jc w:val="both"/>
         <w:textAlignment w:val="baseline"/>
         <w:rPr>
@@ -1169,7 +1528,7 @@
           <w:numId w:val="2"/>
         </w:numPr>
         <w:shd w:val="clear" w:color="auto" w:fill="FFFFFF"/>
-        <w:spacing w:before="60" w:after="60"/>
+        <w:spacing w:before="60" w:after="60" w:line="360" w:lineRule="auto"/>
         <w:jc w:val="both"/>
         <w:textAlignment w:val="baseline"/>
         <w:rPr>
@@ -1204,7 +1563,7 @@
           <w:numId w:val="2"/>
         </w:numPr>
         <w:shd w:val="clear" w:color="auto" w:fill="FFFFFF"/>
-        <w:spacing w:before="60" w:after="60"/>
+        <w:spacing w:before="60" w:after="60" w:line="360" w:lineRule="auto"/>
         <w:jc w:val="both"/>
         <w:textAlignment w:val="baseline"/>
         <w:rPr>
@@ -1219,12 +1578,21 @@
           <w:szCs w:val="21"/>
           <w:lang w:eastAsia="en-IN"/>
         </w:rPr>
-        <w:t>oral: Oral Examination status</w:t>
+        <w:t>O</w:t>
+      </w:r>
+      <w:r>
+        <w:rPr>
+          <w:sz w:val="21"/>
+          <w:szCs w:val="21"/>
+          <w:lang w:eastAsia="en-IN"/>
+        </w:rPr>
+        <w:t>ral: Oral Examination status</w:t>
       </w:r>
     </w:p>
     <w:p>
       <w:pPr>
         <w:pStyle w:val="Heading1"/>
+        <w:spacing w:line="360" w:lineRule="auto"/>
         <w:ind w:left="0"/>
         <w:jc w:val="both"/>
         <w:rPr>
@@ -1237,6 +1605,7 @@
     <w:p>
       <w:pPr>
         <w:pStyle w:val="Heading1"/>
+        <w:spacing w:line="360" w:lineRule="auto"/>
         <w:ind w:left="0"/>
         <w:jc w:val="both"/>
         <w:rPr>
@@ -1246,10 +1615,15 @@
         </w:rPr>
       </w:pPr>
     </w:p>
-    <w:p/>
+    <w:p>
+      <w:pPr>
+        <w:spacing w:line="360" w:lineRule="auto"/>
+      </w:pPr>
+    </w:p>
     <w:p>
       <w:pPr>
         <w:pStyle w:val="Heading1"/>
+        <w:spacing w:line="360" w:lineRule="auto"/>
         <w:ind w:left="0"/>
         <w:jc w:val="both"/>
         <w:rPr>
@@ -1259,8 +1633,21 @@
         </w:rPr>
       </w:pPr>
     </w:p>
-    <w:p/>
-    <w:p/>
+    <w:p>
+      <w:pPr>
+        <w:spacing w:line="360" w:lineRule="auto"/>
+      </w:pPr>
+    </w:p>
+    <w:p>
+      <w:pPr>
+        <w:spacing w:line="360" w:lineRule="auto"/>
+      </w:pPr>
+    </w:p>
+    <w:p>
+      <w:pPr>
+        <w:spacing w:line="360" w:lineRule="auto"/>
+      </w:pPr>
+    </w:p>
     <w:p>
       <w:pPr>
         <w:pStyle w:val="Heading1"/>
@@ -1268,15 +1655,19 @@
           <w:ilvl w:val="0"/>
           <w:numId w:val="4"/>
         </w:numPr>
-        <w:jc w:val="both"/>
-        <w:rPr>
+        <w:spacing w:line="360" w:lineRule="auto"/>
+        <w:jc w:val="both"/>
+        <w:rPr>
+          <w:sz w:val="28"/>
+          <w:szCs w:val="28"/>
           <w:u w:val="none"/>
         </w:rPr>
       </w:pPr>
       <w:r>
         <w:rPr>
-          <w:color w:val="1F2023"/>
           <w:w w:val="90"/>
+          <w:sz w:val="28"/>
+          <w:szCs w:val="28"/>
           <w:u w:val="none"/>
         </w:rPr>
         <w:lastRenderedPageBreak/>
@@ -1286,6 +1677,7 @@
     <w:p>
       <w:pPr>
         <w:pStyle w:val="BodyText"/>
+        <w:spacing w:line="360" w:lineRule="auto"/>
         <w:jc w:val="both"/>
         <w:rPr>
           <w:b/>
@@ -1296,62 +1688,67 @@
     <w:p>
       <w:pPr>
         <w:pStyle w:val="BodyText"/>
-        <w:jc w:val="both"/>
-      </w:pPr>
-      <w:r>
-        <w:t>From here, we cleaned up the data, ensuring that all variables were of the appropriate data type for our analysis. We also checked for and dealt with any NAs in the data, as well as adjusted filters for the data based on our investigative goals. The dataset is clean and no missing values present. The purpose of the data cleaning was to enhance the quality and integrity of the data for the next steps of the analysis. After cleaning up the data we moved onto the EDA and modeling.</w:t>
+        <w:spacing w:line="360" w:lineRule="auto"/>
+        <w:jc w:val="both"/>
+      </w:pPr>
+      <w:r>
+        <w:t xml:space="preserve">From here, we cleaned up the data, ensuring that all variables were of the appropriate data type for our analysis. We also checked for and dealt with any NAs in the data, as well as adjusted filters for the data based on our investigative goals. The dataset </w:t>
+      </w:r>
+      <w:r>
+        <w:t>was</w:t>
+      </w:r>
+      <w:r>
+        <w:t xml:space="preserve"> </w:t>
+      </w:r>
+      <w:r>
+        <w:t>clean,</w:t>
+      </w:r>
+      <w:r>
+        <w:t xml:space="preserve"> and no missing values </w:t>
+      </w:r>
+      <w:r>
+        <w:t xml:space="preserve">were </w:t>
+      </w:r>
+      <w:r>
+        <w:t>present. The purpose of the data cleaning was to enhance the quality and integrity of the data for the next steps of the analysis. After cleaning up the data we moved onto the EDA and modeling.</w:t>
       </w:r>
     </w:p>
     <w:p>
       <w:pPr>
         <w:pStyle w:val="BodyText"/>
+        <w:spacing w:line="360" w:lineRule="auto"/>
         <w:jc w:val="both"/>
       </w:pPr>
     </w:p>
     <w:p>
       <w:pPr>
         <w:pStyle w:val="BodyText"/>
+        <w:spacing w:line="360" w:lineRule="auto"/>
         <w:jc w:val="both"/>
       </w:pPr>
     </w:p>
     <w:p>
       <w:pPr>
         <w:pStyle w:val="BodyText"/>
+        <w:spacing w:line="360" w:lineRule="auto"/>
+        <w:ind w:left="720"/>
         <w:jc w:val="both"/>
       </w:pPr>
     </w:p>
     <w:p>
       <w:pPr>
         <w:pStyle w:val="BodyText"/>
-        <w:jc w:val="both"/>
-      </w:pPr>
+        <w:spacing w:line="360" w:lineRule="auto"/>
+        <w:jc w:val="both"/>
+      </w:pPr>
+      <w:r>
+        <w:t xml:space="preserve">    </w:t>
+      </w:r>
     </w:p>
     <w:p>
       <w:pPr>
         <w:pStyle w:val="BodyText"/>
-        <w:ind w:left="720"/>
-        <w:jc w:val="both"/>
-      </w:pPr>
-    </w:p>
-    <w:p>
-      <w:pPr>
-        <w:pStyle w:val="BodyText"/>
-        <w:ind w:left="720"/>
-        <w:jc w:val="both"/>
-      </w:pPr>
-    </w:p>
-    <w:p>
-      <w:pPr>
-        <w:pStyle w:val="BodyText"/>
-        <w:jc w:val="both"/>
-      </w:pPr>
-      <w:r>
-        <w:t xml:space="preserve">    </w:t>
-      </w:r>
-    </w:p>
-    <w:p>
-      <w:pPr>
-        <w:pStyle w:val="BodyText"/>
+        <w:spacing w:line="360" w:lineRule="auto"/>
         <w:jc w:val="both"/>
       </w:pPr>
       <w:r>
@@ -1404,6 +1801,7 @@
     <w:p>
       <w:pPr>
         <w:pStyle w:val="BodyText"/>
+        <w:spacing w:line="360" w:lineRule="auto"/>
         <w:ind w:left="720"/>
         <w:jc w:val="both"/>
       </w:pPr>
@@ -1411,6 +1809,7 @@
     <w:p>
       <w:pPr>
         <w:pStyle w:val="BodyText"/>
+        <w:spacing w:line="360" w:lineRule="auto"/>
         <w:ind w:left="720"/>
         <w:jc w:val="both"/>
       </w:pPr>
@@ -1418,6 +1817,7 @@
     <w:p>
       <w:pPr>
         <w:pStyle w:val="BodyText"/>
+        <w:spacing w:line="360" w:lineRule="auto"/>
         <w:ind w:left="720"/>
         <w:jc w:val="both"/>
         <w:rPr>
@@ -1440,6 +1840,7 @@
     <w:p>
       <w:pPr>
         <w:pStyle w:val="BodyText"/>
+        <w:spacing w:line="360" w:lineRule="auto"/>
         <w:ind w:left="720"/>
         <w:jc w:val="both"/>
         <w:rPr>
@@ -1456,6 +1857,7 @@
     <w:p>
       <w:pPr>
         <w:pStyle w:val="BodyText"/>
+        <w:spacing w:line="360" w:lineRule="auto"/>
         <w:ind w:left="720"/>
         <w:jc w:val="both"/>
         <w:rPr>
@@ -1472,6 +1874,7 @@
     <w:p>
       <w:pPr>
         <w:pStyle w:val="BodyText"/>
+        <w:spacing w:line="360" w:lineRule="auto"/>
         <w:ind w:left="720"/>
         <w:jc w:val="both"/>
         <w:rPr>
@@ -1488,8 +1891,21 @@
     <w:p>
       <w:pPr>
         <w:pStyle w:val="BodyText"/>
-        <w:ind w:left="720"/>
-        <w:jc w:val="both"/>
+        <w:numPr>
+          <w:ilvl w:val="0"/>
+          <w:numId w:val="4"/>
+        </w:numPr>
+        <w:spacing w:line="360" w:lineRule="auto"/>
+        <w:jc w:val="both"/>
+        <w:rPr>
+          <w:b/>
+          <w:color w:val="1F2023"/>
+          <w:w w:val="60"/>
+          <w:sz w:val="28"/>
+          <w:szCs w:val="28"/>
+        </w:rPr>
+      </w:pPr>
+      <w:r>
         <w:rPr>
           <w:b/>
           <w:color w:val="1F2023"/>
@@ -1497,61 +1913,16 @@
           <w:w w:val="92"/>
           <w:sz w:val="28"/>
           <w:szCs w:val="28"/>
-          <w:u w:val="single"/>
-        </w:rPr>
-      </w:pPr>
+        </w:rPr>
+        <w:lastRenderedPageBreak/>
+        <w:t>Exploratory Data Analysis</w:t>
+      </w:r>
     </w:p>
     <w:p>
       <w:pPr>
         <w:pStyle w:val="BodyText"/>
+        <w:spacing w:line="360" w:lineRule="auto"/>
         <w:ind w:left="720"/>
-        <w:jc w:val="both"/>
-        <w:rPr>
-          <w:b/>
-          <w:color w:val="1F2023"/>
-          <w:spacing w:val="1"/>
-          <w:w w:val="92"/>
-          <w:sz w:val="28"/>
-          <w:szCs w:val="28"/>
-          <w:u w:val="single"/>
-        </w:rPr>
-      </w:pPr>
-    </w:p>
-    <w:p>
-      <w:pPr>
-        <w:pStyle w:val="BodyText"/>
-        <w:ind w:left="720"/>
-        <w:jc w:val="both"/>
-        <w:rPr>
-          <w:b/>
-          <w:color w:val="1F2023"/>
-          <w:spacing w:val="1"/>
-          <w:w w:val="92"/>
-          <w:sz w:val="28"/>
-          <w:szCs w:val="28"/>
-          <w:u w:val="single"/>
-        </w:rPr>
-      </w:pPr>
-    </w:p>
-    <w:p>
-      <w:pPr>
-        <w:pStyle w:val="BodyText"/>
-        <w:ind w:left="720"/>
-        <w:jc w:val="both"/>
-        <w:rPr>
-          <w:b/>
-          <w:color w:val="1F2023"/>
-          <w:spacing w:val="1"/>
-          <w:w w:val="92"/>
-          <w:sz w:val="28"/>
-          <w:szCs w:val="28"/>
-          <w:u w:val="single"/>
-        </w:rPr>
-      </w:pPr>
-    </w:p>
-    <w:p>
-      <w:pPr>
-        <w:pStyle w:val="BodyText"/>
         <w:jc w:val="both"/>
         <w:rPr>
           <w:b/>
@@ -1563,6 +1934,8 @@
     <w:p>
       <w:pPr>
         <w:pStyle w:val="BodyText"/>
+        <w:spacing w:line="360" w:lineRule="auto"/>
+        <w:ind w:left="720"/>
         <w:jc w:val="both"/>
         <w:rPr>
           <w:b/>
@@ -1574,57 +1947,7 @@
     <w:p>
       <w:pPr>
         <w:pStyle w:val="BodyText"/>
-        <w:numPr>
-          <w:ilvl w:val="0"/>
-          <w:numId w:val="4"/>
-        </w:numPr>
-        <w:jc w:val="both"/>
-        <w:rPr>
-          <w:b/>
-          <w:color w:val="1F2023"/>
-          <w:w w:val="60"/>
-        </w:rPr>
-      </w:pPr>
-      <w:r>
-        <w:rPr>
-          <w:b/>
-          <w:color w:val="1F2023"/>
-          <w:spacing w:val="1"/>
-          <w:w w:val="92"/>
-          <w:sz w:val="28"/>
-          <w:szCs w:val="28"/>
-        </w:rPr>
-        <w:lastRenderedPageBreak/>
-        <w:t>Exploratory Data Analysis</w:t>
-      </w:r>
-    </w:p>
-    <w:p>
-      <w:pPr>
-        <w:pStyle w:val="BodyText"/>
-        <w:ind w:left="720"/>
-        <w:jc w:val="both"/>
-        <w:rPr>
-          <w:b/>
-          <w:color w:val="1F2023"/>
-          <w:w w:val="60"/>
-        </w:rPr>
-      </w:pPr>
-    </w:p>
-    <w:p>
-      <w:pPr>
-        <w:pStyle w:val="BodyText"/>
-        <w:ind w:left="720"/>
-        <w:jc w:val="both"/>
-        <w:rPr>
-          <w:b/>
-          <w:color w:val="1F2023"/>
-          <w:w w:val="60"/>
-        </w:rPr>
-      </w:pPr>
-    </w:p>
-    <w:p>
-      <w:pPr>
-        <w:pStyle w:val="BodyText"/>
+        <w:spacing w:line="360" w:lineRule="auto"/>
         <w:ind w:left="720"/>
         <w:jc w:val="both"/>
         <w:rPr>
@@ -1699,6 +2022,7 @@
     <w:p>
       <w:pPr>
         <w:pStyle w:val="BodyText"/>
+        <w:spacing w:line="360" w:lineRule="auto"/>
         <w:ind w:left="720"/>
         <w:jc w:val="both"/>
         <w:rPr>
@@ -1711,6 +2035,7 @@
     <w:p>
       <w:pPr>
         <w:pStyle w:val="BodyText"/>
+        <w:spacing w:line="360" w:lineRule="auto"/>
         <w:ind w:left="720"/>
         <w:jc w:val="both"/>
         <w:rPr>
@@ -1723,6 +2048,7 @@
     <w:p>
       <w:pPr>
         <w:pStyle w:val="BodyText"/>
+        <w:spacing w:line="360" w:lineRule="auto"/>
         <w:jc w:val="both"/>
       </w:pPr>
       <w:r>
@@ -1732,12 +2058,14 @@
     <w:p>
       <w:pPr>
         <w:pStyle w:val="BodyText"/>
+        <w:spacing w:line="360" w:lineRule="auto"/>
         <w:jc w:val="both"/>
       </w:pPr>
     </w:p>
     <w:p>
       <w:pPr>
         <w:pStyle w:val="BodyText"/>
+        <w:spacing w:line="360" w:lineRule="auto"/>
         <w:ind w:left="720"/>
         <w:jc w:val="both"/>
       </w:pPr>
@@ -1745,20 +2073,7 @@
     <w:p>
       <w:pPr>
         <w:pStyle w:val="BodyText"/>
-        <w:ind w:left="720"/>
-        <w:jc w:val="both"/>
-      </w:pPr>
-    </w:p>
-    <w:p>
-      <w:pPr>
-        <w:pStyle w:val="BodyText"/>
-        <w:ind w:left="720"/>
-        <w:jc w:val="both"/>
-      </w:pPr>
-    </w:p>
-    <w:p>
-      <w:pPr>
-        <w:pStyle w:val="BodyText"/>
+        <w:spacing w:line="360" w:lineRule="auto"/>
         <w:jc w:val="both"/>
       </w:pPr>
       <w:r>
@@ -1859,6 +2174,7 @@
     <w:p>
       <w:pPr>
         <w:pStyle w:val="BodyText"/>
+        <w:spacing w:line="360" w:lineRule="auto"/>
         <w:ind w:left="720"/>
         <w:jc w:val="both"/>
       </w:pPr>
@@ -1866,6 +2182,7 @@
     <w:p>
       <w:pPr>
         <w:pStyle w:val="BodyText"/>
+        <w:spacing w:line="360" w:lineRule="auto"/>
         <w:ind w:left="720"/>
         <w:jc w:val="both"/>
       </w:pPr>
@@ -1873,12 +2190,42 @@
     <w:p>
       <w:pPr>
         <w:pStyle w:val="BodyText"/>
-        <w:jc w:val="both"/>
-      </w:pPr>
+        <w:spacing w:line="360" w:lineRule="auto"/>
+        <w:jc w:val="both"/>
+      </w:pPr>
+      <w:r>
+        <w:lastRenderedPageBreak/>
+        <w:t>There is a strong association between AST and ALT, Cholesterol and LDL, Systolic and relaxation, and weight and waist, according to the correlation pairs. Furthermore, we can see a moderate negative association between height and age, triglyceride, and HDL.</w:t>
+      </w:r>
     </w:p>
     <w:p>
       <w:pPr>
         <w:pStyle w:val="BodyText"/>
+        <w:spacing w:line="360" w:lineRule="auto"/>
+        <w:jc w:val="both"/>
+      </w:pPr>
+    </w:p>
+    <w:p>
+      <w:pPr>
+        <w:pStyle w:val="BodyText"/>
+        <w:spacing w:line="360" w:lineRule="auto"/>
+        <w:jc w:val="both"/>
+      </w:pPr>
+      <w:r>
+        <w:t>We then sought to explore how gender and age influence smoking. According to the boxplot, those aged 35 and above, regardless of gender, are more likely to smoke. However, if we look closely, we can find that males start smoking at a much younger age (i.e., around the age of 20) than females (i.e., around the age of 30). Most of the male smokers are between 35 - 50 years of age, whilst most of the female smokers are between 40 - 50 years of age.</w:t>
+      </w:r>
+    </w:p>
+    <w:p>
+      <w:pPr>
+        <w:pStyle w:val="BodyText"/>
+        <w:spacing w:line="360" w:lineRule="auto"/>
+        <w:jc w:val="both"/>
+      </w:pPr>
+    </w:p>
+    <w:p>
+      <w:pPr>
+        <w:pStyle w:val="BodyText"/>
+        <w:spacing w:line="360" w:lineRule="auto"/>
         <w:ind w:left="720"/>
         <w:jc w:val="both"/>
       </w:pPr>
@@ -1886,38 +2233,7 @@
     <w:p>
       <w:pPr>
         <w:pStyle w:val="BodyText"/>
-        <w:jc w:val="both"/>
-      </w:pPr>
-      <w:r>
-        <w:t>There is a strong association between AST and ALT, Cholesterol and LDL, Systolic and relaxation, and weight and waist, according to the correlation pairs. Furthermore, we can see a moderate negative association between height and age, triglyceride, and HDL.</w:t>
-      </w:r>
-    </w:p>
-    <w:p>
-      <w:pPr>
-        <w:pStyle w:val="BodyText"/>
-        <w:jc w:val="both"/>
-      </w:pPr>
-      <w:r>
-        <w:lastRenderedPageBreak/>
-        <w:t>We then sought to explore how gender and age influence smoking. According to the boxplot, those aged 35 and above, regardless of gender, are more likely to smoke. However, if we look closely, we can find that males start smoking at a much younger age (i.e., around the age of 20) than females (i.e., around the age of 30). Most of the male smokers are between 35 - 50 years of age, whilst most of the female smokers are between 40 - 50 years of age.</w:t>
-      </w:r>
-    </w:p>
-    <w:p>
-      <w:pPr>
-        <w:pStyle w:val="BodyText"/>
-        <w:jc w:val="both"/>
-      </w:pPr>
-    </w:p>
-    <w:p>
-      <w:pPr>
-        <w:pStyle w:val="BodyText"/>
-        <w:ind w:left="720"/>
-        <w:jc w:val="both"/>
-      </w:pPr>
-    </w:p>
-    <w:p>
-      <w:pPr>
-        <w:pStyle w:val="BodyText"/>
+        <w:spacing w:line="360" w:lineRule="auto"/>
         <w:ind w:left="720"/>
         <w:jc w:val="both"/>
       </w:pPr>
@@ -1974,6 +2290,7 @@
     </w:p>
     <w:p>
       <w:pPr>
+        <w:spacing w:line="360" w:lineRule="auto"/>
         <w:jc w:val="both"/>
         <w:rPr>
           <w:color w:val="1A202C"/>
@@ -1985,6 +2302,7 @@
     </w:p>
     <w:p>
       <w:pPr>
+        <w:spacing w:line="360" w:lineRule="auto"/>
         <w:jc w:val="both"/>
       </w:pPr>
       <w:r>
@@ -2002,6 +2320,7 @@
     <w:p>
       <w:pPr>
         <w:pStyle w:val="BodyText"/>
+        <w:spacing w:line="360" w:lineRule="auto"/>
         <w:ind w:left="720"/>
         <w:jc w:val="both"/>
       </w:pPr>
@@ -2009,10 +2328,12 @@
     <w:p>
       <w:pPr>
         <w:pStyle w:val="BodyText"/>
+        <w:spacing w:line="360" w:lineRule="auto"/>
         <w:ind w:left="720"/>
         <w:jc w:val="both"/>
       </w:pPr>
       <w:r>
+        <w:lastRenderedPageBreak/>
         <w:t xml:space="preserve">        </w:t>
       </w:r>
       <w:r>
@@ -2062,6 +2383,7 @@
     <w:p>
       <w:pPr>
         <w:pStyle w:val="BodyText"/>
+        <w:spacing w:line="360" w:lineRule="auto"/>
         <w:ind w:left="720"/>
         <w:jc w:val="both"/>
       </w:pPr>
@@ -2069,6 +2391,7 @@
     <w:p>
       <w:pPr>
         <w:pStyle w:val="BodyText"/>
+        <w:spacing w:line="360" w:lineRule="auto"/>
         <w:ind w:left="720"/>
         <w:jc w:val="both"/>
       </w:pPr>
@@ -2076,6 +2399,7 @@
     <w:p>
       <w:pPr>
         <w:pStyle w:val="BodyText"/>
+        <w:spacing w:line="360" w:lineRule="auto"/>
         <w:jc w:val="both"/>
       </w:pPr>
       <w:r>
@@ -2087,22 +2411,20 @@
       </w:r>
       <w:proofErr w:type="gramEnd"/>
       <w:r>
-        <w:t xml:space="preserve"> our hemoglobin (Hb) levels in the bloodstream. To learn more, we created a violin plot for gender versus hemoglobin, </w:t>
-      </w:r>
-      <w:r>
-        <w:lastRenderedPageBreak/>
-        <w:t>subdivided by smoking status. We discovered that their hemoglobin levels remained constant regardless of their smoking status. Another intriguing finding is that males have higher hemoglobin levels in their bodies than females.</w:t>
+        <w:t xml:space="preserve"> our hemoglobin (Hb) levels in the bloodstream. To learn more, we created a violin plot for gender versus hemoglobin, subdivided by smoking status. We discovered that their hemoglobin levels remained constant regardless of their smoking status. Another intriguing finding is that males have higher hemoglobin levels in their bodies than females.</w:t>
       </w:r>
     </w:p>
     <w:p>
       <w:pPr>
         <w:pStyle w:val="BodyText"/>
+        <w:spacing w:line="360" w:lineRule="auto"/>
         <w:jc w:val="both"/>
       </w:pPr>
     </w:p>
     <w:p>
       <w:pPr>
         <w:pStyle w:val="BodyText"/>
+        <w:spacing w:line="360" w:lineRule="auto"/>
         <w:ind w:left="720"/>
         <w:jc w:val="both"/>
       </w:pPr>
@@ -2110,6 +2432,7 @@
     <w:p>
       <w:pPr>
         <w:pStyle w:val="BodyText"/>
+        <w:spacing w:line="360" w:lineRule="auto"/>
         <w:ind w:left="720"/>
         <w:jc w:val="both"/>
       </w:pPr>
@@ -2163,6 +2486,7 @@
     <w:p>
       <w:pPr>
         <w:pStyle w:val="BodyText"/>
+        <w:spacing w:line="360" w:lineRule="auto"/>
         <w:ind w:left="720"/>
         <w:jc w:val="both"/>
       </w:pPr>
@@ -2170,6 +2494,7 @@
     <w:p>
       <w:pPr>
         <w:pStyle w:val="BodyText"/>
+        <w:spacing w:line="360" w:lineRule="auto"/>
         <w:ind w:left="720"/>
         <w:jc w:val="both"/>
       </w:pPr>
@@ -2177,6 +2502,7 @@
     <w:p>
       <w:pPr>
         <w:pStyle w:val="BodyText"/>
+        <w:spacing w:line="360" w:lineRule="auto"/>
         <w:jc w:val="both"/>
       </w:pPr>
       <w:r>
@@ -2186,6 +2512,7 @@
     <w:p>
       <w:pPr>
         <w:pStyle w:val="BodyText"/>
+        <w:spacing w:line="360" w:lineRule="auto"/>
         <w:ind w:left="720"/>
         <w:jc w:val="both"/>
       </w:pPr>
@@ -2193,6 +2520,7 @@
     <w:p>
       <w:pPr>
         <w:pStyle w:val="BodyText"/>
+        <w:spacing w:line="360" w:lineRule="auto"/>
         <w:ind w:left="720"/>
         <w:jc w:val="both"/>
       </w:pPr>
@@ -2200,6 +2528,7 @@
     <w:p>
       <w:pPr>
         <w:pStyle w:val="BodyText"/>
+        <w:spacing w:line="360" w:lineRule="auto"/>
         <w:ind w:left="720"/>
         <w:jc w:val="both"/>
       </w:pPr>
@@ -2253,32 +2582,65 @@
     <w:p>
       <w:pPr>
         <w:pStyle w:val="BodyText"/>
+        <w:spacing w:line="360" w:lineRule="auto"/>
+        <w:jc w:val="both"/>
+      </w:pPr>
+    </w:p>
+    <w:p>
+      <w:pPr>
+        <w:pStyle w:val="BodyText"/>
+        <w:spacing w:line="360" w:lineRule="auto"/>
+        <w:jc w:val="both"/>
+      </w:pPr>
+      <w:r>
+        <w:t>When your heart beats, the pressure of your blood against your artery walls is measured as systolic. As a result, we sought to create a graph that depicted the association between gender and systolic level based on smoking status. We can see that female smokers had slightly lower systolic levels than male smokers on an average.</w:t>
+      </w:r>
+    </w:p>
+    <w:p>
+      <w:pPr>
+        <w:pStyle w:val="BodyText"/>
+        <w:spacing w:line="360" w:lineRule="auto"/>
+        <w:jc w:val="both"/>
+      </w:pPr>
+    </w:p>
+    <w:p>
+      <w:pPr>
+        <w:pStyle w:val="BodyText"/>
+        <w:spacing w:line="360" w:lineRule="auto"/>
+        <w:jc w:val="both"/>
+      </w:pPr>
+    </w:p>
+    <w:p>
+      <w:pPr>
+        <w:pStyle w:val="BodyText"/>
+        <w:spacing w:line="360" w:lineRule="auto"/>
         <w:ind w:left="720"/>
         <w:jc w:val="both"/>
       </w:pPr>
+      <w:r>
+        <w:t xml:space="preserve"> </w:t>
+      </w:r>
     </w:p>
     <w:p>
       <w:pPr>
         <w:pStyle w:val="BodyText"/>
-        <w:jc w:val="both"/>
-      </w:pPr>
-      <w:r>
-        <w:t xml:space="preserve">When your heart beats, the pressure of your blood against your artery walls is measured as systolic. As a result, we sought to create a graph that depicted the association between gender </w:t>
-      </w:r>
-      <w:r>
-        <w:lastRenderedPageBreak/>
-        <w:t>and systolic level based on smoking status. We can see that female smokers had slightly lower systolic levels than male smokers on an average.</w:t>
-      </w:r>
+        <w:spacing w:line="360" w:lineRule="auto"/>
+        <w:ind w:left="720"/>
+        <w:jc w:val="both"/>
+      </w:pPr>
     </w:p>
     <w:p>
       <w:pPr>
         <w:pStyle w:val="BodyText"/>
+        <w:spacing w:line="360" w:lineRule="auto"/>
+        <w:ind w:left="720"/>
         <w:jc w:val="both"/>
       </w:pPr>
     </w:p>
     <w:p>
       <w:pPr>
         <w:pStyle w:val="BodyText"/>
+        <w:spacing w:line="360" w:lineRule="auto"/>
         <w:ind w:left="720"/>
         <w:jc w:val="both"/>
       </w:pPr>
@@ -2286,11 +2648,68 @@
     <w:p>
       <w:pPr>
         <w:pStyle w:val="BodyText"/>
+        <w:spacing w:line="360" w:lineRule="auto"/>
         <w:ind w:left="720"/>
         <w:jc w:val="both"/>
       </w:pPr>
-      <w:r>
-        <w:t xml:space="preserve">         </w:t>
+    </w:p>
+    <w:p>
+      <w:pPr>
+        <w:pStyle w:val="BodyText"/>
+        <w:spacing w:line="360" w:lineRule="auto"/>
+        <w:ind w:left="720"/>
+        <w:jc w:val="both"/>
+      </w:pPr>
+    </w:p>
+    <w:p>
+      <w:pPr>
+        <w:pStyle w:val="BodyText"/>
+        <w:spacing w:line="360" w:lineRule="auto"/>
+        <w:ind w:left="720"/>
+        <w:jc w:val="both"/>
+      </w:pPr>
+    </w:p>
+    <w:p>
+      <w:pPr>
+        <w:pStyle w:val="BodyText"/>
+        <w:spacing w:line="360" w:lineRule="auto"/>
+        <w:ind w:left="720"/>
+        <w:jc w:val="both"/>
+      </w:pPr>
+    </w:p>
+    <w:p>
+      <w:pPr>
+        <w:pStyle w:val="BodyText"/>
+        <w:spacing w:line="360" w:lineRule="auto"/>
+        <w:ind w:left="720"/>
+        <w:jc w:val="both"/>
+      </w:pPr>
+    </w:p>
+    <w:p>
+      <w:pPr>
+        <w:pStyle w:val="BodyText"/>
+        <w:spacing w:line="360" w:lineRule="auto"/>
+        <w:ind w:left="720"/>
+        <w:jc w:val="both"/>
+      </w:pPr>
+    </w:p>
+    <w:p>
+      <w:pPr>
+        <w:pStyle w:val="BodyText"/>
+        <w:spacing w:line="360" w:lineRule="auto"/>
+        <w:ind w:left="720"/>
+        <w:jc w:val="both"/>
+      </w:pPr>
+    </w:p>
+    <w:p>
+      <w:pPr>
+        <w:pStyle w:val="BodyText"/>
+        <w:spacing w:line="360" w:lineRule="auto"/>
+        <w:ind w:left="720"/>
+        <w:jc w:val="both"/>
+      </w:pPr>
+      <w:r>
+        <w:t xml:space="preserve">        </w:t>
       </w:r>
       <w:r>
         <w:rPr>
@@ -2343,29 +2762,24 @@
     <w:p>
       <w:pPr>
         <w:pStyle w:val="BodyText"/>
-        <w:ind w:left="720"/>
+        <w:spacing w:line="360" w:lineRule="auto"/>
         <w:jc w:val="both"/>
       </w:pPr>
     </w:p>
     <w:p>
       <w:pPr>
         <w:pStyle w:val="BodyText"/>
-        <w:ind w:left="720"/>
-        <w:jc w:val="both"/>
-      </w:pPr>
+        <w:spacing w:line="360" w:lineRule="auto"/>
+        <w:jc w:val="both"/>
+      </w:pPr>
+      <w:r>
+        <w:t>Triglycerides are a form of fat found in our bloodstream. When we look at the graph of the association between triglycerides and smoking status of gender, we can observe that smokers have slightly higher triglyceride levels in their bodies regardless of gender. That is, it can induce an increase in fat deposits in the blood, which can raise a person's risk of having a heart attack.</w:t>
+      </w:r>
     </w:p>
     <w:p>
       <w:pPr>
         <w:pStyle w:val="BodyText"/>
-        <w:jc w:val="both"/>
-      </w:pPr>
-      <w:r>
-        <w:t>Triglycerides are a form of fat found in our bloodstream. When we look at the graph of the association between triglycerides and smoking status of gender, we can observe that smokers have slightly higher triglyceride levels in their bodies regardless of gender. That is, it can induce an increase in fat deposits in the blood, which can raise a person's risk of having a heart attack.</w:t>
-      </w:r>
-    </w:p>
-    <w:p>
-      <w:pPr>
-        <w:pStyle w:val="BodyText"/>
+        <w:spacing w:line="360" w:lineRule="auto"/>
         <w:jc w:val="both"/>
       </w:pPr>
     </w:p>
@@ -2379,7 +2793,7 @@
         </w:numPr>
         <w:autoSpaceDE w:val="0"/>
         <w:autoSpaceDN w:val="0"/>
-        <w:spacing w:before="0" w:beforeAutospacing="0" w:after="0" w:afterAutospacing="0"/>
+        <w:spacing w:before="0" w:beforeAutospacing="0" w:after="0" w:afterAutospacing="0" w:line="360" w:lineRule="auto"/>
         <w:jc w:val="both"/>
         <w:rPr>
           <w:b/>
@@ -2405,7 +2819,8 @@
         <w:widowControl w:val="0"/>
         <w:autoSpaceDE w:val="0"/>
         <w:autoSpaceDN w:val="0"/>
-        <w:spacing w:before="0" w:beforeAutospacing="0" w:after="0" w:afterAutospacing="0"/>
+        <w:spacing w:before="0" w:beforeAutospacing="0" w:after="0" w:afterAutospacing="0" w:line="360" w:lineRule="auto"/>
+        <w:ind w:left="360"/>
         <w:jc w:val="both"/>
         <w:rPr>
           <w:b/>
@@ -2417,8 +2832,15 @@
     </w:p>
     <w:p>
       <w:pPr>
-        <w:jc w:val="both"/>
-        <w:rPr>
+        <w:pStyle w:val="NormalWeb"/>
+        <w:widowControl w:val="0"/>
+        <w:autoSpaceDE w:val="0"/>
+        <w:autoSpaceDN w:val="0"/>
+        <w:spacing w:before="0" w:beforeAutospacing="0" w:after="0" w:afterAutospacing="0" w:line="360" w:lineRule="auto"/>
+        <w:jc w:val="both"/>
+        <w:rPr>
+          <w:b/>
+          <w:bCs/>
           <w:sz w:val="28"/>
           <w:szCs w:val="28"/>
         </w:rPr>
@@ -2432,7 +2854,7 @@
             <v:stroke joinstyle="miter"/>
             <v:path gradientshapeok="t" o:connecttype="rect"/>
           </v:shapetype>
-          <v:shape id="_x0000_s2050" type="#_x0000_t202" style="position:absolute;left:0;text-align:left;margin-left:168.6pt;margin-top:594.2pt;width:271.15pt;height:97.9pt;z-index:251660288;mso-wrap-distance-left:9pt;mso-wrap-distance-top:3.6pt;mso-wrap-distance-right:9pt;mso-wrap-distance-bottom:3.6pt;mso-position-vertical-relative:page;mso-width-relative:margin;mso-height-relative:margin" filled="f" strokecolor="white">
+          <v:shape id="_x0000_s2050" type="#_x0000_t202" style="position:absolute;left:0;text-align:left;margin-left:146.65pt;margin-top:581.05pt;width:271.15pt;height:97.9pt;z-index:251660288;mso-wrap-distance-left:9pt;mso-wrap-distance-top:3.6pt;mso-wrap-distance-right:9pt;mso-wrap-distance-bottom:3.6pt;mso-position-vertical-relative:page;mso-width-relative:margin;mso-height-relative:margin" filled="f" strokecolor="white">
             <v:textbox style="mso-rotate-with-shape:t">
               <w:txbxContent>
                 <w:p>
@@ -2454,18 +2876,10 @@
       </w:r>
       <w:r>
         <w:rPr>
-          <w:sz w:val="28"/>
-          <w:szCs w:val="28"/>
-        </w:rPr>
-        <w:tab/>
-        <w:t xml:space="preserve">                                                                                                              </w:t>
-      </w:r>
-      <w:r>
-        <w:rPr>
           <w:noProof/>
         </w:rPr>
         <w:drawing>
-          <wp:inline distT="0" distB="0" distL="114300" distR="114300" wp14:anchorId="14B7C8F8" wp14:editId="69A58F62">
+          <wp:inline distT="0" distB="0" distL="114300" distR="114300" wp14:anchorId="5A95EC8E" wp14:editId="44A0ED29">
             <wp:extent cx="1508760" cy="2552700"/>
             <wp:effectExtent l="0" t="0" r="0" b="7620"/>
             <wp:docPr id="29" name="Picture 1" descr="A black screen with white text&#10;&#10;Description automatically generated with low confidence"/>
@@ -2506,65 +2920,48 @@
     </w:p>
     <w:p>
       <w:pPr>
-        <w:pStyle w:val="NormalWeb"/>
-        <w:widowControl w:val="0"/>
-        <w:autoSpaceDE w:val="0"/>
-        <w:autoSpaceDN w:val="0"/>
-        <w:spacing w:before="236" w:beforeAutospacing="0" w:after="0" w:afterAutospacing="0"/>
-        <w:jc w:val="both"/>
+        <w:spacing w:line="360" w:lineRule="auto"/>
+        <w:jc w:val="both"/>
+        <w:rPr>
+          <w:sz w:val="28"/>
+          <w:szCs w:val="28"/>
+        </w:rPr>
+      </w:pPr>
+      <w:r>
+        <w:rPr>
+          <w:sz w:val="28"/>
+          <w:szCs w:val="28"/>
+        </w:rPr>
+        <w:tab/>
+        <w:t xml:space="preserve">                                                                                                              </w:t>
+      </w:r>
+    </w:p>
+    <w:p>
+      <w:pPr>
+        <w:pStyle w:val="NormalWeb"/>
+        <w:widowControl w:val="0"/>
+        <w:numPr>
+          <w:ilvl w:val="0"/>
+          <w:numId w:val="4"/>
+        </w:numPr>
+        <w:autoSpaceDE w:val="0"/>
+        <w:autoSpaceDN w:val="0"/>
+        <w:spacing w:before="236" w:beforeAutospacing="0" w:after="0" w:afterAutospacing="0" w:line="360" w:lineRule="auto"/>
+        <w:jc w:val="both"/>
+        <w:rPr>
+          <w:b/>
+          <w:bCs/>
+          <w:sz w:val="28"/>
+          <w:szCs w:val="28"/>
+        </w:rPr>
+      </w:pPr>
+      <w:r>
         <w:rPr>
           <w:b/>
           <w:bCs/>
           <w:color w:val="1F2023"/>
           <w:sz w:val="28"/>
           <w:szCs w:val="28"/>
-        </w:rPr>
-      </w:pPr>
-    </w:p>
-    <w:p>
-      <w:pPr>
-        <w:pStyle w:val="NormalWeb"/>
-        <w:widowControl w:val="0"/>
-        <w:autoSpaceDE w:val="0"/>
-        <w:autoSpaceDN w:val="0"/>
-        <w:spacing w:before="236" w:beforeAutospacing="0" w:after="0" w:afterAutospacing="0"/>
-        <w:jc w:val="both"/>
-        <w:rPr>
-          <w:b/>
-          <w:bCs/>
-          <w:color w:val="1F2023"/>
-          <w:sz w:val="28"/>
-          <w:szCs w:val="28"/>
-          <w:lang w:eastAsia="zh-CN" w:bidi="ar"/>
-        </w:rPr>
-      </w:pPr>
-    </w:p>
-    <w:p>
-      <w:pPr>
-        <w:pStyle w:val="NormalWeb"/>
-        <w:widowControl w:val="0"/>
-        <w:numPr>
-          <w:ilvl w:val="0"/>
-          <w:numId w:val="4"/>
-        </w:numPr>
-        <w:autoSpaceDE w:val="0"/>
-        <w:autoSpaceDN w:val="0"/>
-        <w:spacing w:before="236" w:beforeAutospacing="0" w:after="0" w:afterAutospacing="0"/>
-        <w:jc w:val="both"/>
-        <w:rPr>
-          <w:b/>
-          <w:bCs/>
-          <w:sz w:val="28"/>
-          <w:szCs w:val="28"/>
-        </w:rPr>
-      </w:pPr>
-      <w:r>
-        <w:rPr>
-          <w:b/>
-          <w:bCs/>
-          <w:color w:val="1F2023"/>
-          <w:sz w:val="28"/>
-          <w:szCs w:val="28"/>
           <w:lang w:eastAsia="zh-CN" w:bidi="ar"/>
         </w:rPr>
         <w:lastRenderedPageBreak/>
@@ -2577,17 +2974,17 @@
         <w:widowControl w:val="0"/>
         <w:autoSpaceDE w:val="0"/>
         <w:autoSpaceDN w:val="0"/>
-        <w:spacing w:before="0" w:beforeAutospacing="0" w:after="0" w:afterAutospacing="0"/>
-        <w:jc w:val="both"/>
-      </w:pPr>
-    </w:p>
-    <w:p>
-      <w:pPr>
-        <w:pStyle w:val="NormalWeb"/>
-        <w:widowControl w:val="0"/>
-        <w:autoSpaceDE w:val="0"/>
-        <w:autoSpaceDN w:val="0"/>
-        <w:spacing w:before="0" w:beforeAutospacing="0" w:after="0" w:afterAutospacing="0"/>
+        <w:spacing w:before="0" w:beforeAutospacing="0" w:after="0" w:afterAutospacing="0" w:line="360" w:lineRule="auto"/>
+        <w:jc w:val="both"/>
+      </w:pPr>
+    </w:p>
+    <w:p>
+      <w:pPr>
+        <w:pStyle w:val="NormalWeb"/>
+        <w:widowControl w:val="0"/>
+        <w:autoSpaceDE w:val="0"/>
+        <w:autoSpaceDN w:val="0"/>
+        <w:spacing w:before="0" w:beforeAutospacing="0" w:after="0" w:afterAutospacing="0" w:line="360" w:lineRule="auto"/>
         <w:jc w:val="both"/>
       </w:pPr>
       <w:r>
@@ -2603,7 +3000,7 @@
         <w:widowControl w:val="0"/>
         <w:autoSpaceDE w:val="0"/>
         <w:autoSpaceDN w:val="0"/>
-        <w:spacing w:before="0" w:beforeAutospacing="0" w:after="0" w:afterAutospacing="0"/>
+        <w:spacing w:before="0" w:beforeAutospacing="0" w:after="0" w:afterAutospacing="0" w:line="360" w:lineRule="auto"/>
         <w:ind w:left="720"/>
         <w:jc w:val="both"/>
       </w:pPr>
@@ -2614,7 +3011,7 @@
         <w:widowControl w:val="0"/>
         <w:autoSpaceDE w:val="0"/>
         <w:autoSpaceDN w:val="0"/>
-        <w:spacing w:before="0" w:beforeAutospacing="0" w:after="0" w:afterAutospacing="0"/>
+        <w:spacing w:before="0" w:beforeAutospacing="0" w:after="0" w:afterAutospacing="0" w:line="360" w:lineRule="auto"/>
         <w:ind w:left="720"/>
         <w:jc w:val="both"/>
       </w:pPr>
@@ -2625,7 +3022,7 @@
         <w:widowControl w:val="0"/>
         <w:autoSpaceDE w:val="0"/>
         <w:autoSpaceDN w:val="0"/>
-        <w:spacing w:before="0" w:beforeAutospacing="0" w:after="0" w:afterAutospacing="0"/>
+        <w:spacing w:before="0" w:beforeAutospacing="0" w:after="0" w:afterAutospacing="0" w:line="360" w:lineRule="auto"/>
         <w:ind w:left="720"/>
         <w:jc w:val="both"/>
       </w:pPr>
@@ -2635,9 +3032,9 @@
           <w:lang w:eastAsia="zh-CN" w:bidi="ar"/>
         </w:rPr>
         <w:drawing>
-          <wp:inline distT="0" distB="0" distL="114300" distR="114300" wp14:anchorId="0F7A92C6" wp14:editId="6C5D662E">
-            <wp:extent cx="2293620" cy="2156460"/>
-            <wp:effectExtent l="0" t="0" r="7620" b="7620"/>
+          <wp:inline distT="0" distB="0" distL="114300" distR="114300" wp14:anchorId="0F7A92C6" wp14:editId="668EC4BC">
+            <wp:extent cx="2261815" cy="2156460"/>
+            <wp:effectExtent l="0" t="0" r="0" b="0"/>
             <wp:docPr id="30" name="Picture 2" descr="Chart, bar chart&#10;&#10;Description automatically generated"/>
             <wp:cNvGraphicFramePr>
               <a:graphicFrameLocks xmlns:a="http://schemas.openxmlformats.org/drawingml/2006/main" noChangeAspect="1"/>
@@ -2651,16 +3048,15 @@
                       <a:picLocks noChangeAspect="1"/>
                     </pic:cNvPicPr>
                   </pic:nvPicPr>
-                  <pic:blipFill>
+                  <pic:blipFill rotWithShape="1">
                     <a:blip r:embed="rId18"/>
-                    <a:stretch>
-                      <a:fillRect/>
-                    </a:stretch>
+                    <a:srcRect l="1387"/>
+                    <a:stretch/>
                   </pic:blipFill>
-                  <pic:spPr>
+                  <pic:spPr bwMode="auto">
                     <a:xfrm>
                       <a:off x="0" y="0"/>
-                      <a:ext cx="2293620" cy="2156460"/>
+                      <a:ext cx="2261815" cy="2156460"/>
                     </a:xfrm>
                     <a:prstGeom prst="rect">
                       <a:avLst/>
@@ -2669,6 +3065,11 @@
                     <a:ln>
                       <a:noFill/>
                     </a:ln>
+                    <a:extLst>
+                      <a:ext uri="{53640926-AAD7-44D8-BBD7-CCE9431645EC}">
+                        <a14:shadowObscured xmlns:a14="http://schemas.microsoft.com/office/drawing/2010/main"/>
+                      </a:ext>
+                    </a:extLst>
                   </pic:spPr>
                 </pic:pic>
               </a:graphicData>
@@ -2737,7 +3138,7 @@
         <w:widowControl w:val="0"/>
         <w:autoSpaceDE w:val="0"/>
         <w:autoSpaceDN w:val="0"/>
-        <w:spacing w:before="0" w:beforeAutospacing="0" w:after="0" w:afterAutospacing="0"/>
+        <w:spacing w:before="0" w:beforeAutospacing="0" w:after="0" w:afterAutospacing="0" w:line="360" w:lineRule="auto"/>
         <w:ind w:left="720"/>
         <w:jc w:val="both"/>
       </w:pPr>
@@ -2748,7 +3149,7 @@
         <w:widowControl w:val="0"/>
         <w:autoSpaceDE w:val="0"/>
         <w:autoSpaceDN w:val="0"/>
-        <w:spacing w:before="0" w:beforeAutospacing="0" w:after="0" w:afterAutospacing="0"/>
+        <w:spacing w:before="0" w:beforeAutospacing="0" w:after="0" w:afterAutospacing="0" w:line="360" w:lineRule="auto"/>
         <w:ind w:left="720"/>
         <w:jc w:val="both"/>
       </w:pPr>
@@ -2759,7 +3160,7 @@
         <w:widowControl w:val="0"/>
         <w:autoSpaceDE w:val="0"/>
         <w:autoSpaceDN w:val="0"/>
-        <w:spacing w:before="0" w:beforeAutospacing="0" w:after="0" w:afterAutospacing="0"/>
+        <w:spacing w:before="0" w:beforeAutospacing="0" w:after="0" w:afterAutospacing="0" w:line="360" w:lineRule="auto"/>
         <w:jc w:val="both"/>
       </w:pPr>
       <w:r>
@@ -2775,7 +3176,7 @@
         <w:widowControl w:val="0"/>
         <w:autoSpaceDE w:val="0"/>
         <w:autoSpaceDN w:val="0"/>
-        <w:spacing w:before="0" w:beforeAutospacing="0" w:after="0" w:afterAutospacing="0"/>
+        <w:spacing w:before="0" w:beforeAutospacing="0" w:after="0" w:afterAutospacing="0" w:line="360" w:lineRule="auto"/>
         <w:jc w:val="both"/>
       </w:pPr>
       <w:r>
@@ -2791,17 +3192,57 @@
         <w:widowControl w:val="0"/>
         <w:autoSpaceDE w:val="0"/>
         <w:autoSpaceDN w:val="0"/>
-        <w:spacing w:before="0" w:beforeAutospacing="0" w:after="0" w:afterAutospacing="0"/>
-        <w:jc w:val="both"/>
-      </w:pPr>
-    </w:p>
-    <w:p>
-      <w:pPr>
-        <w:pStyle w:val="NormalWeb"/>
-        <w:widowControl w:val="0"/>
-        <w:autoSpaceDE w:val="0"/>
-        <w:autoSpaceDN w:val="0"/>
-        <w:spacing w:before="0" w:beforeAutospacing="0" w:after="0" w:afterAutospacing="0"/>
+        <w:spacing w:before="0" w:beforeAutospacing="0" w:after="0" w:afterAutospacing="0" w:line="360" w:lineRule="auto"/>
+        <w:jc w:val="both"/>
+      </w:pPr>
+    </w:p>
+    <w:p>
+      <w:pPr>
+        <w:pStyle w:val="NormalWeb"/>
+        <w:widowControl w:val="0"/>
+        <w:autoSpaceDE w:val="0"/>
+        <w:autoSpaceDN w:val="0"/>
+        <w:spacing w:before="0" w:beforeAutospacing="0" w:after="0" w:afterAutospacing="0" w:line="360" w:lineRule="auto"/>
+        <w:jc w:val="both"/>
+      </w:pPr>
+    </w:p>
+    <w:p>
+      <w:pPr>
+        <w:pStyle w:val="NormalWeb"/>
+        <w:widowControl w:val="0"/>
+        <w:autoSpaceDE w:val="0"/>
+        <w:autoSpaceDN w:val="0"/>
+        <w:spacing w:before="0" w:beforeAutospacing="0" w:after="0" w:afterAutospacing="0" w:line="360" w:lineRule="auto"/>
+        <w:jc w:val="both"/>
+      </w:pPr>
+    </w:p>
+    <w:p>
+      <w:pPr>
+        <w:pStyle w:val="NormalWeb"/>
+        <w:widowControl w:val="0"/>
+        <w:autoSpaceDE w:val="0"/>
+        <w:autoSpaceDN w:val="0"/>
+        <w:spacing w:before="0" w:beforeAutospacing="0" w:after="0" w:afterAutospacing="0" w:line="360" w:lineRule="auto"/>
+        <w:jc w:val="both"/>
+      </w:pPr>
+    </w:p>
+    <w:p>
+      <w:pPr>
+        <w:pStyle w:val="NormalWeb"/>
+        <w:widowControl w:val="0"/>
+        <w:autoSpaceDE w:val="0"/>
+        <w:autoSpaceDN w:val="0"/>
+        <w:spacing w:before="0" w:beforeAutospacing="0" w:after="0" w:afterAutospacing="0" w:line="360" w:lineRule="auto"/>
+        <w:jc w:val="both"/>
+      </w:pPr>
+    </w:p>
+    <w:p>
+      <w:pPr>
+        <w:pStyle w:val="NormalWeb"/>
+        <w:widowControl w:val="0"/>
+        <w:autoSpaceDE w:val="0"/>
+        <w:autoSpaceDN w:val="0"/>
+        <w:spacing w:before="0" w:beforeAutospacing="0" w:after="0" w:afterAutospacing="0" w:line="360" w:lineRule="auto"/>
         <w:jc w:val="both"/>
         <w:rPr>
           <w:b/>
@@ -2815,6 +3256,7 @@
           <w:bCs/>
           <w:lang w:eastAsia="zh-CN" w:bidi="ar"/>
         </w:rPr>
+        <w:lastRenderedPageBreak/>
         <w:t xml:space="preserve">7.1 </w:t>
       </w:r>
       <w:r>
@@ -2849,7 +3291,7 @@
         <w:widowControl w:val="0"/>
         <w:autoSpaceDE w:val="0"/>
         <w:autoSpaceDN w:val="0"/>
-        <w:spacing w:before="0" w:beforeAutospacing="0" w:after="0" w:afterAutospacing="0"/>
+        <w:spacing w:before="0" w:beforeAutospacing="0" w:after="0" w:afterAutospacing="0" w:line="360" w:lineRule="auto"/>
         <w:jc w:val="both"/>
         <w:rPr>
           <w:b/>
@@ -2863,7 +3305,7 @@
         <w:widowControl w:val="0"/>
         <w:autoSpaceDE w:val="0"/>
         <w:autoSpaceDN w:val="0"/>
-        <w:spacing w:before="0" w:beforeAutospacing="0" w:after="0" w:afterAutospacing="0"/>
+        <w:spacing w:before="0" w:beforeAutospacing="0" w:after="0" w:afterAutospacing="0" w:line="360" w:lineRule="auto"/>
         <w:jc w:val="both"/>
         <w:rPr>
           <w:b/>
@@ -2927,17 +3369,17 @@
         <w:widowControl w:val="0"/>
         <w:autoSpaceDE w:val="0"/>
         <w:autoSpaceDN w:val="0"/>
-        <w:spacing w:before="0" w:beforeAutospacing="0" w:after="0" w:afterAutospacing="0"/>
-        <w:jc w:val="both"/>
-      </w:pPr>
-    </w:p>
-    <w:p>
-      <w:pPr>
-        <w:pStyle w:val="NormalWeb"/>
-        <w:widowControl w:val="0"/>
-        <w:autoSpaceDE w:val="0"/>
-        <w:autoSpaceDN w:val="0"/>
-        <w:spacing w:before="0" w:beforeAutospacing="0" w:after="0" w:afterAutospacing="0"/>
+        <w:spacing w:before="0" w:beforeAutospacing="0" w:after="0" w:afterAutospacing="0" w:line="360" w:lineRule="auto"/>
+        <w:jc w:val="both"/>
+      </w:pPr>
+    </w:p>
+    <w:p>
+      <w:pPr>
+        <w:pStyle w:val="NormalWeb"/>
+        <w:widowControl w:val="0"/>
+        <w:autoSpaceDE w:val="0"/>
+        <w:autoSpaceDN w:val="0"/>
+        <w:spacing w:before="0" w:beforeAutospacing="0" w:after="0" w:afterAutospacing="0" w:line="360" w:lineRule="auto"/>
         <w:jc w:val="both"/>
       </w:pPr>
       <w:r>
@@ -2967,7 +3409,17 @@
         <w:widowControl w:val="0"/>
         <w:autoSpaceDE w:val="0"/>
         <w:autoSpaceDN w:val="0"/>
-        <w:spacing w:before="0" w:beforeAutospacing="0" w:after="0" w:afterAutospacing="0"/>
+        <w:spacing w:before="0" w:beforeAutospacing="0" w:after="0" w:afterAutospacing="0" w:line="360" w:lineRule="auto"/>
+        <w:jc w:val="both"/>
+      </w:pPr>
+    </w:p>
+    <w:p>
+      <w:pPr>
+        <w:pStyle w:val="NormalWeb"/>
+        <w:widowControl w:val="0"/>
+        <w:autoSpaceDE w:val="0"/>
+        <w:autoSpaceDN w:val="0"/>
+        <w:spacing w:before="0" w:beforeAutospacing="0" w:after="0" w:afterAutospacing="0" w:line="360" w:lineRule="auto"/>
         <w:ind w:left="720"/>
         <w:jc w:val="both"/>
       </w:pPr>
@@ -2978,62 +3430,7 @@
         <w:widowControl w:val="0"/>
         <w:autoSpaceDE w:val="0"/>
         <w:autoSpaceDN w:val="0"/>
-        <w:spacing w:before="0" w:beforeAutospacing="0" w:after="0" w:afterAutospacing="0"/>
-        <w:ind w:left="720"/>
-        <w:jc w:val="both"/>
-      </w:pPr>
-    </w:p>
-    <w:p>
-      <w:pPr>
-        <w:pStyle w:val="NormalWeb"/>
-        <w:widowControl w:val="0"/>
-        <w:autoSpaceDE w:val="0"/>
-        <w:autoSpaceDN w:val="0"/>
-        <w:spacing w:before="0" w:beforeAutospacing="0" w:after="0" w:afterAutospacing="0"/>
-        <w:ind w:left="720"/>
-        <w:jc w:val="both"/>
-      </w:pPr>
-    </w:p>
-    <w:p>
-      <w:pPr>
-        <w:pStyle w:val="NormalWeb"/>
-        <w:widowControl w:val="0"/>
-        <w:autoSpaceDE w:val="0"/>
-        <w:autoSpaceDN w:val="0"/>
-        <w:spacing w:before="0" w:beforeAutospacing="0" w:after="0" w:afterAutospacing="0"/>
-        <w:ind w:left="720"/>
-        <w:jc w:val="both"/>
-      </w:pPr>
-    </w:p>
-    <w:p>
-      <w:pPr>
-        <w:pStyle w:val="NormalWeb"/>
-        <w:widowControl w:val="0"/>
-        <w:autoSpaceDE w:val="0"/>
-        <w:autoSpaceDN w:val="0"/>
-        <w:spacing w:before="0" w:beforeAutospacing="0" w:after="0" w:afterAutospacing="0"/>
-        <w:ind w:left="720"/>
-        <w:jc w:val="both"/>
-      </w:pPr>
-    </w:p>
-    <w:p>
-      <w:pPr>
-        <w:pStyle w:val="NormalWeb"/>
-        <w:widowControl w:val="0"/>
-        <w:autoSpaceDE w:val="0"/>
-        <w:autoSpaceDN w:val="0"/>
-        <w:spacing w:before="0" w:beforeAutospacing="0" w:after="0" w:afterAutospacing="0"/>
-        <w:ind w:left="720"/>
-        <w:jc w:val="both"/>
-      </w:pPr>
-    </w:p>
-    <w:p>
-      <w:pPr>
-        <w:pStyle w:val="NormalWeb"/>
-        <w:widowControl w:val="0"/>
-        <w:autoSpaceDE w:val="0"/>
-        <w:autoSpaceDN w:val="0"/>
-        <w:spacing w:before="0" w:beforeAutospacing="0" w:after="0" w:afterAutospacing="0"/>
+        <w:spacing w:before="0" w:beforeAutospacing="0" w:after="0" w:afterAutospacing="0" w:line="360" w:lineRule="auto"/>
         <w:jc w:val="both"/>
       </w:pPr>
       <w:r>
@@ -3041,7 +3438,6 @@
           <w:noProof/>
           <w:lang w:eastAsia="zh-CN" w:bidi="ar"/>
         </w:rPr>
-        <w:lastRenderedPageBreak/>
         <w:drawing>
           <wp:inline distT="0" distB="0" distL="114300" distR="114300" wp14:anchorId="2142F1C9" wp14:editId="204271A1">
             <wp:extent cx="2400300" cy="2049780"/>
@@ -3151,7 +3547,7 @@
         <w:widowControl w:val="0"/>
         <w:autoSpaceDE w:val="0"/>
         <w:autoSpaceDN w:val="0"/>
-        <w:spacing w:before="0" w:beforeAutospacing="0" w:after="0" w:afterAutospacing="0"/>
+        <w:spacing w:before="0" w:beforeAutospacing="0" w:after="0" w:afterAutospacing="0" w:line="360" w:lineRule="auto"/>
         <w:ind w:left="720"/>
         <w:jc w:val="both"/>
       </w:pPr>
@@ -3168,7 +3564,7 @@
         <w:widowControl w:val="0"/>
         <w:autoSpaceDE w:val="0"/>
         <w:autoSpaceDN w:val="0"/>
-        <w:spacing w:before="0" w:beforeAutospacing="0" w:after="0" w:afterAutospacing="0"/>
+        <w:spacing w:before="0" w:beforeAutospacing="0" w:after="0" w:afterAutospacing="0" w:line="360" w:lineRule="auto"/>
         <w:ind w:left="720"/>
         <w:jc w:val="both"/>
       </w:pPr>
@@ -3179,7 +3575,7 @@
         <w:widowControl w:val="0"/>
         <w:autoSpaceDE w:val="0"/>
         <w:autoSpaceDN w:val="0"/>
-        <w:spacing w:before="0" w:beforeAutospacing="0" w:after="0" w:afterAutospacing="0"/>
+        <w:spacing w:before="0" w:beforeAutospacing="0" w:after="0" w:afterAutospacing="0" w:line="360" w:lineRule="auto"/>
         <w:ind w:left="720"/>
         <w:jc w:val="both"/>
       </w:pPr>
@@ -3244,7 +3640,7 @@
         <w:widowControl w:val="0"/>
         <w:autoSpaceDE w:val="0"/>
         <w:autoSpaceDN w:val="0"/>
-        <w:spacing w:before="0" w:beforeAutospacing="0" w:after="0" w:afterAutospacing="0"/>
+        <w:spacing w:before="0" w:beforeAutospacing="0" w:after="0" w:afterAutospacing="0" w:line="360" w:lineRule="auto"/>
         <w:ind w:left="720"/>
         <w:jc w:val="both"/>
       </w:pPr>
@@ -3255,7 +3651,7 @@
         <w:widowControl w:val="0"/>
         <w:autoSpaceDE w:val="0"/>
         <w:autoSpaceDN w:val="0"/>
-        <w:spacing w:before="0" w:beforeAutospacing="0" w:after="0" w:afterAutospacing="0"/>
+        <w:spacing w:before="0" w:beforeAutospacing="0" w:after="0" w:afterAutospacing="0" w:line="360" w:lineRule="auto"/>
         <w:jc w:val="both"/>
       </w:pPr>
       <w:r>
@@ -3271,13 +3667,27 @@
         <w:widowControl w:val="0"/>
         <w:autoSpaceDE w:val="0"/>
         <w:autoSpaceDN w:val="0"/>
-        <w:spacing w:before="0" w:beforeAutospacing="0" w:after="0" w:afterAutospacing="0"/>
-        <w:jc w:val="both"/>
-      </w:pPr>
-      <w:r>
-        <w:rPr>
-          <w:lang w:eastAsia="zh-CN" w:bidi="ar"/>
-        </w:rPr>
+        <w:spacing w:before="0" w:beforeAutospacing="0" w:after="0" w:afterAutospacing="0" w:line="360" w:lineRule="auto"/>
+        <w:jc w:val="both"/>
+        <w:rPr>
+          <w:lang w:eastAsia="zh-CN" w:bidi="ar"/>
+        </w:rPr>
+      </w:pPr>
+    </w:p>
+    <w:p>
+      <w:pPr>
+        <w:pStyle w:val="NormalWeb"/>
+        <w:widowControl w:val="0"/>
+        <w:autoSpaceDE w:val="0"/>
+        <w:autoSpaceDN w:val="0"/>
+        <w:spacing w:before="0" w:beforeAutospacing="0" w:after="0" w:afterAutospacing="0" w:line="360" w:lineRule="auto"/>
+        <w:jc w:val="both"/>
+      </w:pPr>
+      <w:r>
+        <w:rPr>
+          <w:lang w:eastAsia="zh-CN" w:bidi="ar"/>
+        </w:rPr>
+        <w:lastRenderedPageBreak/>
         <w:t xml:space="preserve">The accuracy and AUC score of the model were the primary evaluation metrics that we considered for our problem statement. Our model's accuracy is 0.72 and its AUC score is 0.80, which is not a bad model because an AUC score of 0.80 or more is regarded as a good model. Out of 16,708 data points, the model properly predicts 4790 smokers as smokers and 7157 non-smokers as non-smokers. </w:t>
       </w:r>
     </w:p>
@@ -3287,27 +3697,17 @@
         <w:widowControl w:val="0"/>
         <w:autoSpaceDE w:val="0"/>
         <w:autoSpaceDN w:val="0"/>
-        <w:spacing w:before="0" w:beforeAutospacing="0" w:after="0" w:afterAutospacing="0"/>
-        <w:jc w:val="both"/>
-      </w:pPr>
-    </w:p>
-    <w:p>
-      <w:pPr>
-        <w:pStyle w:val="NormalWeb"/>
-        <w:widowControl w:val="0"/>
-        <w:autoSpaceDE w:val="0"/>
-        <w:autoSpaceDN w:val="0"/>
-        <w:spacing w:before="0" w:beforeAutospacing="0" w:after="0" w:afterAutospacing="0"/>
-        <w:jc w:val="both"/>
-      </w:pPr>
-    </w:p>
-    <w:p>
-      <w:pPr>
-        <w:pStyle w:val="NormalWeb"/>
-        <w:widowControl w:val="0"/>
-        <w:autoSpaceDE w:val="0"/>
-        <w:autoSpaceDN w:val="0"/>
-        <w:spacing w:before="0" w:beforeAutospacing="0" w:after="0" w:afterAutospacing="0"/>
+        <w:spacing w:before="0" w:beforeAutospacing="0" w:after="0" w:afterAutospacing="0" w:line="360" w:lineRule="auto"/>
+        <w:jc w:val="both"/>
+      </w:pPr>
+    </w:p>
+    <w:p>
+      <w:pPr>
+        <w:pStyle w:val="NormalWeb"/>
+        <w:widowControl w:val="0"/>
+        <w:autoSpaceDE w:val="0"/>
+        <w:autoSpaceDN w:val="0"/>
+        <w:spacing w:before="0" w:beforeAutospacing="0" w:after="0" w:afterAutospacing="0" w:line="360" w:lineRule="auto"/>
         <w:jc w:val="both"/>
         <w:rPr>
           <w:b/>
@@ -3363,7 +3763,7 @@
         <w:widowControl w:val="0"/>
         <w:autoSpaceDE w:val="0"/>
         <w:autoSpaceDN w:val="0"/>
-        <w:spacing w:before="0" w:beforeAutospacing="0" w:after="0" w:afterAutospacing="0"/>
+        <w:spacing w:before="0" w:beforeAutospacing="0" w:after="0" w:afterAutospacing="0" w:line="360" w:lineRule="auto"/>
         <w:jc w:val="both"/>
         <w:rPr>
           <w:b/>
@@ -3385,23 +3785,52 @@
         <w:widowControl w:val="0"/>
         <w:autoSpaceDE w:val="0"/>
         <w:autoSpaceDN w:val="0"/>
-        <w:spacing w:before="0" w:beforeAutospacing="0" w:after="0" w:afterAutospacing="0"/>
-        <w:jc w:val="both"/>
-      </w:pPr>
-      <w:r>
-        <w:rPr>
-          <w:lang w:eastAsia="zh-CN" w:bidi="ar"/>
-        </w:rPr>
-        <w:t>We reasoned that trees might provide improved accuracy because of their capacity to apply multiple feature subsets and decision rules at different stages of classification. As a result, we decided to experiment with Decision Trees. They are a type of non-parametric supervised learning method that can be used for classification and regression. The goal is to build a model that predicts the value of a target variable using basic decision rules derived from data attributes. If you have data divided into classifications that interest you (for example, smoker versus non-smoker, low risk vs high risk), you can utilize your data to construct rules that you can use to accurately identify old or new instances.</w:t>
-      </w:r>
-    </w:p>
-    <w:p>
-      <w:pPr>
-        <w:pStyle w:val="NormalWeb"/>
-        <w:widowControl w:val="0"/>
-        <w:autoSpaceDE w:val="0"/>
-        <w:autoSpaceDN w:val="0"/>
-        <w:spacing w:before="0" w:beforeAutospacing="0" w:after="0" w:afterAutospacing="0"/>
+        <w:spacing w:before="0" w:beforeAutospacing="0" w:after="0" w:afterAutospacing="0" w:line="360" w:lineRule="auto"/>
+        <w:jc w:val="both"/>
+        <w:rPr>
+          <w:lang w:eastAsia="zh-CN" w:bidi="ar"/>
+        </w:rPr>
+      </w:pPr>
+      <w:r>
+        <w:rPr>
+          <w:lang w:eastAsia="zh-CN" w:bidi="ar"/>
+        </w:rPr>
+        <w:t>We reasoned that trees might provide improved accuracy because of their capacity to apply multiple feature subsets and decision rules at different stages of classification. As a result, we decided to experiment with Decision Trees. They are a type of non-parametric supervised learning method that can be used for classification and regression. The goal is to build a model that predicts the value of a target variable using basic decision rules derived from data attributes. If you have data divided into classifications that interest you (for example, smoker versus non-smoker, low risk vs high risk), you can utilize your data to construct rules that you can use to accurately identify old or new instances</w:t>
+      </w:r>
+      <w:r>
+        <w:rPr>
+          <w:lang w:eastAsia="zh-CN" w:bidi="ar"/>
+        </w:rPr>
+        <w:t>.</w:t>
+      </w:r>
+    </w:p>
+    <w:p>
+      <w:pPr>
+        <w:pStyle w:val="NormalWeb"/>
+        <w:widowControl w:val="0"/>
+        <w:autoSpaceDE w:val="0"/>
+        <w:autoSpaceDN w:val="0"/>
+        <w:spacing w:before="0" w:beforeAutospacing="0" w:after="0" w:afterAutospacing="0" w:line="360" w:lineRule="auto"/>
+        <w:jc w:val="both"/>
+      </w:pPr>
+    </w:p>
+    <w:p>
+      <w:pPr>
+        <w:pStyle w:val="NormalWeb"/>
+        <w:widowControl w:val="0"/>
+        <w:autoSpaceDE w:val="0"/>
+        <w:autoSpaceDN w:val="0"/>
+        <w:spacing w:before="0" w:beforeAutospacing="0" w:after="0" w:afterAutospacing="0" w:line="360" w:lineRule="auto"/>
+        <w:jc w:val="both"/>
+      </w:pPr>
+    </w:p>
+    <w:p>
+      <w:pPr>
+        <w:pStyle w:val="NormalWeb"/>
+        <w:widowControl w:val="0"/>
+        <w:autoSpaceDE w:val="0"/>
+        <w:autoSpaceDN w:val="0"/>
+        <w:spacing w:before="0" w:beforeAutospacing="0" w:after="0" w:afterAutospacing="0" w:line="360" w:lineRule="auto"/>
         <w:ind w:left="720"/>
         <w:jc w:val="both"/>
       </w:pPr>
@@ -3412,51 +3841,7 @@
         <w:widowControl w:val="0"/>
         <w:autoSpaceDE w:val="0"/>
         <w:autoSpaceDN w:val="0"/>
-        <w:spacing w:before="0" w:beforeAutospacing="0" w:after="0" w:afterAutospacing="0"/>
-        <w:ind w:left="720"/>
-        <w:jc w:val="both"/>
-      </w:pPr>
-    </w:p>
-    <w:p>
-      <w:pPr>
-        <w:pStyle w:val="NormalWeb"/>
-        <w:widowControl w:val="0"/>
-        <w:autoSpaceDE w:val="0"/>
-        <w:autoSpaceDN w:val="0"/>
-        <w:spacing w:before="0" w:beforeAutospacing="0" w:after="0" w:afterAutospacing="0"/>
-        <w:ind w:left="720"/>
-        <w:jc w:val="both"/>
-      </w:pPr>
-    </w:p>
-    <w:p>
-      <w:pPr>
-        <w:pStyle w:val="NormalWeb"/>
-        <w:widowControl w:val="0"/>
-        <w:autoSpaceDE w:val="0"/>
-        <w:autoSpaceDN w:val="0"/>
-        <w:spacing w:before="0" w:beforeAutospacing="0" w:after="0" w:afterAutospacing="0"/>
-        <w:ind w:left="720"/>
-        <w:jc w:val="both"/>
-      </w:pPr>
-    </w:p>
-    <w:p>
-      <w:pPr>
-        <w:pStyle w:val="NormalWeb"/>
-        <w:widowControl w:val="0"/>
-        <w:autoSpaceDE w:val="0"/>
-        <w:autoSpaceDN w:val="0"/>
-        <w:spacing w:before="0" w:beforeAutospacing="0" w:after="0" w:afterAutospacing="0"/>
-        <w:ind w:left="720"/>
-        <w:jc w:val="both"/>
-      </w:pPr>
-    </w:p>
-    <w:p>
-      <w:pPr>
-        <w:pStyle w:val="NormalWeb"/>
-        <w:widowControl w:val="0"/>
-        <w:autoSpaceDE w:val="0"/>
-        <w:autoSpaceDN w:val="0"/>
-        <w:spacing w:before="0" w:beforeAutospacing="0" w:after="0" w:afterAutospacing="0"/>
+        <w:spacing w:before="0" w:beforeAutospacing="0" w:after="0" w:afterAutospacing="0" w:line="360" w:lineRule="auto"/>
         <w:jc w:val="both"/>
       </w:pPr>
       <w:r>
@@ -3464,7 +3849,6 @@
           <w:noProof/>
           <w:lang w:eastAsia="zh-CN" w:bidi="ar"/>
         </w:rPr>
-        <w:lastRenderedPageBreak/>
         <w:drawing>
           <wp:inline distT="0" distB="0" distL="114300" distR="114300" wp14:anchorId="10ECE0F1" wp14:editId="6A7E3106">
             <wp:extent cx="2575560" cy="2133600"/>
@@ -3567,7 +3951,7 @@
         <w:widowControl w:val="0"/>
         <w:autoSpaceDE w:val="0"/>
         <w:autoSpaceDN w:val="0"/>
-        <w:spacing w:before="0" w:beforeAutospacing="0" w:after="0" w:afterAutospacing="0"/>
+        <w:spacing w:before="0" w:beforeAutospacing="0" w:after="0" w:afterAutospacing="0" w:line="360" w:lineRule="auto"/>
         <w:ind w:left="720"/>
         <w:jc w:val="both"/>
       </w:pPr>
@@ -3578,36 +3962,15 @@
         <w:widowControl w:val="0"/>
         <w:autoSpaceDE w:val="0"/>
         <w:autoSpaceDN w:val="0"/>
-        <w:spacing w:before="0" w:beforeAutospacing="0" w:after="0" w:afterAutospacing="0"/>
+        <w:spacing w:before="0" w:beforeAutospacing="0" w:after="0" w:afterAutospacing="0" w:line="360" w:lineRule="auto"/>
         <w:ind w:left="720"/>
         <w:jc w:val="both"/>
       </w:pPr>
-    </w:p>
-    <w:p>
-      <w:pPr>
-        <w:pStyle w:val="NormalWeb"/>
-        <w:widowControl w:val="0"/>
-        <w:autoSpaceDE w:val="0"/>
-        <w:autoSpaceDN w:val="0"/>
-        <w:spacing w:before="0" w:beforeAutospacing="0" w:after="0" w:afterAutospacing="0"/>
-        <w:ind w:left="720"/>
-        <w:jc w:val="both"/>
-      </w:pPr>
-    </w:p>
-    <w:p>
-      <w:pPr>
-        <w:pStyle w:val="NormalWeb"/>
-        <w:widowControl w:val="0"/>
-        <w:autoSpaceDE w:val="0"/>
-        <w:autoSpaceDN w:val="0"/>
-        <w:spacing w:before="0" w:beforeAutospacing="0" w:after="0" w:afterAutospacing="0"/>
-        <w:ind w:left="720"/>
-        <w:jc w:val="both"/>
-      </w:pPr>
-      <w:r>
-        <w:rPr>
-          <w:lang w:eastAsia="zh-CN" w:bidi="ar"/>
-        </w:rPr>
+      <w:r>
+        <w:rPr>
+          <w:lang w:eastAsia="zh-CN" w:bidi="ar"/>
+        </w:rPr>
+        <w:lastRenderedPageBreak/>
         <w:t xml:space="preserve">                  </w:t>
       </w:r>
       <w:r>
@@ -3665,17 +4028,17 @@
         <w:widowControl w:val="0"/>
         <w:autoSpaceDE w:val="0"/>
         <w:autoSpaceDN w:val="0"/>
-        <w:spacing w:before="0" w:beforeAutospacing="0" w:after="0" w:afterAutospacing="0"/>
-        <w:jc w:val="both"/>
-      </w:pPr>
-    </w:p>
-    <w:p>
-      <w:pPr>
-        <w:pStyle w:val="NormalWeb"/>
-        <w:widowControl w:val="0"/>
-        <w:autoSpaceDE w:val="0"/>
-        <w:autoSpaceDN w:val="0"/>
-        <w:spacing w:before="0" w:beforeAutospacing="0" w:after="0" w:afterAutospacing="0"/>
+        <w:spacing w:before="0" w:beforeAutospacing="0" w:after="0" w:afterAutospacing="0" w:line="360" w:lineRule="auto"/>
+        <w:jc w:val="both"/>
+      </w:pPr>
+    </w:p>
+    <w:p>
+      <w:pPr>
+        <w:pStyle w:val="NormalWeb"/>
+        <w:widowControl w:val="0"/>
+        <w:autoSpaceDE w:val="0"/>
+        <w:autoSpaceDN w:val="0"/>
+        <w:spacing w:before="0" w:beforeAutospacing="0" w:after="0" w:afterAutospacing="0" w:line="360" w:lineRule="auto"/>
         <w:jc w:val="both"/>
       </w:pPr>
       <w:r>
@@ -3691,27 +4054,27 @@
         <w:widowControl w:val="0"/>
         <w:autoSpaceDE w:val="0"/>
         <w:autoSpaceDN w:val="0"/>
-        <w:spacing w:before="0" w:beforeAutospacing="0" w:after="0" w:afterAutospacing="0"/>
-        <w:jc w:val="both"/>
-      </w:pPr>
-    </w:p>
-    <w:p>
-      <w:pPr>
-        <w:pStyle w:val="NormalWeb"/>
-        <w:widowControl w:val="0"/>
-        <w:autoSpaceDE w:val="0"/>
-        <w:autoSpaceDN w:val="0"/>
-        <w:spacing w:before="0" w:beforeAutospacing="0" w:after="0" w:afterAutospacing="0"/>
-        <w:jc w:val="both"/>
-      </w:pPr>
-    </w:p>
-    <w:p>
-      <w:pPr>
-        <w:pStyle w:val="NormalWeb"/>
-        <w:widowControl w:val="0"/>
-        <w:autoSpaceDE w:val="0"/>
-        <w:autoSpaceDN w:val="0"/>
-        <w:spacing w:before="0" w:beforeAutospacing="0" w:after="0" w:afterAutospacing="0"/>
+        <w:spacing w:before="0" w:beforeAutospacing="0" w:after="0" w:afterAutospacing="0" w:line="360" w:lineRule="auto"/>
+        <w:jc w:val="both"/>
+      </w:pPr>
+    </w:p>
+    <w:p>
+      <w:pPr>
+        <w:pStyle w:val="NormalWeb"/>
+        <w:widowControl w:val="0"/>
+        <w:autoSpaceDE w:val="0"/>
+        <w:autoSpaceDN w:val="0"/>
+        <w:spacing w:before="0" w:beforeAutospacing="0" w:after="0" w:afterAutospacing="0" w:line="360" w:lineRule="auto"/>
+        <w:jc w:val="both"/>
+      </w:pPr>
+    </w:p>
+    <w:p>
+      <w:pPr>
+        <w:pStyle w:val="NormalWeb"/>
+        <w:widowControl w:val="0"/>
+        <w:autoSpaceDE w:val="0"/>
+        <w:autoSpaceDN w:val="0"/>
+        <w:spacing w:before="0" w:beforeAutospacing="0" w:after="0" w:afterAutospacing="0" w:line="360" w:lineRule="auto"/>
         <w:jc w:val="both"/>
         <w:rPr>
           <w:b/>
@@ -3767,7 +4130,7 @@
         <w:widowControl w:val="0"/>
         <w:autoSpaceDE w:val="0"/>
         <w:autoSpaceDN w:val="0"/>
-        <w:spacing w:before="0" w:beforeAutospacing="0" w:after="0" w:afterAutospacing="0"/>
+        <w:spacing w:before="0" w:beforeAutospacing="0" w:after="0" w:afterAutospacing="0" w:line="360" w:lineRule="auto"/>
         <w:jc w:val="both"/>
         <w:rPr>
           <w:b/>
@@ -3781,7 +4144,7 @@
         <w:widowControl w:val="0"/>
         <w:autoSpaceDE w:val="0"/>
         <w:autoSpaceDN w:val="0"/>
-        <w:spacing w:before="0" w:beforeAutospacing="0" w:after="0" w:afterAutospacing="0"/>
+        <w:spacing w:before="0" w:beforeAutospacing="0" w:after="0" w:afterAutospacing="0" w:line="360" w:lineRule="auto"/>
         <w:jc w:val="both"/>
       </w:pPr>
       <w:r>
@@ -3825,7 +4188,7 @@
         <w:widowControl w:val="0"/>
         <w:autoSpaceDE w:val="0"/>
         <w:autoSpaceDN w:val="0"/>
-        <w:spacing w:before="0" w:beforeAutospacing="0" w:after="0" w:afterAutospacing="0"/>
+        <w:spacing w:before="0" w:beforeAutospacing="0" w:after="0" w:afterAutospacing="0" w:line="360" w:lineRule="auto"/>
         <w:ind w:left="720"/>
         <w:jc w:val="both"/>
       </w:pPr>
@@ -3836,7 +4199,7 @@
         <w:widowControl w:val="0"/>
         <w:autoSpaceDE w:val="0"/>
         <w:autoSpaceDN w:val="0"/>
-        <w:spacing w:before="0" w:beforeAutospacing="0" w:after="0" w:afterAutospacing="0"/>
+        <w:spacing w:before="0" w:beforeAutospacing="0" w:after="0" w:afterAutospacing="0" w:line="360" w:lineRule="auto"/>
         <w:ind w:left="720"/>
         <w:jc w:val="both"/>
       </w:pPr>
@@ -3847,7 +4210,7 @@
         <w:widowControl w:val="0"/>
         <w:autoSpaceDE w:val="0"/>
         <w:autoSpaceDN w:val="0"/>
-        <w:spacing w:before="0" w:beforeAutospacing="0" w:after="0" w:afterAutospacing="0"/>
+        <w:spacing w:before="0" w:beforeAutospacing="0" w:after="0" w:afterAutospacing="0" w:line="360" w:lineRule="auto"/>
         <w:ind w:left="720"/>
         <w:jc w:val="both"/>
       </w:pPr>
@@ -3858,7 +4221,7 @@
         <w:widowControl w:val="0"/>
         <w:autoSpaceDE w:val="0"/>
         <w:autoSpaceDN w:val="0"/>
-        <w:spacing w:before="0" w:beforeAutospacing="0" w:after="0" w:afterAutospacing="0"/>
+        <w:spacing w:before="0" w:beforeAutospacing="0" w:after="0" w:afterAutospacing="0" w:line="360" w:lineRule="auto"/>
         <w:jc w:val="both"/>
       </w:pPr>
       <w:r>
@@ -3969,7 +4332,7 @@
         <w:widowControl w:val="0"/>
         <w:autoSpaceDE w:val="0"/>
         <w:autoSpaceDN w:val="0"/>
-        <w:spacing w:before="0" w:beforeAutospacing="0" w:after="0" w:afterAutospacing="0"/>
+        <w:spacing w:before="0" w:beforeAutospacing="0" w:after="0" w:afterAutospacing="0" w:line="360" w:lineRule="auto"/>
         <w:ind w:left="720"/>
         <w:jc w:val="both"/>
       </w:pPr>
@@ -3980,17 +4343,17 @@
         <w:widowControl w:val="0"/>
         <w:autoSpaceDE w:val="0"/>
         <w:autoSpaceDN w:val="0"/>
-        <w:spacing w:before="0" w:beforeAutospacing="0" w:after="0" w:afterAutospacing="0"/>
-        <w:jc w:val="both"/>
-      </w:pPr>
-    </w:p>
-    <w:p>
-      <w:pPr>
-        <w:pStyle w:val="NormalWeb"/>
-        <w:widowControl w:val="0"/>
-        <w:autoSpaceDE w:val="0"/>
-        <w:autoSpaceDN w:val="0"/>
-        <w:spacing w:before="0" w:beforeAutospacing="0" w:after="0" w:afterAutospacing="0"/>
+        <w:spacing w:before="0" w:beforeAutospacing="0" w:after="0" w:afterAutospacing="0" w:line="360" w:lineRule="auto"/>
+        <w:jc w:val="both"/>
+      </w:pPr>
+    </w:p>
+    <w:p>
+      <w:pPr>
+        <w:pStyle w:val="NormalWeb"/>
+        <w:widowControl w:val="0"/>
+        <w:autoSpaceDE w:val="0"/>
+        <w:autoSpaceDN w:val="0"/>
+        <w:spacing w:before="0" w:beforeAutospacing="0" w:after="0" w:afterAutospacing="0" w:line="360" w:lineRule="auto"/>
         <w:ind w:left="720"/>
         <w:jc w:val="both"/>
       </w:pPr>
@@ -4001,7 +4364,7 @@
         <w:widowControl w:val="0"/>
         <w:autoSpaceDE w:val="0"/>
         <w:autoSpaceDN w:val="0"/>
-        <w:spacing w:before="0" w:beforeAutospacing="0" w:after="0" w:afterAutospacing="0"/>
+        <w:spacing w:before="0" w:beforeAutospacing="0" w:after="0" w:afterAutospacing="0" w:line="360" w:lineRule="auto"/>
         <w:ind w:left="720"/>
         <w:jc w:val="both"/>
       </w:pPr>
@@ -4066,27 +4429,27 @@
         <w:widowControl w:val="0"/>
         <w:autoSpaceDE w:val="0"/>
         <w:autoSpaceDN w:val="0"/>
-        <w:spacing w:before="0" w:beforeAutospacing="0" w:after="0" w:afterAutospacing="0"/>
-        <w:jc w:val="both"/>
-      </w:pPr>
-    </w:p>
-    <w:p>
-      <w:pPr>
-        <w:pStyle w:val="NormalWeb"/>
-        <w:widowControl w:val="0"/>
-        <w:autoSpaceDE w:val="0"/>
-        <w:autoSpaceDN w:val="0"/>
-        <w:spacing w:before="0" w:beforeAutospacing="0" w:after="0" w:afterAutospacing="0"/>
-        <w:jc w:val="both"/>
-      </w:pPr>
-    </w:p>
-    <w:p>
-      <w:pPr>
-        <w:pStyle w:val="NormalWeb"/>
-        <w:widowControl w:val="0"/>
-        <w:autoSpaceDE w:val="0"/>
-        <w:autoSpaceDN w:val="0"/>
-        <w:spacing w:before="0" w:beforeAutospacing="0" w:after="0" w:afterAutospacing="0"/>
+        <w:spacing w:before="0" w:beforeAutospacing="0" w:after="0" w:afterAutospacing="0" w:line="360" w:lineRule="auto"/>
+        <w:jc w:val="both"/>
+      </w:pPr>
+    </w:p>
+    <w:p>
+      <w:pPr>
+        <w:pStyle w:val="NormalWeb"/>
+        <w:widowControl w:val="0"/>
+        <w:autoSpaceDE w:val="0"/>
+        <w:autoSpaceDN w:val="0"/>
+        <w:spacing w:before="0" w:beforeAutospacing="0" w:after="0" w:afterAutospacing="0" w:line="360" w:lineRule="auto"/>
+        <w:jc w:val="both"/>
+      </w:pPr>
+    </w:p>
+    <w:p>
+      <w:pPr>
+        <w:pStyle w:val="NormalWeb"/>
+        <w:widowControl w:val="0"/>
+        <w:autoSpaceDE w:val="0"/>
+        <w:autoSpaceDN w:val="0"/>
+        <w:spacing w:before="0" w:beforeAutospacing="0" w:after="0" w:afterAutospacing="0" w:line="360" w:lineRule="auto"/>
         <w:jc w:val="both"/>
       </w:pPr>
       <w:r>
@@ -4102,27 +4465,27 @@
         <w:widowControl w:val="0"/>
         <w:autoSpaceDE w:val="0"/>
         <w:autoSpaceDN w:val="0"/>
-        <w:spacing w:before="0" w:beforeAutospacing="0" w:after="0" w:afterAutospacing="0"/>
-        <w:jc w:val="both"/>
-      </w:pPr>
-    </w:p>
-    <w:p>
-      <w:pPr>
-        <w:pStyle w:val="NormalWeb"/>
-        <w:widowControl w:val="0"/>
-        <w:autoSpaceDE w:val="0"/>
-        <w:autoSpaceDN w:val="0"/>
-        <w:spacing w:before="0" w:beforeAutospacing="0" w:after="0" w:afterAutospacing="0"/>
-        <w:jc w:val="both"/>
-      </w:pPr>
-    </w:p>
-    <w:p>
-      <w:pPr>
-        <w:pStyle w:val="NormalWeb"/>
-        <w:widowControl w:val="0"/>
-        <w:autoSpaceDE w:val="0"/>
-        <w:autoSpaceDN w:val="0"/>
-        <w:spacing w:before="0" w:beforeAutospacing="0" w:after="0" w:afterAutospacing="0"/>
+        <w:spacing w:before="0" w:beforeAutospacing="0" w:after="0" w:afterAutospacing="0" w:line="360" w:lineRule="auto"/>
+        <w:jc w:val="both"/>
+      </w:pPr>
+    </w:p>
+    <w:p>
+      <w:pPr>
+        <w:pStyle w:val="NormalWeb"/>
+        <w:widowControl w:val="0"/>
+        <w:autoSpaceDE w:val="0"/>
+        <w:autoSpaceDN w:val="0"/>
+        <w:spacing w:before="0" w:beforeAutospacing="0" w:after="0" w:afterAutospacing="0" w:line="360" w:lineRule="auto"/>
+        <w:jc w:val="both"/>
+      </w:pPr>
+    </w:p>
+    <w:p>
+      <w:pPr>
+        <w:pStyle w:val="NormalWeb"/>
+        <w:widowControl w:val="0"/>
+        <w:autoSpaceDE w:val="0"/>
+        <w:autoSpaceDN w:val="0"/>
+        <w:spacing w:before="0" w:beforeAutospacing="0" w:after="0" w:afterAutospacing="0" w:line="360" w:lineRule="auto"/>
         <w:jc w:val="both"/>
         <w:rPr>
           <w:b/>
@@ -4136,13 +4499,55 @@
         <w:widowControl w:val="0"/>
         <w:autoSpaceDE w:val="0"/>
         <w:autoSpaceDN w:val="0"/>
-        <w:spacing w:before="0" w:beforeAutospacing="0" w:after="0" w:afterAutospacing="0"/>
+        <w:spacing w:before="0" w:beforeAutospacing="0" w:after="0" w:afterAutospacing="0" w:line="360" w:lineRule="auto"/>
         <w:jc w:val="both"/>
         <w:rPr>
           <w:b/>
           <w:bCs/>
         </w:rPr>
       </w:pPr>
+    </w:p>
+    <w:p>
+      <w:pPr>
+        <w:pStyle w:val="NormalWeb"/>
+        <w:widowControl w:val="0"/>
+        <w:autoSpaceDE w:val="0"/>
+        <w:autoSpaceDN w:val="0"/>
+        <w:spacing w:before="0" w:beforeAutospacing="0" w:after="0" w:afterAutospacing="0" w:line="360" w:lineRule="auto"/>
+        <w:jc w:val="both"/>
+        <w:rPr>
+          <w:b/>
+          <w:bCs/>
+        </w:rPr>
+      </w:pPr>
+    </w:p>
+    <w:p>
+      <w:pPr>
+        <w:pStyle w:val="NormalWeb"/>
+        <w:widowControl w:val="0"/>
+        <w:autoSpaceDE w:val="0"/>
+        <w:autoSpaceDN w:val="0"/>
+        <w:spacing w:before="0" w:beforeAutospacing="0" w:after="0" w:afterAutospacing="0" w:line="360" w:lineRule="auto"/>
+        <w:jc w:val="both"/>
+        <w:rPr>
+          <w:b/>
+          <w:bCs/>
+        </w:rPr>
+      </w:pPr>
+    </w:p>
+    <w:p>
+      <w:pPr>
+        <w:pStyle w:val="NormalWeb"/>
+        <w:widowControl w:val="0"/>
+        <w:autoSpaceDE w:val="0"/>
+        <w:autoSpaceDN w:val="0"/>
+        <w:spacing w:before="0" w:beforeAutospacing="0" w:after="0" w:afterAutospacing="0" w:line="360" w:lineRule="auto"/>
+        <w:jc w:val="both"/>
+        <w:rPr>
+          <w:b/>
+          <w:bCs/>
+        </w:rPr>
+      </w:pPr>
       <w:proofErr w:type="gramStart"/>
       <w:r>
         <w:rPr>
@@ -4150,6 +4555,7 @@
           <w:bCs/>
           <w:lang w:eastAsia="zh-CN" w:bidi="ar"/>
         </w:rPr>
+        <w:lastRenderedPageBreak/>
         <w:t>7.</w:t>
       </w:r>
       <w:r>
@@ -4208,17 +4614,17 @@
         <w:widowControl w:val="0"/>
         <w:autoSpaceDE w:val="0"/>
         <w:autoSpaceDN w:val="0"/>
-        <w:spacing w:before="0" w:beforeAutospacing="0" w:after="0" w:afterAutospacing="0"/>
-        <w:jc w:val="both"/>
-      </w:pPr>
-    </w:p>
-    <w:p>
-      <w:pPr>
-        <w:pStyle w:val="NormalWeb"/>
-        <w:widowControl w:val="0"/>
-        <w:autoSpaceDE w:val="0"/>
-        <w:autoSpaceDN w:val="0"/>
-        <w:spacing w:before="0" w:beforeAutospacing="0" w:after="0" w:afterAutospacing="0"/>
+        <w:spacing w:before="0" w:beforeAutospacing="0" w:after="0" w:afterAutospacing="0" w:line="360" w:lineRule="auto"/>
+        <w:jc w:val="both"/>
+      </w:pPr>
+    </w:p>
+    <w:p>
+      <w:pPr>
+        <w:pStyle w:val="NormalWeb"/>
+        <w:widowControl w:val="0"/>
+        <w:autoSpaceDE w:val="0"/>
+        <w:autoSpaceDN w:val="0"/>
+        <w:spacing w:before="0" w:beforeAutospacing="0" w:after="0" w:afterAutospacing="0" w:line="360" w:lineRule="auto"/>
         <w:jc w:val="both"/>
       </w:pPr>
       <w:r>
@@ -4234,17 +4640,17 @@
         <w:widowControl w:val="0"/>
         <w:autoSpaceDE w:val="0"/>
         <w:autoSpaceDN w:val="0"/>
-        <w:spacing w:before="0" w:beforeAutospacing="0" w:after="0" w:afterAutospacing="0"/>
-        <w:jc w:val="both"/>
-      </w:pPr>
-    </w:p>
-    <w:p>
-      <w:pPr>
-        <w:pStyle w:val="NormalWeb"/>
-        <w:widowControl w:val="0"/>
-        <w:autoSpaceDE w:val="0"/>
-        <w:autoSpaceDN w:val="0"/>
-        <w:spacing w:before="0" w:beforeAutospacing="0" w:after="0" w:afterAutospacing="0"/>
+        <w:spacing w:before="0" w:beforeAutospacing="0" w:after="0" w:afterAutospacing="0" w:line="360" w:lineRule="auto"/>
+        <w:jc w:val="both"/>
+      </w:pPr>
+    </w:p>
+    <w:p>
+      <w:pPr>
+        <w:pStyle w:val="NormalWeb"/>
+        <w:widowControl w:val="0"/>
+        <w:autoSpaceDE w:val="0"/>
+        <w:autoSpaceDN w:val="0"/>
+        <w:spacing w:before="0" w:beforeAutospacing="0" w:after="0" w:afterAutospacing="0" w:line="360" w:lineRule="auto"/>
         <w:jc w:val="both"/>
       </w:pPr>
       <w:r>
@@ -4260,17 +4666,17 @@
         <w:widowControl w:val="0"/>
         <w:autoSpaceDE w:val="0"/>
         <w:autoSpaceDN w:val="0"/>
-        <w:spacing w:before="0" w:beforeAutospacing="0" w:after="0" w:afterAutospacing="0"/>
-        <w:jc w:val="both"/>
-      </w:pPr>
-    </w:p>
-    <w:p>
-      <w:pPr>
-        <w:pStyle w:val="NormalWeb"/>
-        <w:widowControl w:val="0"/>
-        <w:autoSpaceDE w:val="0"/>
-        <w:autoSpaceDN w:val="0"/>
-        <w:spacing w:before="0" w:beforeAutospacing="0" w:after="0" w:afterAutospacing="0"/>
+        <w:spacing w:before="0" w:beforeAutospacing="0" w:after="0" w:afterAutospacing="0" w:line="360" w:lineRule="auto"/>
+        <w:jc w:val="both"/>
+      </w:pPr>
+    </w:p>
+    <w:p>
+      <w:pPr>
+        <w:pStyle w:val="NormalWeb"/>
+        <w:widowControl w:val="0"/>
+        <w:autoSpaceDE w:val="0"/>
+        <w:autoSpaceDN w:val="0"/>
+        <w:spacing w:before="0" w:beforeAutospacing="0" w:after="0" w:afterAutospacing="0" w:line="360" w:lineRule="auto"/>
         <w:ind w:left="720"/>
         <w:jc w:val="both"/>
       </w:pPr>
@@ -4279,7 +4685,6 @@
           <w:noProof/>
           <w:lang w:eastAsia="zh-CN" w:bidi="ar"/>
         </w:rPr>
-        <w:lastRenderedPageBreak/>
         <w:drawing>
           <wp:inline distT="0" distB="0" distL="114300" distR="114300" wp14:anchorId="3F28FE5D" wp14:editId="22B306EF">
             <wp:extent cx="4838700" cy="3253740"/>
@@ -4330,17 +4735,17 @@
         <w:widowControl w:val="0"/>
         <w:autoSpaceDE w:val="0"/>
         <w:autoSpaceDN w:val="0"/>
-        <w:spacing w:before="0" w:beforeAutospacing="0" w:after="0" w:afterAutospacing="0"/>
-        <w:jc w:val="both"/>
-      </w:pPr>
-    </w:p>
-    <w:p>
-      <w:pPr>
-        <w:pStyle w:val="NormalWeb"/>
-        <w:widowControl w:val="0"/>
-        <w:autoSpaceDE w:val="0"/>
-        <w:autoSpaceDN w:val="0"/>
-        <w:spacing w:before="0" w:beforeAutospacing="0" w:after="0" w:afterAutospacing="0"/>
+        <w:spacing w:before="0" w:beforeAutospacing="0" w:after="0" w:afterAutospacing="0" w:line="360" w:lineRule="auto"/>
+        <w:jc w:val="both"/>
+      </w:pPr>
+    </w:p>
+    <w:p>
+      <w:pPr>
+        <w:pStyle w:val="NormalWeb"/>
+        <w:widowControl w:val="0"/>
+        <w:autoSpaceDE w:val="0"/>
+        <w:autoSpaceDN w:val="0"/>
+        <w:spacing w:before="0" w:beforeAutospacing="0" w:after="0" w:afterAutospacing="0" w:line="360" w:lineRule="auto"/>
         <w:jc w:val="both"/>
       </w:pPr>
       <w:r>
@@ -4356,7 +4761,7 @@
         <w:widowControl w:val="0"/>
         <w:autoSpaceDE w:val="0"/>
         <w:autoSpaceDN w:val="0"/>
-        <w:spacing w:before="0" w:beforeAutospacing="0" w:after="0" w:afterAutospacing="0"/>
+        <w:spacing w:before="0" w:beforeAutospacing="0" w:after="0" w:afterAutospacing="0" w:line="360" w:lineRule="auto"/>
         <w:jc w:val="both"/>
       </w:pPr>
     </w:p>
@@ -4370,7 +4775,7 @@
         </w:numPr>
         <w:autoSpaceDE w:val="0"/>
         <w:autoSpaceDN w:val="0"/>
-        <w:spacing w:before="0" w:beforeAutospacing="0" w:after="0" w:afterAutospacing="0"/>
+        <w:spacing w:before="0" w:beforeAutospacing="0" w:after="0" w:afterAutospacing="0" w:line="360" w:lineRule="auto"/>
         <w:jc w:val="both"/>
       </w:pPr>
       <w:proofErr w:type="spellStart"/>
@@ -4392,7 +4797,7 @@
         </w:numPr>
         <w:autoSpaceDE w:val="0"/>
         <w:autoSpaceDN w:val="0"/>
-        <w:spacing w:before="0" w:beforeAutospacing="0" w:after="0" w:afterAutospacing="0"/>
+        <w:spacing w:before="0" w:beforeAutospacing="0" w:after="0" w:afterAutospacing="0" w:line="360" w:lineRule="auto"/>
         <w:jc w:val="both"/>
       </w:pPr>
       <w:proofErr w:type="spellStart"/>
@@ -4414,7 +4819,7 @@
         </w:numPr>
         <w:autoSpaceDE w:val="0"/>
         <w:autoSpaceDN w:val="0"/>
-        <w:spacing w:before="0" w:beforeAutospacing="0" w:after="0" w:afterAutospacing="0"/>
+        <w:spacing w:before="0" w:beforeAutospacing="0" w:after="0" w:afterAutospacing="0" w:line="360" w:lineRule="auto"/>
         <w:jc w:val="both"/>
       </w:pPr>
       <w:r>
@@ -4434,7 +4839,7 @@
         </w:numPr>
         <w:autoSpaceDE w:val="0"/>
         <w:autoSpaceDN w:val="0"/>
-        <w:spacing w:before="0" w:beforeAutospacing="0" w:after="0" w:afterAutospacing="0"/>
+        <w:spacing w:before="0" w:beforeAutospacing="0" w:after="0" w:afterAutospacing="0" w:line="360" w:lineRule="auto"/>
         <w:jc w:val="both"/>
       </w:pPr>
       <w:r>
@@ -4454,13 +4859,14 @@
         </w:numPr>
         <w:autoSpaceDE w:val="0"/>
         <w:autoSpaceDN w:val="0"/>
-        <w:spacing w:before="0" w:beforeAutospacing="0" w:after="0" w:afterAutospacing="0"/>
-        <w:jc w:val="both"/>
-      </w:pPr>
-      <w:r>
-        <w:rPr>
-          <w:lang w:eastAsia="zh-CN" w:bidi="ar"/>
-        </w:rPr>
+        <w:spacing w:before="0" w:beforeAutospacing="0" w:after="0" w:afterAutospacing="0" w:line="360" w:lineRule="auto"/>
+        <w:jc w:val="both"/>
+      </w:pPr>
+      <w:r>
+        <w:rPr>
+          <w:lang w:eastAsia="zh-CN" w:bidi="ar"/>
+        </w:rPr>
+        <w:lastRenderedPageBreak/>
         <w:t xml:space="preserve">Height </w:t>
       </w:r>
     </w:p>
@@ -4474,7 +4880,7 @@
         </w:numPr>
         <w:autoSpaceDE w:val="0"/>
         <w:autoSpaceDN w:val="0"/>
-        <w:spacing w:before="0" w:beforeAutospacing="0" w:after="0" w:afterAutospacing="0"/>
+        <w:spacing w:before="0" w:beforeAutospacing="0" w:after="0" w:afterAutospacing="0" w:line="360" w:lineRule="auto"/>
         <w:jc w:val="both"/>
       </w:pPr>
       <w:r>
@@ -4494,7 +4900,7 @@
         </w:numPr>
         <w:autoSpaceDE w:val="0"/>
         <w:autoSpaceDN w:val="0"/>
-        <w:spacing w:before="0" w:beforeAutospacing="0" w:after="0" w:afterAutospacing="0"/>
+        <w:spacing w:before="0" w:beforeAutospacing="0" w:after="0" w:afterAutospacing="0" w:line="360" w:lineRule="auto"/>
         <w:jc w:val="both"/>
       </w:pPr>
       <w:r>
@@ -4514,7 +4920,7 @@
         </w:numPr>
         <w:autoSpaceDE w:val="0"/>
         <w:autoSpaceDN w:val="0"/>
-        <w:spacing w:before="0" w:beforeAutospacing="0" w:after="0" w:afterAutospacing="0"/>
+        <w:spacing w:before="0" w:beforeAutospacing="0" w:after="0" w:afterAutospacing="0" w:line="360" w:lineRule="auto"/>
         <w:jc w:val="both"/>
       </w:pPr>
       <w:r>
@@ -4534,7 +4940,7 @@
         </w:numPr>
         <w:autoSpaceDE w:val="0"/>
         <w:autoSpaceDN w:val="0"/>
-        <w:spacing w:before="0" w:beforeAutospacing="0" w:after="0" w:afterAutospacing="0"/>
+        <w:spacing w:before="0" w:beforeAutospacing="0" w:after="0" w:afterAutospacing="0" w:line="360" w:lineRule="auto"/>
         <w:jc w:val="both"/>
       </w:pPr>
       <w:r>
@@ -4554,7 +4960,7 @@
         </w:numPr>
         <w:autoSpaceDE w:val="0"/>
         <w:autoSpaceDN w:val="0"/>
-        <w:spacing w:before="0" w:beforeAutospacing="0" w:after="0" w:afterAutospacing="0"/>
+        <w:spacing w:before="0" w:beforeAutospacing="0" w:after="0" w:afterAutospacing="0" w:line="360" w:lineRule="auto"/>
         <w:jc w:val="both"/>
       </w:pPr>
       <w:r>
@@ -4574,7 +4980,7 @@
         </w:numPr>
         <w:autoSpaceDE w:val="0"/>
         <w:autoSpaceDN w:val="0"/>
-        <w:spacing w:before="0" w:beforeAutospacing="0" w:after="0" w:afterAutospacing="0"/>
+        <w:spacing w:before="0" w:beforeAutospacing="0" w:after="0" w:afterAutospacing="0" w:line="360" w:lineRule="auto"/>
         <w:jc w:val="both"/>
       </w:pPr>
       <w:r>
@@ -4594,7 +5000,7 @@
         </w:numPr>
         <w:autoSpaceDE w:val="0"/>
         <w:autoSpaceDN w:val="0"/>
-        <w:spacing w:before="0" w:beforeAutospacing="0" w:after="0" w:afterAutospacing="0"/>
+        <w:spacing w:before="0" w:beforeAutospacing="0" w:after="0" w:afterAutospacing="0" w:line="360" w:lineRule="auto"/>
         <w:jc w:val="both"/>
       </w:pPr>
       <w:r>
@@ -4610,168 +5016,17 @@
         <w:widowControl w:val="0"/>
         <w:autoSpaceDE w:val="0"/>
         <w:autoSpaceDN w:val="0"/>
-        <w:spacing w:before="0" w:beforeAutospacing="0" w:after="0" w:afterAutospacing="0"/>
-        <w:jc w:val="both"/>
-      </w:pPr>
-    </w:p>
-    <w:p>
-      <w:pPr>
-        <w:pStyle w:val="NormalWeb"/>
-        <w:widowControl w:val="0"/>
-        <w:autoSpaceDE w:val="0"/>
-        <w:autoSpaceDN w:val="0"/>
-        <w:spacing w:before="0" w:beforeAutospacing="0" w:after="0" w:afterAutospacing="0"/>
-        <w:jc w:val="both"/>
-      </w:pPr>
-    </w:p>
-    <w:p>
-      <w:pPr>
-        <w:pStyle w:val="NormalWeb"/>
-        <w:widowControl w:val="0"/>
-        <w:autoSpaceDE w:val="0"/>
-        <w:autoSpaceDN w:val="0"/>
-        <w:spacing w:before="0" w:beforeAutospacing="0" w:after="0" w:afterAutospacing="0"/>
-        <w:ind w:left="720"/>
-        <w:jc w:val="both"/>
-      </w:pPr>
-    </w:p>
-    <w:p>
-      <w:pPr>
-        <w:pStyle w:val="NormalWeb"/>
-        <w:widowControl w:val="0"/>
-        <w:autoSpaceDE w:val="0"/>
-        <w:autoSpaceDN w:val="0"/>
-        <w:spacing w:before="0" w:beforeAutospacing="0" w:after="0" w:afterAutospacing="0"/>
-        <w:ind w:left="720"/>
-        <w:jc w:val="both"/>
-      </w:pPr>
-    </w:p>
-    <w:p>
-      <w:pPr>
-        <w:pStyle w:val="NormalWeb"/>
-        <w:widowControl w:val="0"/>
-        <w:autoSpaceDE w:val="0"/>
-        <w:autoSpaceDN w:val="0"/>
-        <w:spacing w:before="0" w:beforeAutospacing="0" w:after="0" w:afterAutospacing="0"/>
-        <w:ind w:left="720"/>
-        <w:jc w:val="both"/>
-      </w:pPr>
-    </w:p>
-    <w:p>
-      <w:pPr>
-        <w:pStyle w:val="NormalWeb"/>
-        <w:widowControl w:val="0"/>
-        <w:autoSpaceDE w:val="0"/>
-        <w:autoSpaceDN w:val="0"/>
-        <w:spacing w:before="0" w:beforeAutospacing="0" w:after="0" w:afterAutospacing="0"/>
-        <w:jc w:val="both"/>
-      </w:pPr>
-    </w:p>
-    <w:p>
-      <w:pPr>
-        <w:pStyle w:val="NormalWeb"/>
-        <w:widowControl w:val="0"/>
-        <w:autoSpaceDE w:val="0"/>
-        <w:autoSpaceDN w:val="0"/>
-        <w:spacing w:before="0" w:beforeAutospacing="0" w:after="0" w:afterAutospacing="0"/>
-        <w:ind w:left="720"/>
-        <w:jc w:val="both"/>
-      </w:pPr>
-    </w:p>
-    <w:p>
-      <w:pPr>
-        <w:pStyle w:val="NormalWeb"/>
-        <w:widowControl w:val="0"/>
-        <w:autoSpaceDE w:val="0"/>
-        <w:autoSpaceDN w:val="0"/>
-        <w:spacing w:before="0" w:beforeAutospacing="0" w:after="0" w:afterAutospacing="0"/>
-        <w:ind w:left="720"/>
-        <w:jc w:val="both"/>
-      </w:pPr>
-    </w:p>
-    <w:p>
-      <w:pPr>
-        <w:pStyle w:val="NormalWeb"/>
-        <w:widowControl w:val="0"/>
-        <w:autoSpaceDE w:val="0"/>
-        <w:autoSpaceDN w:val="0"/>
-        <w:spacing w:before="0" w:beforeAutospacing="0" w:after="0" w:afterAutospacing="0"/>
-        <w:ind w:left="720"/>
-        <w:jc w:val="both"/>
-      </w:pPr>
-    </w:p>
-    <w:p>
-      <w:pPr>
-        <w:pStyle w:val="NormalWeb"/>
-        <w:widowControl w:val="0"/>
-        <w:autoSpaceDE w:val="0"/>
-        <w:autoSpaceDN w:val="0"/>
-        <w:spacing w:before="0" w:beforeAutospacing="0" w:after="0" w:afterAutospacing="0"/>
-        <w:ind w:left="720"/>
-        <w:jc w:val="both"/>
-      </w:pPr>
-    </w:p>
-    <w:p>
-      <w:pPr>
-        <w:pStyle w:val="NormalWeb"/>
-        <w:widowControl w:val="0"/>
-        <w:autoSpaceDE w:val="0"/>
-        <w:autoSpaceDN w:val="0"/>
-        <w:spacing w:before="0" w:beforeAutospacing="0" w:after="0" w:afterAutospacing="0"/>
-        <w:ind w:left="720"/>
-        <w:jc w:val="both"/>
-      </w:pPr>
-    </w:p>
-    <w:p>
-      <w:pPr>
-        <w:pStyle w:val="NormalWeb"/>
-        <w:widowControl w:val="0"/>
-        <w:autoSpaceDE w:val="0"/>
-        <w:autoSpaceDN w:val="0"/>
-        <w:spacing w:before="0" w:beforeAutospacing="0" w:after="0" w:afterAutospacing="0"/>
-        <w:ind w:left="720"/>
-        <w:jc w:val="both"/>
-      </w:pPr>
-    </w:p>
-    <w:p>
-      <w:pPr>
-        <w:pStyle w:val="NormalWeb"/>
-        <w:widowControl w:val="0"/>
-        <w:autoSpaceDE w:val="0"/>
-        <w:autoSpaceDN w:val="0"/>
-        <w:spacing w:before="0" w:beforeAutospacing="0" w:after="0" w:afterAutospacing="0"/>
-        <w:ind w:left="720"/>
-        <w:jc w:val="both"/>
-      </w:pPr>
-    </w:p>
-    <w:p>
-      <w:pPr>
-        <w:pStyle w:val="NormalWeb"/>
-        <w:widowControl w:val="0"/>
-        <w:autoSpaceDE w:val="0"/>
-        <w:autoSpaceDN w:val="0"/>
-        <w:spacing w:before="0" w:beforeAutospacing="0" w:after="0" w:afterAutospacing="0"/>
-        <w:ind w:left="720"/>
-        <w:jc w:val="both"/>
-      </w:pPr>
-    </w:p>
-    <w:p>
-      <w:pPr>
-        <w:pStyle w:val="NormalWeb"/>
-        <w:widowControl w:val="0"/>
-        <w:autoSpaceDE w:val="0"/>
-        <w:autoSpaceDN w:val="0"/>
-        <w:spacing w:before="0" w:beforeAutospacing="0" w:after="0" w:afterAutospacing="0"/>
-        <w:jc w:val="both"/>
-      </w:pPr>
-    </w:p>
-    <w:p>
-      <w:pPr>
-        <w:pStyle w:val="NormalWeb"/>
-        <w:widowControl w:val="0"/>
-        <w:autoSpaceDE w:val="0"/>
-        <w:autoSpaceDN w:val="0"/>
-        <w:spacing w:before="0" w:beforeAutospacing="0" w:after="0" w:afterAutospacing="0"/>
+        <w:spacing w:before="0" w:beforeAutospacing="0" w:after="0" w:afterAutospacing="0" w:line="360" w:lineRule="auto"/>
+        <w:jc w:val="both"/>
+      </w:pPr>
+    </w:p>
+    <w:p>
+      <w:pPr>
+        <w:pStyle w:val="NormalWeb"/>
+        <w:widowControl w:val="0"/>
+        <w:autoSpaceDE w:val="0"/>
+        <w:autoSpaceDN w:val="0"/>
+        <w:spacing w:before="0" w:beforeAutospacing="0" w:after="0" w:afterAutospacing="0" w:line="360" w:lineRule="auto"/>
         <w:jc w:val="both"/>
         <w:rPr>
           <w:b/>
@@ -4827,17 +5082,17 @@
         <w:widowControl w:val="0"/>
         <w:autoSpaceDE w:val="0"/>
         <w:autoSpaceDN w:val="0"/>
-        <w:spacing w:before="0" w:beforeAutospacing="0" w:after="0" w:afterAutospacing="0"/>
-        <w:jc w:val="both"/>
-      </w:pPr>
-    </w:p>
-    <w:p>
-      <w:pPr>
-        <w:pStyle w:val="NormalWeb"/>
-        <w:widowControl w:val="0"/>
-        <w:autoSpaceDE w:val="0"/>
-        <w:autoSpaceDN w:val="0"/>
-        <w:spacing w:before="0" w:beforeAutospacing="0" w:after="0" w:afterAutospacing="0"/>
+        <w:spacing w:before="0" w:beforeAutospacing="0" w:after="0" w:afterAutospacing="0" w:line="360" w:lineRule="auto"/>
+        <w:jc w:val="both"/>
+      </w:pPr>
+    </w:p>
+    <w:p>
+      <w:pPr>
+        <w:pStyle w:val="NormalWeb"/>
+        <w:widowControl w:val="0"/>
+        <w:autoSpaceDE w:val="0"/>
+        <w:autoSpaceDN w:val="0"/>
+        <w:spacing w:before="0" w:beforeAutospacing="0" w:after="0" w:afterAutospacing="0" w:line="360" w:lineRule="auto"/>
         <w:jc w:val="both"/>
       </w:pPr>
       <w:r>
@@ -4853,27 +5108,27 @@
         <w:widowControl w:val="0"/>
         <w:autoSpaceDE w:val="0"/>
         <w:autoSpaceDN w:val="0"/>
-        <w:spacing w:before="0" w:beforeAutospacing="0" w:after="0" w:afterAutospacing="0"/>
-        <w:jc w:val="both"/>
-      </w:pPr>
-    </w:p>
-    <w:p>
-      <w:pPr>
-        <w:pStyle w:val="NormalWeb"/>
-        <w:widowControl w:val="0"/>
-        <w:autoSpaceDE w:val="0"/>
-        <w:autoSpaceDN w:val="0"/>
-        <w:spacing w:before="0" w:beforeAutospacing="0" w:after="0" w:afterAutospacing="0"/>
-        <w:jc w:val="both"/>
-      </w:pPr>
-    </w:p>
-    <w:p>
-      <w:pPr>
-        <w:pStyle w:val="NormalWeb"/>
-        <w:widowControl w:val="0"/>
-        <w:autoSpaceDE w:val="0"/>
-        <w:autoSpaceDN w:val="0"/>
-        <w:spacing w:before="0" w:beforeAutospacing="0" w:after="0" w:afterAutospacing="0"/>
+        <w:spacing w:before="0" w:beforeAutospacing="0" w:after="0" w:afterAutospacing="0" w:line="360" w:lineRule="auto"/>
+        <w:jc w:val="both"/>
+      </w:pPr>
+    </w:p>
+    <w:p>
+      <w:pPr>
+        <w:pStyle w:val="NormalWeb"/>
+        <w:widowControl w:val="0"/>
+        <w:autoSpaceDE w:val="0"/>
+        <w:autoSpaceDN w:val="0"/>
+        <w:spacing w:before="0" w:beforeAutospacing="0" w:after="0" w:afterAutospacing="0" w:line="360" w:lineRule="auto"/>
+        <w:jc w:val="both"/>
+      </w:pPr>
+    </w:p>
+    <w:p>
+      <w:pPr>
+        <w:pStyle w:val="NormalWeb"/>
+        <w:widowControl w:val="0"/>
+        <w:autoSpaceDE w:val="0"/>
+        <w:autoSpaceDN w:val="0"/>
+        <w:spacing w:before="0" w:beforeAutospacing="0" w:after="0" w:afterAutospacing="0" w:line="360" w:lineRule="auto"/>
         <w:jc w:val="both"/>
       </w:pPr>
       <w:r>
@@ -4984,23 +5239,24 @@
         <w:widowControl w:val="0"/>
         <w:autoSpaceDE w:val="0"/>
         <w:autoSpaceDN w:val="0"/>
-        <w:spacing w:before="0" w:beforeAutospacing="0" w:after="0" w:afterAutospacing="0"/>
-        <w:jc w:val="both"/>
-      </w:pPr>
-    </w:p>
-    <w:p>
-      <w:pPr>
-        <w:pStyle w:val="NormalWeb"/>
-        <w:widowControl w:val="0"/>
-        <w:autoSpaceDE w:val="0"/>
-        <w:autoSpaceDN w:val="0"/>
-        <w:spacing w:before="0" w:beforeAutospacing="0" w:after="0" w:afterAutospacing="0"/>
-        <w:jc w:val="both"/>
-      </w:pPr>
-      <w:r>
-        <w:rPr>
-          <w:lang w:eastAsia="zh-CN" w:bidi="ar"/>
-        </w:rPr>
+        <w:spacing w:before="0" w:beforeAutospacing="0" w:after="0" w:afterAutospacing="0" w:line="360" w:lineRule="auto"/>
+        <w:jc w:val="both"/>
+      </w:pPr>
+    </w:p>
+    <w:p>
+      <w:pPr>
+        <w:pStyle w:val="NormalWeb"/>
+        <w:widowControl w:val="0"/>
+        <w:autoSpaceDE w:val="0"/>
+        <w:autoSpaceDN w:val="0"/>
+        <w:spacing w:before="0" w:beforeAutospacing="0" w:after="0" w:afterAutospacing="0" w:line="360" w:lineRule="auto"/>
+        <w:jc w:val="both"/>
+      </w:pPr>
+      <w:r>
+        <w:rPr>
+          <w:lang w:eastAsia="zh-CN" w:bidi="ar"/>
+        </w:rPr>
+        <w:lastRenderedPageBreak/>
         <w:t xml:space="preserve">                                  </w:t>
       </w:r>
       <w:r>
@@ -5057,17 +5313,17 @@
         <w:widowControl w:val="0"/>
         <w:autoSpaceDE w:val="0"/>
         <w:autoSpaceDN w:val="0"/>
-        <w:spacing w:before="0" w:beforeAutospacing="0" w:after="0" w:afterAutospacing="0"/>
-        <w:jc w:val="both"/>
-      </w:pPr>
-    </w:p>
-    <w:p>
-      <w:pPr>
-        <w:pStyle w:val="NormalWeb"/>
-        <w:widowControl w:val="0"/>
-        <w:autoSpaceDE w:val="0"/>
-        <w:autoSpaceDN w:val="0"/>
-        <w:spacing w:before="0" w:beforeAutospacing="0" w:after="0" w:afterAutospacing="0"/>
+        <w:spacing w:before="0" w:beforeAutospacing="0" w:after="0" w:afterAutospacing="0" w:line="360" w:lineRule="auto"/>
+        <w:jc w:val="both"/>
+      </w:pPr>
+    </w:p>
+    <w:p>
+      <w:pPr>
+        <w:pStyle w:val="NormalWeb"/>
+        <w:widowControl w:val="0"/>
+        <w:autoSpaceDE w:val="0"/>
+        <w:autoSpaceDN w:val="0"/>
+        <w:spacing w:before="0" w:beforeAutospacing="0" w:after="0" w:afterAutospacing="0" w:line="360" w:lineRule="auto"/>
         <w:jc w:val="both"/>
       </w:pPr>
       <w:r>
@@ -5083,135 +5339,39 @@
         <w:widowControl w:val="0"/>
         <w:autoSpaceDE w:val="0"/>
         <w:autoSpaceDN w:val="0"/>
-        <w:spacing w:before="0" w:beforeAutospacing="0" w:after="0" w:afterAutospacing="0"/>
-        <w:jc w:val="both"/>
-      </w:pPr>
-    </w:p>
-    <w:p>
-      <w:pPr>
-        <w:pStyle w:val="NormalWeb"/>
-        <w:widowControl w:val="0"/>
-        <w:autoSpaceDE w:val="0"/>
-        <w:autoSpaceDN w:val="0"/>
-        <w:spacing w:before="0" w:beforeAutospacing="0" w:after="0" w:afterAutospacing="0"/>
-        <w:jc w:val="both"/>
-      </w:pPr>
-    </w:p>
-    <w:p>
-      <w:pPr>
-        <w:pStyle w:val="NormalWeb"/>
-        <w:widowControl w:val="0"/>
-        <w:autoSpaceDE w:val="0"/>
-        <w:autoSpaceDN w:val="0"/>
-        <w:spacing w:before="0" w:beforeAutospacing="0" w:after="0" w:afterAutospacing="0"/>
-        <w:jc w:val="both"/>
-      </w:pPr>
-    </w:p>
-    <w:p>
-      <w:pPr>
-        <w:pStyle w:val="NormalWeb"/>
-        <w:widowControl w:val="0"/>
-        <w:autoSpaceDE w:val="0"/>
-        <w:autoSpaceDN w:val="0"/>
-        <w:spacing w:before="0" w:beforeAutospacing="0" w:after="0" w:afterAutospacing="0"/>
-        <w:jc w:val="both"/>
-      </w:pPr>
-    </w:p>
-    <w:p>
-      <w:pPr>
-        <w:pStyle w:val="NormalWeb"/>
-        <w:widowControl w:val="0"/>
-        <w:autoSpaceDE w:val="0"/>
-        <w:autoSpaceDN w:val="0"/>
-        <w:spacing w:before="0" w:beforeAutospacing="0" w:after="0" w:afterAutospacing="0"/>
-        <w:jc w:val="both"/>
-      </w:pPr>
-    </w:p>
-    <w:p>
-      <w:pPr>
-        <w:pStyle w:val="NormalWeb"/>
-        <w:widowControl w:val="0"/>
-        <w:autoSpaceDE w:val="0"/>
-        <w:autoSpaceDN w:val="0"/>
-        <w:spacing w:before="0" w:beforeAutospacing="0" w:after="0" w:afterAutospacing="0"/>
-        <w:jc w:val="both"/>
-      </w:pPr>
-    </w:p>
-    <w:p>
-      <w:pPr>
-        <w:pStyle w:val="NormalWeb"/>
-        <w:widowControl w:val="0"/>
-        <w:autoSpaceDE w:val="0"/>
-        <w:autoSpaceDN w:val="0"/>
-        <w:spacing w:before="0" w:beforeAutospacing="0" w:after="0" w:afterAutospacing="0"/>
-        <w:jc w:val="both"/>
-      </w:pPr>
-    </w:p>
-    <w:p>
-      <w:pPr>
-        <w:pStyle w:val="NormalWeb"/>
-        <w:widowControl w:val="0"/>
-        <w:autoSpaceDE w:val="0"/>
-        <w:autoSpaceDN w:val="0"/>
-        <w:spacing w:before="0" w:beforeAutospacing="0" w:after="0" w:afterAutospacing="0"/>
-        <w:jc w:val="both"/>
-      </w:pPr>
-    </w:p>
-    <w:p>
-      <w:pPr>
-        <w:pStyle w:val="NormalWeb"/>
-        <w:widowControl w:val="0"/>
-        <w:autoSpaceDE w:val="0"/>
-        <w:autoSpaceDN w:val="0"/>
-        <w:spacing w:before="0" w:beforeAutospacing="0" w:after="0" w:afterAutospacing="0"/>
-        <w:jc w:val="both"/>
-      </w:pPr>
-    </w:p>
-    <w:p>
-      <w:pPr>
-        <w:pStyle w:val="NormalWeb"/>
-        <w:widowControl w:val="0"/>
-        <w:autoSpaceDE w:val="0"/>
-        <w:autoSpaceDN w:val="0"/>
-        <w:spacing w:before="0" w:beforeAutospacing="0" w:after="0" w:afterAutospacing="0"/>
-        <w:jc w:val="both"/>
-      </w:pPr>
-    </w:p>
-    <w:p>
-      <w:pPr>
-        <w:pStyle w:val="NormalWeb"/>
-        <w:widowControl w:val="0"/>
-        <w:autoSpaceDE w:val="0"/>
-        <w:autoSpaceDN w:val="0"/>
-        <w:spacing w:before="0" w:beforeAutospacing="0" w:after="0" w:afterAutospacing="0"/>
+        <w:spacing w:before="0" w:beforeAutospacing="0" w:after="0" w:afterAutospacing="0" w:line="360" w:lineRule="auto"/>
+        <w:jc w:val="both"/>
+      </w:pPr>
+    </w:p>
+    <w:p>
+      <w:pPr>
+        <w:pStyle w:val="NormalWeb"/>
+        <w:widowControl w:val="0"/>
+        <w:autoSpaceDE w:val="0"/>
+        <w:autoSpaceDN w:val="0"/>
+        <w:spacing w:before="0" w:beforeAutospacing="0" w:after="0" w:afterAutospacing="0" w:line="360" w:lineRule="auto"/>
         <w:jc w:val="both"/>
         <w:rPr>
           <w:b/>
           <w:bCs/>
         </w:rPr>
       </w:pPr>
-    </w:p>
-    <w:p>
-      <w:pPr>
-        <w:pStyle w:val="NormalWeb"/>
-        <w:widowControl w:val="0"/>
-        <w:autoSpaceDE w:val="0"/>
-        <w:autoSpaceDN w:val="0"/>
-        <w:spacing w:before="0" w:beforeAutospacing="0" w:after="0" w:afterAutospacing="0"/>
-        <w:jc w:val="both"/>
+      <w:proofErr w:type="gramStart"/>
+      <w:r>
         <w:rPr>
           <w:b/>
           <w:bCs/>
-        </w:rPr>
-      </w:pPr>
-      <w:proofErr w:type="gramStart"/>
+          <w:lang w:eastAsia="zh-CN" w:bidi="ar"/>
+        </w:rPr>
+        <w:t>7.</w:t>
+      </w:r>
       <w:r>
         <w:rPr>
           <w:b/>
           <w:bCs/>
           <w:lang w:eastAsia="zh-CN" w:bidi="ar"/>
         </w:rPr>
-        <w:t>7.</w:t>
+        <w:t xml:space="preserve">1.5 </w:t>
       </w:r>
       <w:r>
         <w:rPr>
@@ -5219,7 +5379,7 @@
           <w:bCs/>
           <w:lang w:eastAsia="zh-CN" w:bidi="ar"/>
         </w:rPr>
-        <w:t xml:space="preserve">1.5 </w:t>
+        <w:t xml:space="preserve"> </w:t>
       </w:r>
       <w:r>
         <w:rPr>
@@ -5227,47 +5387,39 @@
           <w:bCs/>
           <w:lang w:eastAsia="zh-CN" w:bidi="ar"/>
         </w:rPr>
-        <w:t xml:space="preserve"> </w:t>
-      </w:r>
+        <w:t>Random</w:t>
+      </w:r>
+      <w:proofErr w:type="gramEnd"/>
       <w:r>
         <w:rPr>
           <w:b/>
           <w:bCs/>
           <w:lang w:eastAsia="zh-CN" w:bidi="ar"/>
         </w:rPr>
-        <w:t>Random</w:t>
-      </w:r>
-      <w:proofErr w:type="gramEnd"/>
-      <w:r>
+        <w:t xml:space="preserve"> Forest Classifier with Scaling:</w:t>
+      </w:r>
+    </w:p>
+    <w:p>
+      <w:pPr>
+        <w:pStyle w:val="NormalWeb"/>
+        <w:widowControl w:val="0"/>
+        <w:autoSpaceDE w:val="0"/>
+        <w:autoSpaceDN w:val="0"/>
+        <w:spacing w:before="0" w:beforeAutospacing="0" w:after="0" w:afterAutospacing="0" w:line="360" w:lineRule="auto"/>
+        <w:jc w:val="both"/>
         <w:rPr>
           <w:b/>
           <w:bCs/>
-          <w:lang w:eastAsia="zh-CN" w:bidi="ar"/>
-        </w:rPr>
-        <w:t xml:space="preserve"> Forest Classifier with Scaling:</w:t>
-      </w:r>
-    </w:p>
-    <w:p>
-      <w:pPr>
-        <w:pStyle w:val="NormalWeb"/>
-        <w:widowControl w:val="0"/>
-        <w:autoSpaceDE w:val="0"/>
-        <w:autoSpaceDN w:val="0"/>
-        <w:spacing w:before="0" w:beforeAutospacing="0" w:after="0" w:afterAutospacing="0"/>
-        <w:jc w:val="both"/>
-        <w:rPr>
-          <w:b/>
-          <w:bCs/>
-        </w:rPr>
-      </w:pPr>
-    </w:p>
-    <w:p>
-      <w:pPr>
-        <w:pStyle w:val="NormalWeb"/>
-        <w:widowControl w:val="0"/>
-        <w:autoSpaceDE w:val="0"/>
-        <w:autoSpaceDN w:val="0"/>
-        <w:spacing w:before="0" w:beforeAutospacing="0" w:after="0" w:afterAutospacing="0"/>
+        </w:rPr>
+      </w:pPr>
+    </w:p>
+    <w:p>
+      <w:pPr>
+        <w:pStyle w:val="NormalWeb"/>
+        <w:widowControl w:val="0"/>
+        <w:autoSpaceDE w:val="0"/>
+        <w:autoSpaceDN w:val="0"/>
+        <w:spacing w:before="0" w:beforeAutospacing="0" w:after="0" w:afterAutospacing="0" w:line="360" w:lineRule="auto"/>
         <w:jc w:val="both"/>
       </w:pPr>
       <w:r>
@@ -5283,14 +5435,14 @@
         <w:widowControl w:val="0"/>
         <w:autoSpaceDE w:val="0"/>
         <w:autoSpaceDN w:val="0"/>
-        <w:spacing w:before="0" w:beforeAutospacing="0" w:after="0" w:afterAutospacing="0"/>
+        <w:spacing w:before="0" w:beforeAutospacing="0" w:after="0" w:afterAutospacing="0" w:line="360" w:lineRule="auto"/>
         <w:jc w:val="both"/>
       </w:pPr>
     </w:p>
     <w:p>
       <w:pPr>
         <w:shd w:val="clear" w:color="auto" w:fill="FFFFFF"/>
-        <w:spacing w:afterAutospacing="1"/>
+        <w:spacing w:afterAutospacing="1" w:line="360" w:lineRule="auto"/>
         <w:rPr>
           <w:shd w:val="clear" w:color="auto" w:fill="FFFFFF"/>
         </w:rPr>
@@ -5322,7 +5474,7 @@
     <w:p>
       <w:pPr>
         <w:shd w:val="clear" w:color="auto" w:fill="FFFFFF"/>
-        <w:spacing w:afterAutospacing="1"/>
+        <w:spacing w:afterAutospacing="1" w:line="360" w:lineRule="auto"/>
         <w:rPr>
           <w:color w:val="000000"/>
           <w:shd w:val="clear" w:color="auto" w:fill="FFFFFF"/>
@@ -5343,7 +5495,7 @@
         <w:widowControl w:val="0"/>
         <w:autoSpaceDE w:val="0"/>
         <w:autoSpaceDN w:val="0"/>
-        <w:spacing w:before="0" w:beforeAutospacing="0" w:after="0" w:afterAutospacing="0"/>
+        <w:spacing w:before="0" w:beforeAutospacing="0" w:after="0" w:afterAutospacing="0" w:line="360" w:lineRule="auto"/>
         <w:jc w:val="both"/>
       </w:pPr>
       <w:r>
@@ -5401,7 +5553,7 @@
         <w:shd w:val="clear" w:color="auto" w:fill="FFFFFF"/>
         <w:autoSpaceDE w:val="0"/>
         <w:autoSpaceDN w:val="0"/>
-        <w:spacing w:before="0" w:beforeAutospacing="0" w:after="0" w:afterAutospacing="0"/>
+        <w:spacing w:before="0" w:beforeAutospacing="0" w:after="0" w:afterAutospacing="0" w:line="360" w:lineRule="auto"/>
         <w:jc w:val="both"/>
         <w:rPr>
           <w:shd w:val="clear" w:color="auto" w:fill="FFFFFF"/>
@@ -5414,17 +5566,17 @@
         <w:widowControl w:val="0"/>
         <w:autoSpaceDE w:val="0"/>
         <w:autoSpaceDN w:val="0"/>
-        <w:spacing w:before="0" w:beforeAutospacing="0" w:after="0" w:afterAutospacing="0"/>
-        <w:jc w:val="both"/>
-      </w:pPr>
-    </w:p>
-    <w:p>
-      <w:pPr>
-        <w:pStyle w:val="NormalWeb"/>
-        <w:widowControl w:val="0"/>
-        <w:autoSpaceDE w:val="0"/>
-        <w:autoSpaceDN w:val="0"/>
-        <w:spacing w:before="0" w:beforeAutospacing="0" w:after="0" w:afterAutospacing="0"/>
+        <w:spacing w:before="0" w:beforeAutospacing="0" w:after="0" w:afterAutospacing="0" w:line="360" w:lineRule="auto"/>
+        <w:jc w:val="both"/>
+      </w:pPr>
+    </w:p>
+    <w:p>
+      <w:pPr>
+        <w:pStyle w:val="NormalWeb"/>
+        <w:widowControl w:val="0"/>
+        <w:autoSpaceDE w:val="0"/>
+        <w:autoSpaceDN w:val="0"/>
+        <w:spacing w:before="0" w:beforeAutospacing="0" w:after="0" w:afterAutospacing="0" w:line="360" w:lineRule="auto"/>
         <w:jc w:val="both"/>
       </w:pPr>
       <w:r>
@@ -5432,6 +5584,7 @@
           <w:noProof/>
           <w:lang w:eastAsia="zh-CN" w:bidi="ar"/>
         </w:rPr>
+        <w:lastRenderedPageBreak/>
         <w:drawing>
           <wp:inline distT="0" distB="0" distL="114300" distR="114300" wp14:anchorId="2361B88C" wp14:editId="76F18EF3">
             <wp:extent cx="2735580" cy="2286000"/>
@@ -5534,27 +5687,27 @@
         <w:widowControl w:val="0"/>
         <w:autoSpaceDE w:val="0"/>
         <w:autoSpaceDN w:val="0"/>
-        <w:spacing w:before="0" w:beforeAutospacing="0" w:after="0" w:afterAutospacing="0"/>
-        <w:jc w:val="both"/>
-      </w:pPr>
-    </w:p>
-    <w:p>
-      <w:pPr>
-        <w:pStyle w:val="NormalWeb"/>
-        <w:widowControl w:val="0"/>
-        <w:autoSpaceDE w:val="0"/>
-        <w:autoSpaceDN w:val="0"/>
-        <w:spacing w:before="0" w:beforeAutospacing="0" w:after="0" w:afterAutospacing="0"/>
-        <w:jc w:val="both"/>
-      </w:pPr>
-    </w:p>
-    <w:p>
-      <w:pPr>
-        <w:pStyle w:val="NormalWeb"/>
-        <w:widowControl w:val="0"/>
-        <w:autoSpaceDE w:val="0"/>
-        <w:autoSpaceDN w:val="0"/>
-        <w:spacing w:before="0" w:beforeAutospacing="0" w:after="0" w:afterAutospacing="0"/>
+        <w:spacing w:before="0" w:beforeAutospacing="0" w:after="0" w:afterAutospacing="0" w:line="360" w:lineRule="auto"/>
+        <w:jc w:val="both"/>
+      </w:pPr>
+    </w:p>
+    <w:p>
+      <w:pPr>
+        <w:pStyle w:val="NormalWeb"/>
+        <w:widowControl w:val="0"/>
+        <w:autoSpaceDE w:val="0"/>
+        <w:autoSpaceDN w:val="0"/>
+        <w:spacing w:before="0" w:beforeAutospacing="0" w:after="0" w:afterAutospacing="0" w:line="360" w:lineRule="auto"/>
+        <w:jc w:val="both"/>
+      </w:pPr>
+    </w:p>
+    <w:p>
+      <w:pPr>
+        <w:pStyle w:val="NormalWeb"/>
+        <w:widowControl w:val="0"/>
+        <w:autoSpaceDE w:val="0"/>
+        <w:autoSpaceDN w:val="0"/>
+        <w:spacing w:before="0" w:beforeAutospacing="0" w:after="0" w:afterAutospacing="0" w:line="360" w:lineRule="auto"/>
         <w:jc w:val="both"/>
       </w:pPr>
       <w:r>
@@ -5618,53 +5771,46 @@
         <w:widowControl w:val="0"/>
         <w:autoSpaceDE w:val="0"/>
         <w:autoSpaceDN w:val="0"/>
-        <w:spacing w:before="0" w:beforeAutospacing="0" w:after="0" w:afterAutospacing="0"/>
-        <w:jc w:val="both"/>
-      </w:pPr>
-    </w:p>
-    <w:p>
-      <w:pPr>
-        <w:pStyle w:val="NormalWeb"/>
-        <w:widowControl w:val="0"/>
-        <w:autoSpaceDE w:val="0"/>
-        <w:autoSpaceDN w:val="0"/>
-        <w:spacing w:before="0" w:beforeAutospacing="0" w:after="0" w:afterAutospacing="0"/>
-        <w:jc w:val="both"/>
-        <w:rPr>
-          <w:lang w:eastAsia="zh-CN" w:bidi="ar"/>
-        </w:rPr>
-      </w:pPr>
-      <w:r>
-        <w:rPr>
-          <w:lang w:eastAsia="zh-CN" w:bidi="ar"/>
-        </w:rPr>
-        <w:t xml:space="preserve">With the help of the scaled features in this model, we saw that the accuracy of the model remained the same i.e., the accuracy of this model was 0.82 and the AUC score of this model is 0.90. The model accurately classified 5147 smokers as smokers and 8482 non-smokers as </w:t>
-      </w:r>
-      <w:r>
-        <w:rPr>
-          <w:lang w:eastAsia="zh-CN" w:bidi="ar"/>
-        </w:rPr>
-        <w:lastRenderedPageBreak/>
-        <w:t>non-smokers out of 16708 data points.</w:t>
-      </w:r>
-    </w:p>
-    <w:p>
-      <w:pPr>
-        <w:pStyle w:val="NormalWeb"/>
-        <w:widowControl w:val="0"/>
-        <w:autoSpaceDE w:val="0"/>
-        <w:autoSpaceDN w:val="0"/>
-        <w:spacing w:before="0" w:beforeAutospacing="0" w:after="0" w:afterAutospacing="0"/>
-        <w:jc w:val="both"/>
-      </w:pPr>
-    </w:p>
-    <w:p>
-      <w:pPr>
-        <w:pStyle w:val="NormalWeb"/>
-        <w:widowControl w:val="0"/>
-        <w:autoSpaceDE w:val="0"/>
-        <w:autoSpaceDN w:val="0"/>
-        <w:spacing w:before="0" w:beforeAutospacing="0" w:after="0" w:afterAutospacing="0"/>
+        <w:spacing w:before="0" w:beforeAutospacing="0" w:after="0" w:afterAutospacing="0" w:line="360" w:lineRule="auto"/>
+        <w:jc w:val="both"/>
+      </w:pPr>
+    </w:p>
+    <w:p>
+      <w:pPr>
+        <w:pStyle w:val="NormalWeb"/>
+        <w:widowControl w:val="0"/>
+        <w:autoSpaceDE w:val="0"/>
+        <w:autoSpaceDN w:val="0"/>
+        <w:spacing w:before="0" w:beforeAutospacing="0" w:after="0" w:afterAutospacing="0" w:line="360" w:lineRule="auto"/>
+        <w:jc w:val="both"/>
+        <w:rPr>
+          <w:lang w:eastAsia="zh-CN" w:bidi="ar"/>
+        </w:rPr>
+      </w:pPr>
+      <w:r>
+        <w:rPr>
+          <w:lang w:eastAsia="zh-CN" w:bidi="ar"/>
+        </w:rPr>
+        <w:t>With the help of the scaled features in this model, we saw that the accuracy of the model remained the same i.e., the accuracy of this model was 0.82 and the AUC score of this model is 0.90. The model accurately classified 5147 smokers as smokers and 8482 non-smokers as non-smokers out of 16708 data points.</w:t>
+      </w:r>
+    </w:p>
+    <w:p>
+      <w:pPr>
+        <w:pStyle w:val="NormalWeb"/>
+        <w:widowControl w:val="0"/>
+        <w:autoSpaceDE w:val="0"/>
+        <w:autoSpaceDN w:val="0"/>
+        <w:spacing w:before="0" w:beforeAutospacing="0" w:after="0" w:afterAutospacing="0" w:line="360" w:lineRule="auto"/>
+        <w:jc w:val="both"/>
+      </w:pPr>
+    </w:p>
+    <w:p>
+      <w:pPr>
+        <w:pStyle w:val="NormalWeb"/>
+        <w:widowControl w:val="0"/>
+        <w:autoSpaceDE w:val="0"/>
+        <w:autoSpaceDN w:val="0"/>
+        <w:spacing w:before="0" w:beforeAutospacing="0" w:after="0" w:afterAutospacing="0" w:line="360" w:lineRule="auto"/>
         <w:jc w:val="both"/>
         <w:rPr>
           <w:b/>
@@ -5736,7 +5882,7 @@
         <w:widowControl w:val="0"/>
         <w:autoSpaceDE w:val="0"/>
         <w:autoSpaceDN w:val="0"/>
-        <w:spacing w:before="0" w:beforeAutospacing="0" w:after="0" w:afterAutospacing="0"/>
+        <w:spacing w:before="0" w:beforeAutospacing="0" w:after="0" w:afterAutospacing="0" w:line="360" w:lineRule="auto"/>
         <w:jc w:val="both"/>
         <w:rPr>
           <w:b/>
@@ -5750,7 +5896,7 @@
         <w:widowControl w:val="0"/>
         <w:autoSpaceDE w:val="0"/>
         <w:autoSpaceDN w:val="0"/>
-        <w:spacing w:before="0" w:beforeAutospacing="0" w:after="0" w:afterAutospacing="0"/>
+        <w:spacing w:before="0" w:beforeAutospacing="0" w:after="0" w:afterAutospacing="0" w:line="360" w:lineRule="auto"/>
         <w:jc w:val="both"/>
         <w:rPr>
           <w:color w:val="161616"/>
@@ -5803,7 +5949,7 @@
         <w:widowControl w:val="0"/>
         <w:autoSpaceDE w:val="0"/>
         <w:autoSpaceDN w:val="0"/>
-        <w:spacing w:before="0" w:beforeAutospacing="0" w:after="0" w:afterAutospacing="0"/>
+        <w:spacing w:before="0" w:beforeAutospacing="0" w:after="0" w:afterAutospacing="0" w:line="360" w:lineRule="auto"/>
         <w:jc w:val="both"/>
         <w:rPr>
           <w:color w:val="161616"/>
@@ -5817,7 +5963,7 @@
         <w:widowControl w:val="0"/>
         <w:autoSpaceDE w:val="0"/>
         <w:autoSpaceDN w:val="0"/>
-        <w:spacing w:before="0" w:beforeAutospacing="0" w:after="0" w:afterAutospacing="0"/>
+        <w:spacing w:before="0" w:beforeAutospacing="0" w:after="0" w:afterAutospacing="0" w:line="360" w:lineRule="auto"/>
         <w:jc w:val="both"/>
         <w:rPr>
           <w:color w:val="161616"/>
@@ -5829,6 +5975,7 @@
           <w:color w:val="161616"/>
           <w:lang w:eastAsia="en-US" w:bidi="ar"/>
         </w:rPr>
+        <w:lastRenderedPageBreak/>
         <w:t>A majority vote is used to apply a class label to a classification problem—that is, the label that is more frequently expressed around a specific data point is used. While technically this is referred to as "plurality voting," the term "majority vote" is more generally used in literature.</w:t>
       </w:r>
     </w:p>
@@ -5838,7 +5985,7 @@
         <w:widowControl w:val="0"/>
         <w:autoSpaceDE w:val="0"/>
         <w:autoSpaceDN w:val="0"/>
-        <w:spacing w:before="0" w:beforeAutospacing="0" w:after="0" w:afterAutospacing="0"/>
+        <w:spacing w:before="0" w:beforeAutospacing="0" w:after="0" w:afterAutospacing="0" w:line="360" w:lineRule="auto"/>
         <w:jc w:val="both"/>
         <w:rPr>
           <w:color w:val="161616"/>
@@ -5852,7 +5999,7 @@
         <w:widowControl w:val="0"/>
         <w:autoSpaceDE w:val="0"/>
         <w:autoSpaceDN w:val="0"/>
-        <w:spacing w:before="0" w:beforeAutospacing="0" w:after="0" w:afterAutospacing="0"/>
+        <w:spacing w:before="0" w:beforeAutospacing="0" w:after="0" w:afterAutospacing="0" w:line="360" w:lineRule="auto"/>
         <w:jc w:val="both"/>
         <w:rPr>
           <w:color w:val="161616"/>
@@ -5866,7 +6013,7 @@
         <w:widowControl w:val="0"/>
         <w:autoSpaceDE w:val="0"/>
         <w:autoSpaceDN w:val="0"/>
-        <w:spacing w:before="0" w:beforeAutospacing="0" w:after="0" w:afterAutospacing="0"/>
+        <w:spacing w:before="0" w:beforeAutospacing="0" w:after="0" w:afterAutospacing="0" w:line="360" w:lineRule="auto"/>
         <w:jc w:val="both"/>
         <w:rPr>
           <w:color w:val="161616"/>
@@ -5981,7 +6128,7 @@
         <w:widowControl w:val="0"/>
         <w:autoSpaceDE w:val="0"/>
         <w:autoSpaceDN w:val="0"/>
-        <w:spacing w:before="0" w:beforeAutospacing="0" w:after="0" w:afterAutospacing="0"/>
+        <w:spacing w:before="0" w:beforeAutospacing="0" w:after="0" w:afterAutospacing="0" w:line="360" w:lineRule="auto"/>
         <w:jc w:val="both"/>
         <w:rPr>
           <w:color w:val="161616"/>
@@ -5995,27 +6142,27 @@
         <w:widowControl w:val="0"/>
         <w:autoSpaceDE w:val="0"/>
         <w:autoSpaceDN w:val="0"/>
-        <w:spacing w:before="0" w:beforeAutospacing="0" w:after="0" w:afterAutospacing="0"/>
-        <w:jc w:val="both"/>
-      </w:pPr>
-    </w:p>
-    <w:p>
-      <w:pPr>
-        <w:pStyle w:val="NormalWeb"/>
-        <w:widowControl w:val="0"/>
-        <w:autoSpaceDE w:val="0"/>
-        <w:autoSpaceDN w:val="0"/>
-        <w:spacing w:before="0" w:beforeAutospacing="0" w:after="0" w:afterAutospacing="0"/>
-        <w:jc w:val="both"/>
-      </w:pPr>
-    </w:p>
-    <w:p>
-      <w:pPr>
-        <w:pStyle w:val="NormalWeb"/>
-        <w:widowControl w:val="0"/>
-        <w:autoSpaceDE w:val="0"/>
-        <w:autoSpaceDN w:val="0"/>
-        <w:spacing w:before="0" w:beforeAutospacing="0" w:after="0" w:afterAutospacing="0"/>
+        <w:spacing w:before="0" w:beforeAutospacing="0" w:after="0" w:afterAutospacing="0" w:line="360" w:lineRule="auto"/>
+        <w:jc w:val="both"/>
+      </w:pPr>
+    </w:p>
+    <w:p>
+      <w:pPr>
+        <w:pStyle w:val="NormalWeb"/>
+        <w:widowControl w:val="0"/>
+        <w:autoSpaceDE w:val="0"/>
+        <w:autoSpaceDN w:val="0"/>
+        <w:spacing w:before="0" w:beforeAutospacing="0" w:after="0" w:afterAutospacing="0" w:line="360" w:lineRule="auto"/>
+        <w:jc w:val="both"/>
+      </w:pPr>
+    </w:p>
+    <w:p>
+      <w:pPr>
+        <w:pStyle w:val="NormalWeb"/>
+        <w:widowControl w:val="0"/>
+        <w:autoSpaceDE w:val="0"/>
+        <w:autoSpaceDN w:val="0"/>
+        <w:spacing w:before="0" w:beforeAutospacing="0" w:after="0" w:afterAutospacing="0" w:line="360" w:lineRule="auto"/>
         <w:jc w:val="both"/>
       </w:pPr>
       <w:r>
@@ -6127,27 +6274,27 @@
         <w:widowControl w:val="0"/>
         <w:autoSpaceDE w:val="0"/>
         <w:autoSpaceDN w:val="0"/>
-        <w:spacing w:before="0" w:beforeAutospacing="0" w:after="0" w:afterAutospacing="0"/>
-        <w:jc w:val="both"/>
-      </w:pPr>
-    </w:p>
-    <w:p>
-      <w:pPr>
-        <w:pStyle w:val="NormalWeb"/>
-        <w:widowControl w:val="0"/>
-        <w:autoSpaceDE w:val="0"/>
-        <w:autoSpaceDN w:val="0"/>
-        <w:spacing w:before="0" w:beforeAutospacing="0" w:after="0" w:afterAutospacing="0"/>
-        <w:jc w:val="both"/>
-      </w:pPr>
-    </w:p>
-    <w:p>
-      <w:pPr>
-        <w:pStyle w:val="NormalWeb"/>
-        <w:widowControl w:val="0"/>
-        <w:autoSpaceDE w:val="0"/>
-        <w:autoSpaceDN w:val="0"/>
-        <w:spacing w:before="0" w:beforeAutospacing="0" w:after="0" w:afterAutospacing="0"/>
+        <w:spacing w:before="0" w:beforeAutospacing="0" w:after="0" w:afterAutospacing="0" w:line="360" w:lineRule="auto"/>
+        <w:jc w:val="both"/>
+      </w:pPr>
+    </w:p>
+    <w:p>
+      <w:pPr>
+        <w:pStyle w:val="NormalWeb"/>
+        <w:widowControl w:val="0"/>
+        <w:autoSpaceDE w:val="0"/>
+        <w:autoSpaceDN w:val="0"/>
+        <w:spacing w:before="0" w:beforeAutospacing="0" w:after="0" w:afterAutospacing="0" w:line="360" w:lineRule="auto"/>
+        <w:jc w:val="both"/>
+      </w:pPr>
+    </w:p>
+    <w:p>
+      <w:pPr>
+        <w:pStyle w:val="NormalWeb"/>
+        <w:widowControl w:val="0"/>
+        <w:autoSpaceDE w:val="0"/>
+        <w:autoSpaceDN w:val="0"/>
+        <w:spacing w:before="0" w:beforeAutospacing="0" w:after="0" w:afterAutospacing="0" w:line="360" w:lineRule="auto"/>
         <w:jc w:val="both"/>
       </w:pPr>
       <w:r>
@@ -6168,33 +6315,33 @@
         <w:rPr>
           <w:lang w:eastAsia="zh-CN" w:bidi="ar"/>
         </w:rPr>
-        <w:t xml:space="preserve"> we ran K versus Accuracy plot to check which one had the most accuracy while having the lowest k value. Even if we achieved the best accuracy at K=1, it would make no sense because the model would consider only one </w:t>
+        <w:t xml:space="preserve"> we ran K versus Accuracy plot to check which one had the most accuracy while having the lowest k value. Even if we achieved the best accuracy at K=1, it would make no sense because the model would consider only one nearest neighbor and there would be no voting mechanism to choose which group it should </w:t>
       </w:r>
       <w:r>
         <w:rPr>
           <w:lang w:eastAsia="zh-CN" w:bidi="ar"/>
         </w:rPr>
         <w:lastRenderedPageBreak/>
-        <w:t>nearest neighbor and there would be no voting mechanism to choose which group it should classify as. As a result, we chose the value of K to be 2. We obtained an accuracy of 0.75 and an AUC score of 0.81 with this model, which is still a good model. The model accurately classified 3576 smokers as smokers and 8945 non-smokers as non-smokers out of 16708 data points.</w:t>
-      </w:r>
-    </w:p>
-    <w:p>
-      <w:pPr>
-        <w:pStyle w:val="NormalWeb"/>
-        <w:widowControl w:val="0"/>
-        <w:autoSpaceDE w:val="0"/>
-        <w:autoSpaceDN w:val="0"/>
-        <w:spacing w:before="0" w:beforeAutospacing="0" w:after="0" w:afterAutospacing="0"/>
-        <w:jc w:val="both"/>
-      </w:pPr>
-    </w:p>
-    <w:p>
-      <w:pPr>
-        <w:pStyle w:val="NormalWeb"/>
-        <w:widowControl w:val="0"/>
-        <w:autoSpaceDE w:val="0"/>
-        <w:autoSpaceDN w:val="0"/>
-        <w:spacing w:before="0" w:beforeAutospacing="0" w:after="0" w:afterAutospacing="0"/>
+        <w:t>classify as. As a result, we chose the value of K to be 2. We obtained an accuracy of 0.75 and an AUC score of 0.81 with this model, which is still a good model. The model accurately classified 3576 smokers as smokers and 8945 non-smokers as non-smokers out of 16708 data points.</w:t>
+      </w:r>
+    </w:p>
+    <w:p>
+      <w:pPr>
+        <w:pStyle w:val="NormalWeb"/>
+        <w:widowControl w:val="0"/>
+        <w:autoSpaceDE w:val="0"/>
+        <w:autoSpaceDN w:val="0"/>
+        <w:spacing w:before="0" w:beforeAutospacing="0" w:after="0" w:afterAutospacing="0" w:line="360" w:lineRule="auto"/>
+        <w:jc w:val="both"/>
+      </w:pPr>
+    </w:p>
+    <w:p>
+      <w:pPr>
+        <w:pStyle w:val="NormalWeb"/>
+        <w:widowControl w:val="0"/>
+        <w:autoSpaceDE w:val="0"/>
+        <w:autoSpaceDN w:val="0"/>
+        <w:spacing w:before="0" w:beforeAutospacing="0" w:after="0" w:afterAutospacing="0" w:line="360" w:lineRule="auto"/>
         <w:jc w:val="both"/>
       </w:pPr>
     </w:p>
@@ -6208,17 +6355,21 @@
         </w:numPr>
         <w:autoSpaceDE w:val="0"/>
         <w:autoSpaceDN w:val="0"/>
-        <w:spacing w:before="0" w:beforeAutospacing="0" w:after="0" w:afterAutospacing="0"/>
+        <w:spacing w:before="0" w:beforeAutospacing="0" w:after="0" w:afterAutospacing="0" w:line="360" w:lineRule="auto"/>
         <w:jc w:val="both"/>
         <w:rPr>
           <w:b/>
           <w:bCs/>
+          <w:sz w:val="28"/>
+          <w:szCs w:val="28"/>
         </w:rPr>
       </w:pPr>
       <w:r>
         <w:rPr>
           <w:b/>
           <w:bCs/>
+          <w:sz w:val="28"/>
+          <w:szCs w:val="28"/>
           <w:lang w:eastAsia="zh-CN" w:bidi="ar"/>
         </w:rPr>
         <w:t>Model Comparison:</w:t>
@@ -6230,29 +6381,19 @@
         <w:widowControl w:val="0"/>
         <w:autoSpaceDE w:val="0"/>
         <w:autoSpaceDN w:val="0"/>
-        <w:spacing w:before="0" w:beforeAutospacing="0" w:after="0" w:afterAutospacing="0"/>
+        <w:spacing w:before="0" w:beforeAutospacing="0" w:after="0" w:afterAutospacing="0" w:line="360" w:lineRule="auto"/>
         <w:jc w:val="both"/>
         <w:rPr>
           <w:b/>
           <w:bCs/>
         </w:rPr>
-      </w:pPr>
-    </w:p>
-    <w:p>
-      <w:pPr>
-        <w:pStyle w:val="NormalWeb"/>
-        <w:widowControl w:val="0"/>
-        <w:autoSpaceDE w:val="0"/>
-        <w:autoSpaceDN w:val="0"/>
-        <w:spacing w:before="0" w:beforeAutospacing="0" w:after="0" w:afterAutospacing="0"/>
-        <w:ind w:left="720"/>
       </w:pPr>
     </w:p>
     <w:tbl>
       <w:tblPr>
-        <w:tblStyle w:val="GridTable3-Accent52"/>
+        <w:tblStyle w:val="GridTable2-Accent5"/>
+        <w:tblpPr w:leftFromText="180" w:rightFromText="180" w:vertAnchor="text" w:horzAnchor="margin" w:tblpXSpec="center" w:tblpY="321"/>
         <w:tblW w:w="8068" w:type="dxa"/>
-        <w:tblInd w:w="481" w:type="dxa"/>
         <w:tblLook w:val="04A0" w:firstRow="1" w:lastRow="0" w:firstColumn="1" w:lastColumn="0" w:noHBand="0" w:noVBand="1"/>
       </w:tblPr>
       <w:tblGrid>
@@ -6269,20 +6410,19 @@
         </w:trPr>
         <w:tc>
           <w:tcPr>
-            <w:cnfStyle w:val="001000000100" w:firstRow="0" w:lastRow="0" w:firstColumn="1" w:lastColumn="0" w:oddVBand="0" w:evenVBand="0" w:oddHBand="0" w:evenHBand="0" w:firstRowFirstColumn="1" w:firstRowLastColumn="0" w:lastRowFirstColumn="0" w:lastRowLastColumn="0"/>
+            <w:cnfStyle w:val="001000000000" w:firstRow="0" w:lastRow="0" w:firstColumn="1" w:lastColumn="0" w:oddVBand="0" w:evenVBand="0" w:oddHBand="0" w:evenHBand="0" w:firstRowFirstColumn="0" w:firstRowLastColumn="0" w:lastRowFirstColumn="0" w:lastRowLastColumn="0"/>
             <w:tcW w:w="3748" w:type="dxa"/>
-            <w:tcBorders>
-              <w:right w:val="nil"/>
-            </w:tcBorders>
+            <w:vAlign w:val="center"/>
           </w:tcPr>
           <w:p>
             <w:pPr>
-              <w:spacing w:beforeAutospacing="1" w:afterAutospacing="1"/>
+              <w:spacing w:beforeAutospacing="1" w:afterAutospacing="1" w:line="360" w:lineRule="auto"/>
+              <w:jc w:val="center"/>
               <w:rPr>
                 <w:b w:val="0"/>
                 <w:bCs w:val="0"/>
-                <w:i w:val="0"/>
-                <w:iCs w:val="0"/>
+                <w:i/>
+                <w:iCs/>
                 <w:sz w:val="22"/>
                 <w:szCs w:val="22"/>
               </w:rPr>
@@ -6301,15 +6441,12 @@
         <w:tc>
           <w:tcPr>
             <w:tcW w:w="1468" w:type="dxa"/>
-            <w:tcBorders>
-              <w:left w:val="nil"/>
-              <w:bottom w:val="single" w:sz="4" w:space="0" w:color="9CC2E5"/>
-              <w:right w:val="nil"/>
-            </w:tcBorders>
+            <w:vAlign w:val="center"/>
           </w:tcPr>
           <w:p>
             <w:pPr>
-              <w:spacing w:beforeAutospacing="1" w:afterAutospacing="1"/>
+              <w:spacing w:beforeAutospacing="1" w:afterAutospacing="1" w:line="360" w:lineRule="auto"/>
+              <w:jc w:val="center"/>
               <w:cnfStyle w:val="100000000000" w:firstRow="1" w:lastRow="0" w:firstColumn="0" w:lastColumn="0" w:oddVBand="0" w:evenVBand="0" w:oddHBand="0" w:evenHBand="0" w:firstRowFirstColumn="0" w:firstRowLastColumn="0" w:lastRowFirstColumn="0" w:lastRowLastColumn="0"/>
               <w:rPr>
                 <w:b w:val="0"/>
@@ -6332,15 +6469,12 @@
         <w:tc>
           <w:tcPr>
             <w:tcW w:w="1120" w:type="dxa"/>
-            <w:tcBorders>
-              <w:left w:val="nil"/>
-              <w:bottom w:val="single" w:sz="4" w:space="0" w:color="9CC2E5"/>
-              <w:right w:val="nil"/>
-            </w:tcBorders>
+            <w:vAlign w:val="center"/>
           </w:tcPr>
           <w:p>
             <w:pPr>
-              <w:spacing w:beforeAutospacing="1" w:afterAutospacing="1"/>
+              <w:spacing w:beforeAutospacing="1" w:afterAutospacing="1" w:line="360" w:lineRule="auto"/>
+              <w:jc w:val="center"/>
               <w:cnfStyle w:val="100000000000" w:firstRow="1" w:lastRow="0" w:firstColumn="0" w:lastColumn="0" w:oddVBand="0" w:evenVBand="0" w:oddHBand="0" w:evenHBand="0" w:firstRowFirstColumn="0" w:firstRowLastColumn="0" w:lastRowFirstColumn="0" w:lastRowLastColumn="0"/>
               <w:rPr>
                 <w:b w:val="0"/>
@@ -6363,15 +6497,12 @@
         <w:tc>
           <w:tcPr>
             <w:tcW w:w="917" w:type="dxa"/>
-            <w:tcBorders>
-              <w:left w:val="nil"/>
-              <w:bottom w:val="single" w:sz="4" w:space="0" w:color="9CC2E5"/>
-              <w:right w:val="nil"/>
-            </w:tcBorders>
+            <w:vAlign w:val="center"/>
           </w:tcPr>
           <w:p>
             <w:pPr>
-              <w:spacing w:beforeAutospacing="1" w:afterAutospacing="1"/>
+              <w:spacing w:beforeAutospacing="1" w:afterAutospacing="1" w:line="360" w:lineRule="auto"/>
+              <w:jc w:val="center"/>
               <w:cnfStyle w:val="100000000000" w:firstRow="1" w:lastRow="0" w:firstColumn="0" w:lastColumn="0" w:oddVBand="0" w:evenVBand="0" w:oddHBand="0" w:evenHBand="0" w:firstRowFirstColumn="0" w:firstRowLastColumn="0" w:lastRowFirstColumn="0" w:lastRowLastColumn="0"/>
               <w:rPr>
                 <w:b w:val="0"/>
@@ -6394,14 +6525,12 @@
         <w:tc>
           <w:tcPr>
             <w:tcW w:w="815" w:type="dxa"/>
-            <w:tcBorders>
-              <w:left w:val="nil"/>
-              <w:bottom w:val="single" w:sz="4" w:space="0" w:color="9CC2E5"/>
-            </w:tcBorders>
+            <w:vAlign w:val="center"/>
           </w:tcPr>
           <w:p>
             <w:pPr>
-              <w:spacing w:beforeAutospacing="1" w:afterAutospacing="1"/>
+              <w:spacing w:beforeAutospacing="1" w:afterAutospacing="1" w:line="360" w:lineRule="auto"/>
+              <w:jc w:val="center"/>
               <w:cnfStyle w:val="100000000000" w:firstRow="1" w:lastRow="0" w:firstColumn="0" w:lastColumn="0" w:oddVBand="0" w:evenVBand="0" w:oddHBand="0" w:evenHBand="0" w:firstRowFirstColumn="0" w:firstRowLastColumn="0" w:lastRowFirstColumn="0" w:lastRowLastColumn="0"/>
               <w:rPr>
                 <w:b w:val="0"/>
@@ -6431,18 +6560,14 @@
           <w:tcPr>
             <w:cnfStyle w:val="001000000000" w:firstRow="0" w:lastRow="0" w:firstColumn="1" w:lastColumn="0" w:oddVBand="0" w:evenVBand="0" w:oddHBand="0" w:evenHBand="0" w:firstRowFirstColumn="0" w:firstRowLastColumn="0" w:lastRowFirstColumn="0" w:lastRowLastColumn="0"/>
             <w:tcW w:w="3748" w:type="dxa"/>
-            <w:tcBorders>
-              <w:top w:val="nil"/>
-              <w:bottom w:val="nil"/>
-              <w:right w:val="single" w:sz="4" w:space="0" w:color="9CC2E5"/>
-            </w:tcBorders>
+            <w:vAlign w:val="center"/>
           </w:tcPr>
           <w:p>
             <w:pPr>
-              <w:spacing w:beforeAutospacing="1" w:afterAutospacing="1"/>
+              <w:spacing w:beforeAutospacing="1" w:afterAutospacing="1" w:line="360" w:lineRule="auto"/>
               <w:rPr>
-                <w:i w:val="0"/>
-                <w:iCs w:val="0"/>
+                <w:i/>
+                <w:iCs/>
                 <w:sz w:val="22"/>
                 <w:szCs w:val="22"/>
               </w:rPr>
@@ -6461,16 +6586,11 @@
         <w:tc>
           <w:tcPr>
             <w:tcW w:w="1468" w:type="dxa"/>
-            <w:tcBorders>
-              <w:top w:val="single" w:sz="4" w:space="0" w:color="9CC2E5"/>
-              <w:left w:val="single" w:sz="4" w:space="0" w:color="9CC2E5"/>
-              <w:bottom w:val="single" w:sz="4" w:space="0" w:color="9CC2E5"/>
-              <w:right w:val="single" w:sz="4" w:space="0" w:color="9CC2E5"/>
-            </w:tcBorders>
+            <w:vAlign w:val="center"/>
           </w:tcPr>
           <w:p>
             <w:pPr>
-              <w:spacing w:beforeAutospacing="1" w:afterAutospacing="1"/>
+              <w:spacing w:beforeAutospacing="1" w:afterAutospacing="1" w:line="360" w:lineRule="auto"/>
               <w:jc w:val="center"/>
               <w:cnfStyle w:val="000000100000" w:firstRow="0" w:lastRow="0" w:firstColumn="0" w:lastColumn="0" w:oddVBand="0" w:evenVBand="0" w:oddHBand="1" w:evenHBand="0" w:firstRowFirstColumn="0" w:firstRowLastColumn="0" w:lastRowFirstColumn="0" w:lastRowLastColumn="0"/>
               <w:rPr>
@@ -6492,16 +6612,11 @@
         <w:tc>
           <w:tcPr>
             <w:tcW w:w="1120" w:type="dxa"/>
-            <w:tcBorders>
-              <w:top w:val="single" w:sz="4" w:space="0" w:color="9CC2E5"/>
-              <w:left w:val="single" w:sz="4" w:space="0" w:color="9CC2E5"/>
-              <w:bottom w:val="single" w:sz="4" w:space="0" w:color="9CC2E5"/>
-              <w:right w:val="single" w:sz="4" w:space="0" w:color="9CC2E5"/>
-            </w:tcBorders>
+            <w:vAlign w:val="center"/>
           </w:tcPr>
           <w:p>
             <w:pPr>
-              <w:spacing w:beforeAutospacing="1" w:afterAutospacing="1"/>
+              <w:spacing w:beforeAutospacing="1" w:afterAutospacing="1" w:line="360" w:lineRule="auto"/>
               <w:jc w:val="center"/>
               <w:cnfStyle w:val="000000100000" w:firstRow="0" w:lastRow="0" w:firstColumn="0" w:lastColumn="0" w:oddVBand="0" w:evenVBand="0" w:oddHBand="1" w:evenHBand="0" w:firstRowFirstColumn="0" w:firstRowLastColumn="0" w:lastRowFirstColumn="0" w:lastRowLastColumn="0"/>
               <w:rPr>
@@ -6523,16 +6638,11 @@
         <w:tc>
           <w:tcPr>
             <w:tcW w:w="917" w:type="dxa"/>
-            <w:tcBorders>
-              <w:top w:val="single" w:sz="4" w:space="0" w:color="9CC2E5"/>
-              <w:left w:val="single" w:sz="4" w:space="0" w:color="9CC2E5"/>
-              <w:bottom w:val="single" w:sz="4" w:space="0" w:color="9CC2E5"/>
-              <w:right w:val="single" w:sz="4" w:space="0" w:color="9CC2E5"/>
-            </w:tcBorders>
+            <w:vAlign w:val="center"/>
           </w:tcPr>
           <w:p>
             <w:pPr>
-              <w:spacing w:beforeAutospacing="1" w:afterAutospacing="1"/>
+              <w:spacing w:beforeAutospacing="1" w:afterAutospacing="1" w:line="360" w:lineRule="auto"/>
               <w:jc w:val="center"/>
               <w:cnfStyle w:val="000000100000" w:firstRow="0" w:lastRow="0" w:firstColumn="0" w:lastColumn="0" w:oddVBand="0" w:evenVBand="0" w:oddHBand="1" w:evenHBand="0" w:firstRowFirstColumn="0" w:firstRowLastColumn="0" w:lastRowFirstColumn="0" w:lastRowLastColumn="0"/>
               <w:rPr>
@@ -6554,16 +6664,11 @@
         <w:tc>
           <w:tcPr>
             <w:tcW w:w="815" w:type="dxa"/>
-            <w:tcBorders>
-              <w:top w:val="single" w:sz="4" w:space="0" w:color="9CC2E5"/>
-              <w:left w:val="single" w:sz="4" w:space="0" w:color="9CC2E5"/>
-              <w:bottom w:val="single" w:sz="4" w:space="0" w:color="9CC2E5"/>
-              <w:right w:val="single" w:sz="4" w:space="0" w:color="9CC2E5"/>
-            </w:tcBorders>
+            <w:vAlign w:val="center"/>
           </w:tcPr>
           <w:p>
             <w:pPr>
-              <w:spacing w:beforeAutospacing="1" w:afterAutospacing="1"/>
+              <w:spacing w:beforeAutospacing="1" w:afterAutospacing="1" w:line="360" w:lineRule="auto"/>
               <w:jc w:val="center"/>
               <w:cnfStyle w:val="000000100000" w:firstRow="0" w:lastRow="0" w:firstColumn="0" w:lastColumn="0" w:oddVBand="0" w:evenVBand="0" w:oddHBand="1" w:evenHBand="0" w:firstRowFirstColumn="0" w:firstRowLastColumn="0" w:lastRowFirstColumn="0" w:lastRowLastColumn="0"/>
               <w:rPr>
@@ -6591,18 +6696,14 @@
           <w:tcPr>
             <w:cnfStyle w:val="001000000000" w:firstRow="0" w:lastRow="0" w:firstColumn="1" w:lastColumn="0" w:oddVBand="0" w:evenVBand="0" w:oddHBand="0" w:evenHBand="0" w:firstRowFirstColumn="0" w:firstRowLastColumn="0" w:lastRowFirstColumn="0" w:lastRowLastColumn="0"/>
             <w:tcW w:w="3748" w:type="dxa"/>
-            <w:tcBorders>
-              <w:top w:val="nil"/>
-              <w:bottom w:val="nil"/>
-              <w:right w:val="single" w:sz="4" w:space="0" w:color="9CC2E5"/>
-            </w:tcBorders>
+            <w:vAlign w:val="center"/>
           </w:tcPr>
           <w:p>
             <w:pPr>
-              <w:spacing w:beforeAutospacing="1" w:afterAutospacing="1"/>
+              <w:spacing w:beforeAutospacing="1" w:afterAutospacing="1" w:line="360" w:lineRule="auto"/>
               <w:rPr>
-                <w:i w:val="0"/>
-                <w:iCs w:val="0"/>
+                <w:i/>
+                <w:iCs/>
                 <w:sz w:val="22"/>
                 <w:szCs w:val="22"/>
               </w:rPr>
@@ -6621,17 +6722,11 @@
         <w:tc>
           <w:tcPr>
             <w:tcW w:w="1468" w:type="dxa"/>
-            <w:tcBorders>
-              <w:top w:val="single" w:sz="4" w:space="0" w:color="9CC2E5"/>
-              <w:left w:val="single" w:sz="4" w:space="0" w:color="9CC2E5"/>
-              <w:bottom w:val="single" w:sz="4" w:space="0" w:color="9CC2E5"/>
-              <w:right w:val="single" w:sz="4" w:space="0" w:color="9CC2E5"/>
-            </w:tcBorders>
-            <w:shd w:val="clear" w:color="auto" w:fill="auto"/>
+            <w:vAlign w:val="center"/>
           </w:tcPr>
           <w:p>
             <w:pPr>
-              <w:spacing w:beforeAutospacing="1" w:afterAutospacing="1"/>
+              <w:spacing w:beforeAutospacing="1" w:afterAutospacing="1" w:line="360" w:lineRule="auto"/>
               <w:jc w:val="center"/>
               <w:cnfStyle w:val="000000000000" w:firstRow="0" w:lastRow="0" w:firstColumn="0" w:lastColumn="0" w:oddVBand="0" w:evenVBand="0" w:oddHBand="0" w:evenHBand="0" w:firstRowFirstColumn="0" w:firstRowLastColumn="0" w:lastRowFirstColumn="0" w:lastRowLastColumn="0"/>
               <w:rPr>
@@ -6653,17 +6748,11 @@
         <w:tc>
           <w:tcPr>
             <w:tcW w:w="1120" w:type="dxa"/>
-            <w:tcBorders>
-              <w:top w:val="single" w:sz="4" w:space="0" w:color="9CC2E5"/>
-              <w:left w:val="single" w:sz="4" w:space="0" w:color="9CC2E5"/>
-              <w:bottom w:val="single" w:sz="4" w:space="0" w:color="9CC2E5"/>
-              <w:right w:val="single" w:sz="4" w:space="0" w:color="9CC2E5"/>
-            </w:tcBorders>
-            <w:shd w:val="clear" w:color="auto" w:fill="auto"/>
+            <w:vAlign w:val="center"/>
           </w:tcPr>
           <w:p>
             <w:pPr>
-              <w:spacing w:beforeAutospacing="1" w:afterAutospacing="1"/>
+              <w:spacing w:beforeAutospacing="1" w:afterAutospacing="1" w:line="360" w:lineRule="auto"/>
               <w:jc w:val="center"/>
               <w:cnfStyle w:val="000000000000" w:firstRow="0" w:lastRow="0" w:firstColumn="0" w:lastColumn="0" w:oddVBand="0" w:evenVBand="0" w:oddHBand="0" w:evenHBand="0" w:firstRowFirstColumn="0" w:firstRowLastColumn="0" w:lastRowFirstColumn="0" w:lastRowLastColumn="0"/>
               <w:rPr>
@@ -6685,17 +6774,11 @@
         <w:tc>
           <w:tcPr>
             <w:tcW w:w="917" w:type="dxa"/>
-            <w:tcBorders>
-              <w:top w:val="single" w:sz="4" w:space="0" w:color="9CC2E5"/>
-              <w:left w:val="single" w:sz="4" w:space="0" w:color="9CC2E5"/>
-              <w:bottom w:val="single" w:sz="4" w:space="0" w:color="9CC2E5"/>
-              <w:right w:val="single" w:sz="4" w:space="0" w:color="9CC2E5"/>
-            </w:tcBorders>
-            <w:shd w:val="clear" w:color="auto" w:fill="auto"/>
+            <w:vAlign w:val="center"/>
           </w:tcPr>
           <w:p>
             <w:pPr>
-              <w:spacing w:beforeAutospacing="1" w:afterAutospacing="1"/>
+              <w:spacing w:beforeAutospacing="1" w:afterAutospacing="1" w:line="360" w:lineRule="auto"/>
               <w:jc w:val="center"/>
               <w:cnfStyle w:val="000000000000" w:firstRow="0" w:lastRow="0" w:firstColumn="0" w:lastColumn="0" w:oddVBand="0" w:evenVBand="0" w:oddHBand="0" w:evenHBand="0" w:firstRowFirstColumn="0" w:firstRowLastColumn="0" w:lastRowFirstColumn="0" w:lastRowLastColumn="0"/>
               <w:rPr>
@@ -6717,17 +6800,11 @@
         <w:tc>
           <w:tcPr>
             <w:tcW w:w="815" w:type="dxa"/>
-            <w:tcBorders>
-              <w:top w:val="single" w:sz="4" w:space="0" w:color="9CC2E5"/>
-              <w:left w:val="single" w:sz="4" w:space="0" w:color="9CC2E5"/>
-              <w:bottom w:val="single" w:sz="4" w:space="0" w:color="9CC2E5"/>
-              <w:right w:val="single" w:sz="4" w:space="0" w:color="9CC2E5"/>
-            </w:tcBorders>
-            <w:shd w:val="clear" w:color="auto" w:fill="auto"/>
+            <w:vAlign w:val="center"/>
           </w:tcPr>
           <w:p>
             <w:pPr>
-              <w:spacing w:beforeAutospacing="1" w:afterAutospacing="1"/>
+              <w:spacing w:beforeAutospacing="1" w:afterAutospacing="1" w:line="360" w:lineRule="auto"/>
               <w:jc w:val="center"/>
               <w:cnfStyle w:val="000000000000" w:firstRow="0" w:lastRow="0" w:firstColumn="0" w:lastColumn="0" w:oddVBand="0" w:evenVBand="0" w:oddHBand="0" w:evenHBand="0" w:firstRowFirstColumn="0" w:firstRowLastColumn="0" w:lastRowFirstColumn="0" w:lastRowLastColumn="0"/>
               <w:rPr>
@@ -6756,18 +6833,14 @@
           <w:tcPr>
             <w:cnfStyle w:val="001000000000" w:firstRow="0" w:lastRow="0" w:firstColumn="1" w:lastColumn="0" w:oddVBand="0" w:evenVBand="0" w:oddHBand="0" w:evenHBand="0" w:firstRowFirstColumn="0" w:firstRowLastColumn="0" w:lastRowFirstColumn="0" w:lastRowLastColumn="0"/>
             <w:tcW w:w="3748" w:type="dxa"/>
-            <w:tcBorders>
-              <w:top w:val="nil"/>
-              <w:bottom w:val="nil"/>
-              <w:right w:val="single" w:sz="4" w:space="0" w:color="9CC2E5"/>
-            </w:tcBorders>
+            <w:vAlign w:val="center"/>
           </w:tcPr>
           <w:p>
             <w:pPr>
-              <w:spacing w:beforeAutospacing="1" w:afterAutospacing="1"/>
+              <w:spacing w:beforeAutospacing="1" w:afterAutospacing="1" w:line="360" w:lineRule="auto"/>
               <w:rPr>
-                <w:i w:val="0"/>
-                <w:iCs w:val="0"/>
+                <w:i/>
+                <w:iCs/>
                 <w:sz w:val="22"/>
                 <w:szCs w:val="22"/>
               </w:rPr>
@@ -6786,16 +6859,11 @@
         <w:tc>
           <w:tcPr>
             <w:tcW w:w="1468" w:type="dxa"/>
-            <w:tcBorders>
-              <w:top w:val="single" w:sz="4" w:space="0" w:color="9CC2E5"/>
-              <w:left w:val="single" w:sz="4" w:space="0" w:color="9CC2E5"/>
-              <w:bottom w:val="single" w:sz="4" w:space="0" w:color="9CC2E5"/>
-              <w:right w:val="single" w:sz="4" w:space="0" w:color="9CC2E5"/>
-            </w:tcBorders>
+            <w:vAlign w:val="center"/>
           </w:tcPr>
           <w:p>
             <w:pPr>
-              <w:spacing w:beforeAutospacing="1" w:afterAutospacing="1"/>
+              <w:spacing w:beforeAutospacing="1" w:afterAutospacing="1" w:line="360" w:lineRule="auto"/>
               <w:jc w:val="center"/>
               <w:cnfStyle w:val="000000100000" w:firstRow="0" w:lastRow="0" w:firstColumn="0" w:lastColumn="0" w:oddVBand="0" w:evenVBand="0" w:oddHBand="1" w:evenHBand="0" w:firstRowFirstColumn="0" w:firstRowLastColumn="0" w:lastRowFirstColumn="0" w:lastRowLastColumn="0"/>
               <w:rPr>
@@ -6817,16 +6885,11 @@
         <w:tc>
           <w:tcPr>
             <w:tcW w:w="1120" w:type="dxa"/>
-            <w:tcBorders>
-              <w:top w:val="single" w:sz="4" w:space="0" w:color="9CC2E5"/>
-              <w:left w:val="single" w:sz="4" w:space="0" w:color="9CC2E5"/>
-              <w:bottom w:val="single" w:sz="4" w:space="0" w:color="9CC2E5"/>
-              <w:right w:val="single" w:sz="4" w:space="0" w:color="9CC2E5"/>
-            </w:tcBorders>
+            <w:vAlign w:val="center"/>
           </w:tcPr>
           <w:p>
             <w:pPr>
-              <w:spacing w:beforeAutospacing="1" w:afterAutospacing="1"/>
+              <w:spacing w:beforeAutospacing="1" w:afterAutospacing="1" w:line="360" w:lineRule="auto"/>
               <w:jc w:val="center"/>
               <w:cnfStyle w:val="000000100000" w:firstRow="0" w:lastRow="0" w:firstColumn="0" w:lastColumn="0" w:oddVBand="0" w:evenVBand="0" w:oddHBand="1" w:evenHBand="0" w:firstRowFirstColumn="0" w:firstRowLastColumn="0" w:lastRowFirstColumn="0" w:lastRowLastColumn="0"/>
               <w:rPr>
@@ -6848,16 +6911,11 @@
         <w:tc>
           <w:tcPr>
             <w:tcW w:w="917" w:type="dxa"/>
-            <w:tcBorders>
-              <w:top w:val="single" w:sz="4" w:space="0" w:color="9CC2E5"/>
-              <w:left w:val="single" w:sz="4" w:space="0" w:color="9CC2E5"/>
-              <w:bottom w:val="single" w:sz="4" w:space="0" w:color="9CC2E5"/>
-              <w:right w:val="single" w:sz="4" w:space="0" w:color="9CC2E5"/>
-            </w:tcBorders>
+            <w:vAlign w:val="center"/>
           </w:tcPr>
           <w:p>
             <w:pPr>
-              <w:spacing w:beforeAutospacing="1" w:afterAutospacing="1"/>
+              <w:spacing w:beforeAutospacing="1" w:afterAutospacing="1" w:line="360" w:lineRule="auto"/>
               <w:jc w:val="center"/>
               <w:cnfStyle w:val="000000100000" w:firstRow="0" w:lastRow="0" w:firstColumn="0" w:lastColumn="0" w:oddVBand="0" w:evenVBand="0" w:oddHBand="1" w:evenHBand="0" w:firstRowFirstColumn="0" w:firstRowLastColumn="0" w:lastRowFirstColumn="0" w:lastRowLastColumn="0"/>
               <w:rPr>
@@ -6879,16 +6937,11 @@
         <w:tc>
           <w:tcPr>
             <w:tcW w:w="815" w:type="dxa"/>
-            <w:tcBorders>
-              <w:top w:val="single" w:sz="4" w:space="0" w:color="9CC2E5"/>
-              <w:left w:val="single" w:sz="4" w:space="0" w:color="9CC2E5"/>
-              <w:bottom w:val="single" w:sz="4" w:space="0" w:color="9CC2E5"/>
-              <w:right w:val="single" w:sz="4" w:space="0" w:color="9CC2E5"/>
-            </w:tcBorders>
+            <w:vAlign w:val="center"/>
           </w:tcPr>
           <w:p>
             <w:pPr>
-              <w:spacing w:beforeAutospacing="1" w:afterAutospacing="1"/>
+              <w:spacing w:beforeAutospacing="1" w:afterAutospacing="1" w:line="360" w:lineRule="auto"/>
               <w:jc w:val="center"/>
               <w:cnfStyle w:val="000000100000" w:firstRow="0" w:lastRow="0" w:firstColumn="0" w:lastColumn="0" w:oddVBand="0" w:evenVBand="0" w:oddHBand="1" w:evenHBand="0" w:firstRowFirstColumn="0" w:firstRowLastColumn="0" w:lastRowFirstColumn="0" w:lastRowLastColumn="0"/>
               <w:rPr>
@@ -6916,18 +6969,14 @@
           <w:tcPr>
             <w:cnfStyle w:val="001000000000" w:firstRow="0" w:lastRow="0" w:firstColumn="1" w:lastColumn="0" w:oddVBand="0" w:evenVBand="0" w:oddHBand="0" w:evenHBand="0" w:firstRowFirstColumn="0" w:firstRowLastColumn="0" w:lastRowFirstColumn="0" w:lastRowLastColumn="0"/>
             <w:tcW w:w="3748" w:type="dxa"/>
-            <w:tcBorders>
-              <w:top w:val="nil"/>
-              <w:bottom w:val="nil"/>
-              <w:right w:val="single" w:sz="4" w:space="0" w:color="9CC2E5"/>
-            </w:tcBorders>
+            <w:vAlign w:val="center"/>
           </w:tcPr>
           <w:p>
             <w:pPr>
-              <w:spacing w:beforeAutospacing="1" w:afterAutospacing="1"/>
+              <w:spacing w:beforeAutospacing="1" w:afterAutospacing="1" w:line="360" w:lineRule="auto"/>
               <w:rPr>
-                <w:i w:val="0"/>
-                <w:iCs w:val="0"/>
+                <w:i/>
+                <w:iCs/>
                 <w:sz w:val="22"/>
                 <w:szCs w:val="22"/>
               </w:rPr>
@@ -6946,17 +6995,11 @@
         <w:tc>
           <w:tcPr>
             <w:tcW w:w="1468" w:type="dxa"/>
-            <w:tcBorders>
-              <w:top w:val="single" w:sz="4" w:space="0" w:color="9CC2E5"/>
-              <w:left w:val="single" w:sz="4" w:space="0" w:color="9CC2E5"/>
-              <w:bottom w:val="single" w:sz="4" w:space="0" w:color="9CC2E5"/>
-              <w:right w:val="single" w:sz="4" w:space="0" w:color="9CC2E5"/>
-            </w:tcBorders>
-            <w:shd w:val="clear" w:color="auto" w:fill="auto"/>
+            <w:vAlign w:val="center"/>
           </w:tcPr>
           <w:p>
             <w:pPr>
-              <w:spacing w:beforeAutospacing="1" w:afterAutospacing="1"/>
+              <w:spacing w:beforeAutospacing="1" w:afterAutospacing="1" w:line="360" w:lineRule="auto"/>
               <w:jc w:val="center"/>
               <w:cnfStyle w:val="000000000000" w:firstRow="0" w:lastRow="0" w:firstColumn="0" w:lastColumn="0" w:oddVBand="0" w:evenVBand="0" w:oddHBand="0" w:evenHBand="0" w:firstRowFirstColumn="0" w:firstRowLastColumn="0" w:lastRowFirstColumn="0" w:lastRowLastColumn="0"/>
               <w:rPr>
@@ -6978,17 +7021,11 @@
         <w:tc>
           <w:tcPr>
             <w:tcW w:w="1120" w:type="dxa"/>
-            <w:tcBorders>
-              <w:top w:val="single" w:sz="4" w:space="0" w:color="9CC2E5"/>
-              <w:left w:val="single" w:sz="4" w:space="0" w:color="9CC2E5"/>
-              <w:bottom w:val="single" w:sz="4" w:space="0" w:color="9CC2E5"/>
-              <w:right w:val="single" w:sz="4" w:space="0" w:color="9CC2E5"/>
-            </w:tcBorders>
-            <w:shd w:val="clear" w:color="auto" w:fill="auto"/>
+            <w:vAlign w:val="center"/>
           </w:tcPr>
           <w:p>
             <w:pPr>
-              <w:spacing w:beforeAutospacing="1" w:afterAutospacing="1"/>
+              <w:spacing w:beforeAutospacing="1" w:afterAutospacing="1" w:line="360" w:lineRule="auto"/>
               <w:jc w:val="center"/>
               <w:cnfStyle w:val="000000000000" w:firstRow="0" w:lastRow="0" w:firstColumn="0" w:lastColumn="0" w:oddVBand="0" w:evenVBand="0" w:oddHBand="0" w:evenHBand="0" w:firstRowFirstColumn="0" w:firstRowLastColumn="0" w:lastRowFirstColumn="0" w:lastRowLastColumn="0"/>
               <w:rPr>
@@ -7010,17 +7047,11 @@
         <w:tc>
           <w:tcPr>
             <w:tcW w:w="917" w:type="dxa"/>
-            <w:tcBorders>
-              <w:top w:val="single" w:sz="4" w:space="0" w:color="9CC2E5"/>
-              <w:left w:val="single" w:sz="4" w:space="0" w:color="9CC2E5"/>
-              <w:bottom w:val="single" w:sz="4" w:space="0" w:color="9CC2E5"/>
-              <w:right w:val="single" w:sz="4" w:space="0" w:color="9CC2E5"/>
-            </w:tcBorders>
-            <w:shd w:val="clear" w:color="auto" w:fill="auto"/>
+            <w:vAlign w:val="center"/>
           </w:tcPr>
           <w:p>
             <w:pPr>
-              <w:spacing w:beforeAutospacing="1" w:afterAutospacing="1"/>
+              <w:spacing w:beforeAutospacing="1" w:afterAutospacing="1" w:line="360" w:lineRule="auto"/>
               <w:jc w:val="center"/>
               <w:cnfStyle w:val="000000000000" w:firstRow="0" w:lastRow="0" w:firstColumn="0" w:lastColumn="0" w:oddVBand="0" w:evenVBand="0" w:oddHBand="0" w:evenHBand="0" w:firstRowFirstColumn="0" w:firstRowLastColumn="0" w:lastRowFirstColumn="0" w:lastRowLastColumn="0"/>
               <w:rPr>
@@ -7042,17 +7073,11 @@
         <w:tc>
           <w:tcPr>
             <w:tcW w:w="815" w:type="dxa"/>
-            <w:tcBorders>
-              <w:top w:val="single" w:sz="4" w:space="0" w:color="9CC2E5"/>
-              <w:left w:val="single" w:sz="4" w:space="0" w:color="9CC2E5"/>
-              <w:bottom w:val="single" w:sz="4" w:space="0" w:color="9CC2E5"/>
-              <w:right w:val="single" w:sz="4" w:space="0" w:color="9CC2E5"/>
-            </w:tcBorders>
-            <w:shd w:val="clear" w:color="auto" w:fill="auto"/>
+            <w:vAlign w:val="center"/>
           </w:tcPr>
           <w:p>
             <w:pPr>
-              <w:spacing w:beforeAutospacing="1" w:afterAutospacing="1"/>
+              <w:spacing w:beforeAutospacing="1" w:afterAutospacing="1" w:line="360" w:lineRule="auto"/>
               <w:jc w:val="center"/>
               <w:cnfStyle w:val="000000000000" w:firstRow="0" w:lastRow="0" w:firstColumn="0" w:lastColumn="0" w:oddVBand="0" w:evenVBand="0" w:oddHBand="0" w:evenHBand="0" w:firstRowFirstColumn="0" w:firstRowLastColumn="0" w:lastRowFirstColumn="0" w:lastRowLastColumn="0"/>
               <w:rPr>
@@ -7081,18 +7106,14 @@
           <w:tcPr>
             <w:cnfStyle w:val="001000000000" w:firstRow="0" w:lastRow="0" w:firstColumn="1" w:lastColumn="0" w:oddVBand="0" w:evenVBand="0" w:oddHBand="0" w:evenHBand="0" w:firstRowFirstColumn="0" w:firstRowLastColumn="0" w:lastRowFirstColumn="0" w:lastRowLastColumn="0"/>
             <w:tcW w:w="3748" w:type="dxa"/>
-            <w:tcBorders>
-              <w:top w:val="nil"/>
-              <w:bottom w:val="nil"/>
-              <w:right w:val="single" w:sz="4" w:space="0" w:color="9CC2E5"/>
-            </w:tcBorders>
+            <w:vAlign w:val="center"/>
           </w:tcPr>
           <w:p>
             <w:pPr>
-              <w:spacing w:beforeAutospacing="1" w:afterAutospacing="1"/>
+              <w:spacing w:beforeAutospacing="1" w:afterAutospacing="1" w:line="360" w:lineRule="auto"/>
               <w:rPr>
-                <w:i w:val="0"/>
-                <w:iCs w:val="0"/>
+                <w:i/>
+                <w:iCs/>
                 <w:sz w:val="22"/>
                 <w:szCs w:val="22"/>
               </w:rPr>
@@ -7111,16 +7132,11 @@
         <w:tc>
           <w:tcPr>
             <w:tcW w:w="1468" w:type="dxa"/>
-            <w:tcBorders>
-              <w:top w:val="single" w:sz="4" w:space="0" w:color="9CC2E5"/>
-              <w:left w:val="single" w:sz="4" w:space="0" w:color="9CC2E5"/>
-              <w:bottom w:val="single" w:sz="4" w:space="0" w:color="9CC2E5"/>
-              <w:right w:val="single" w:sz="4" w:space="0" w:color="9CC2E5"/>
-            </w:tcBorders>
+            <w:vAlign w:val="center"/>
           </w:tcPr>
           <w:p>
             <w:pPr>
-              <w:spacing w:beforeAutospacing="1" w:afterAutospacing="1"/>
+              <w:spacing w:beforeAutospacing="1" w:afterAutospacing="1" w:line="360" w:lineRule="auto"/>
               <w:jc w:val="center"/>
               <w:cnfStyle w:val="000000100000" w:firstRow="0" w:lastRow="0" w:firstColumn="0" w:lastColumn="0" w:oddVBand="0" w:evenVBand="0" w:oddHBand="1" w:evenHBand="0" w:firstRowFirstColumn="0" w:firstRowLastColumn="0" w:lastRowFirstColumn="0" w:lastRowLastColumn="0"/>
               <w:rPr>
@@ -7142,16 +7158,11 @@
         <w:tc>
           <w:tcPr>
             <w:tcW w:w="1120" w:type="dxa"/>
-            <w:tcBorders>
-              <w:top w:val="single" w:sz="4" w:space="0" w:color="9CC2E5"/>
-              <w:left w:val="single" w:sz="4" w:space="0" w:color="9CC2E5"/>
-              <w:bottom w:val="single" w:sz="4" w:space="0" w:color="9CC2E5"/>
-              <w:right w:val="single" w:sz="4" w:space="0" w:color="9CC2E5"/>
-            </w:tcBorders>
+            <w:vAlign w:val="center"/>
           </w:tcPr>
           <w:p>
             <w:pPr>
-              <w:spacing w:beforeAutospacing="1" w:afterAutospacing="1"/>
+              <w:spacing w:beforeAutospacing="1" w:afterAutospacing="1" w:line="360" w:lineRule="auto"/>
               <w:jc w:val="center"/>
               <w:cnfStyle w:val="000000100000" w:firstRow="0" w:lastRow="0" w:firstColumn="0" w:lastColumn="0" w:oddVBand="0" w:evenVBand="0" w:oddHBand="1" w:evenHBand="0" w:firstRowFirstColumn="0" w:firstRowLastColumn="0" w:lastRowFirstColumn="0" w:lastRowLastColumn="0"/>
               <w:rPr>
@@ -7173,16 +7184,11 @@
         <w:tc>
           <w:tcPr>
             <w:tcW w:w="917" w:type="dxa"/>
-            <w:tcBorders>
-              <w:top w:val="single" w:sz="4" w:space="0" w:color="9CC2E5"/>
-              <w:left w:val="single" w:sz="4" w:space="0" w:color="9CC2E5"/>
-              <w:bottom w:val="single" w:sz="4" w:space="0" w:color="9CC2E5"/>
-              <w:right w:val="single" w:sz="4" w:space="0" w:color="9CC2E5"/>
-            </w:tcBorders>
+            <w:vAlign w:val="center"/>
           </w:tcPr>
           <w:p>
             <w:pPr>
-              <w:spacing w:beforeAutospacing="1" w:afterAutospacing="1"/>
+              <w:spacing w:beforeAutospacing="1" w:afterAutospacing="1" w:line="360" w:lineRule="auto"/>
               <w:jc w:val="center"/>
               <w:cnfStyle w:val="000000100000" w:firstRow="0" w:lastRow="0" w:firstColumn="0" w:lastColumn="0" w:oddVBand="0" w:evenVBand="0" w:oddHBand="1" w:evenHBand="0" w:firstRowFirstColumn="0" w:firstRowLastColumn="0" w:lastRowFirstColumn="0" w:lastRowLastColumn="0"/>
               <w:rPr>
@@ -7204,16 +7210,11 @@
         <w:tc>
           <w:tcPr>
             <w:tcW w:w="815" w:type="dxa"/>
-            <w:tcBorders>
-              <w:top w:val="single" w:sz="4" w:space="0" w:color="9CC2E5"/>
-              <w:left w:val="single" w:sz="4" w:space="0" w:color="9CC2E5"/>
-              <w:bottom w:val="single" w:sz="4" w:space="0" w:color="9CC2E5"/>
-              <w:right w:val="single" w:sz="4" w:space="0" w:color="9CC2E5"/>
-            </w:tcBorders>
+            <w:vAlign w:val="center"/>
           </w:tcPr>
           <w:p>
             <w:pPr>
-              <w:spacing w:beforeAutospacing="1" w:afterAutospacing="1"/>
+              <w:spacing w:beforeAutospacing="1" w:afterAutospacing="1" w:line="360" w:lineRule="auto"/>
               <w:jc w:val="center"/>
               <w:cnfStyle w:val="000000100000" w:firstRow="0" w:lastRow="0" w:firstColumn="0" w:lastColumn="0" w:oddVBand="0" w:evenVBand="0" w:oddHBand="1" w:evenHBand="0" w:firstRowFirstColumn="0" w:firstRowLastColumn="0" w:lastRowFirstColumn="0" w:lastRowLastColumn="0"/>
               <w:rPr>
@@ -7241,17 +7242,14 @@
           <w:tcPr>
             <w:cnfStyle w:val="001000000000" w:firstRow="0" w:lastRow="0" w:firstColumn="1" w:lastColumn="0" w:oddVBand="0" w:evenVBand="0" w:oddHBand="0" w:evenHBand="0" w:firstRowFirstColumn="0" w:firstRowLastColumn="0" w:lastRowFirstColumn="0" w:lastRowLastColumn="0"/>
             <w:tcW w:w="3748" w:type="dxa"/>
-            <w:tcBorders>
-              <w:top w:val="nil"/>
-              <w:right w:val="single" w:sz="4" w:space="0" w:color="9CC2E5"/>
-            </w:tcBorders>
+            <w:vAlign w:val="center"/>
           </w:tcPr>
           <w:p>
             <w:pPr>
-              <w:spacing w:beforeAutospacing="1" w:afterAutospacing="1"/>
+              <w:spacing w:beforeAutospacing="1" w:afterAutospacing="1" w:line="360" w:lineRule="auto"/>
               <w:rPr>
-                <w:i w:val="0"/>
-                <w:iCs w:val="0"/>
+                <w:i/>
+                <w:iCs/>
                 <w:sz w:val="22"/>
                 <w:szCs w:val="22"/>
               </w:rPr>
@@ -7270,17 +7268,11 @@
         <w:tc>
           <w:tcPr>
             <w:tcW w:w="1468" w:type="dxa"/>
-            <w:tcBorders>
-              <w:top w:val="single" w:sz="4" w:space="0" w:color="9CC2E5"/>
-              <w:left w:val="single" w:sz="4" w:space="0" w:color="9CC2E5"/>
-              <w:bottom w:val="single" w:sz="4" w:space="0" w:color="9CC2E5"/>
-              <w:right w:val="single" w:sz="4" w:space="0" w:color="9CC2E5"/>
-            </w:tcBorders>
-            <w:shd w:val="clear" w:color="auto" w:fill="auto"/>
+            <w:vAlign w:val="center"/>
           </w:tcPr>
           <w:p>
             <w:pPr>
-              <w:spacing w:beforeAutospacing="1" w:afterAutospacing="1"/>
+              <w:spacing w:beforeAutospacing="1" w:afterAutospacing="1" w:line="360" w:lineRule="auto"/>
               <w:jc w:val="center"/>
               <w:cnfStyle w:val="000000000000" w:firstRow="0" w:lastRow="0" w:firstColumn="0" w:lastColumn="0" w:oddVBand="0" w:evenVBand="0" w:oddHBand="0" w:evenHBand="0" w:firstRowFirstColumn="0" w:firstRowLastColumn="0" w:lastRowFirstColumn="0" w:lastRowLastColumn="0"/>
               <w:rPr>
@@ -7302,17 +7294,11 @@
         <w:tc>
           <w:tcPr>
             <w:tcW w:w="1120" w:type="dxa"/>
-            <w:tcBorders>
-              <w:top w:val="single" w:sz="4" w:space="0" w:color="9CC2E5"/>
-              <w:left w:val="single" w:sz="4" w:space="0" w:color="9CC2E5"/>
-              <w:bottom w:val="single" w:sz="4" w:space="0" w:color="9CC2E5"/>
-              <w:right w:val="single" w:sz="4" w:space="0" w:color="9CC2E5"/>
-            </w:tcBorders>
-            <w:shd w:val="clear" w:color="auto" w:fill="auto"/>
+            <w:vAlign w:val="center"/>
           </w:tcPr>
           <w:p>
             <w:pPr>
-              <w:spacing w:beforeAutospacing="1" w:afterAutospacing="1"/>
+              <w:spacing w:beforeAutospacing="1" w:afterAutospacing="1" w:line="360" w:lineRule="auto"/>
               <w:jc w:val="center"/>
               <w:cnfStyle w:val="000000000000" w:firstRow="0" w:lastRow="0" w:firstColumn="0" w:lastColumn="0" w:oddVBand="0" w:evenVBand="0" w:oddHBand="0" w:evenHBand="0" w:firstRowFirstColumn="0" w:firstRowLastColumn="0" w:lastRowFirstColumn="0" w:lastRowLastColumn="0"/>
               <w:rPr>
@@ -7334,17 +7320,11 @@
         <w:tc>
           <w:tcPr>
             <w:tcW w:w="917" w:type="dxa"/>
-            <w:tcBorders>
-              <w:top w:val="single" w:sz="4" w:space="0" w:color="9CC2E5"/>
-              <w:left w:val="single" w:sz="4" w:space="0" w:color="9CC2E5"/>
-              <w:bottom w:val="single" w:sz="4" w:space="0" w:color="9CC2E5"/>
-              <w:right w:val="single" w:sz="4" w:space="0" w:color="9CC2E5"/>
-            </w:tcBorders>
-            <w:shd w:val="clear" w:color="auto" w:fill="auto"/>
+            <w:vAlign w:val="center"/>
           </w:tcPr>
           <w:p>
             <w:pPr>
-              <w:spacing w:beforeAutospacing="1" w:afterAutospacing="1"/>
+              <w:spacing w:beforeAutospacing="1" w:afterAutospacing="1" w:line="360" w:lineRule="auto"/>
               <w:jc w:val="center"/>
               <w:cnfStyle w:val="000000000000" w:firstRow="0" w:lastRow="0" w:firstColumn="0" w:lastColumn="0" w:oddVBand="0" w:evenVBand="0" w:oddHBand="0" w:evenHBand="0" w:firstRowFirstColumn="0" w:firstRowLastColumn="0" w:lastRowFirstColumn="0" w:lastRowLastColumn="0"/>
               <w:rPr>
@@ -7366,17 +7346,11 @@
         <w:tc>
           <w:tcPr>
             <w:tcW w:w="815" w:type="dxa"/>
-            <w:tcBorders>
-              <w:top w:val="single" w:sz="4" w:space="0" w:color="9CC2E5"/>
-              <w:left w:val="single" w:sz="4" w:space="0" w:color="9CC2E5"/>
-              <w:bottom w:val="single" w:sz="4" w:space="0" w:color="9CC2E5"/>
-              <w:right w:val="single" w:sz="4" w:space="0" w:color="9CC2E5"/>
-            </w:tcBorders>
-            <w:shd w:val="clear" w:color="auto" w:fill="auto"/>
+            <w:vAlign w:val="center"/>
           </w:tcPr>
           <w:p>
             <w:pPr>
-              <w:spacing w:beforeAutospacing="1" w:afterAutospacing="1"/>
+              <w:spacing w:beforeAutospacing="1" w:afterAutospacing="1" w:line="360" w:lineRule="auto"/>
               <w:jc w:val="center"/>
               <w:cnfStyle w:val="000000000000" w:firstRow="0" w:lastRow="0" w:firstColumn="0" w:lastColumn="0" w:oddVBand="0" w:evenVBand="0" w:oddHBand="0" w:evenHBand="0" w:firstRowFirstColumn="0" w:firstRowLastColumn="0" w:lastRowFirstColumn="0" w:lastRowLastColumn="0"/>
               <w:rPr>
@@ -7403,29 +7377,42 @@
         <w:widowControl w:val="0"/>
         <w:autoSpaceDE w:val="0"/>
         <w:autoSpaceDN w:val="0"/>
-        <w:spacing w:before="0" w:beforeAutospacing="0" w:after="0" w:afterAutospacing="0"/>
+        <w:spacing w:before="0" w:beforeAutospacing="0" w:after="0" w:afterAutospacing="0" w:line="360" w:lineRule="auto"/>
         <w:ind w:left="720"/>
-        <w:jc w:val="both"/>
-      </w:pPr>
-    </w:p>
-    <w:p>
-      <w:pPr>
-        <w:pStyle w:val="NormalWeb"/>
-        <w:widowControl w:val="0"/>
-        <w:autoSpaceDE w:val="0"/>
-        <w:autoSpaceDN w:val="0"/>
-        <w:spacing w:before="0" w:beforeAutospacing="0" w:after="0" w:afterAutospacing="0"/>
-        <w:jc w:val="both"/>
-      </w:pPr>
-    </w:p>
-    <w:p>
-      <w:pPr>
-        <w:pStyle w:val="NormalWeb"/>
-        <w:widowControl w:val="0"/>
-        <w:autoSpaceDE w:val="0"/>
-        <w:autoSpaceDN w:val="0"/>
-        <w:spacing w:before="0" w:beforeAutospacing="0" w:after="0" w:afterAutospacing="0"/>
-        <w:jc w:val="both"/>
+      </w:pPr>
+    </w:p>
+    <w:p>
+      <w:pPr>
+        <w:pStyle w:val="NormalWeb"/>
+        <w:widowControl w:val="0"/>
+        <w:autoSpaceDE w:val="0"/>
+        <w:autoSpaceDN w:val="0"/>
+        <w:spacing w:before="0" w:beforeAutospacing="0" w:after="0" w:afterAutospacing="0" w:line="360" w:lineRule="auto"/>
+        <w:ind w:left="720"/>
+        <w:jc w:val="both"/>
+      </w:pPr>
+    </w:p>
+    <w:p>
+      <w:pPr>
+        <w:pStyle w:val="NormalWeb"/>
+        <w:widowControl w:val="0"/>
+        <w:autoSpaceDE w:val="0"/>
+        <w:autoSpaceDN w:val="0"/>
+        <w:spacing w:before="0" w:beforeAutospacing="0" w:after="0" w:afterAutospacing="0" w:line="360" w:lineRule="auto"/>
+        <w:jc w:val="both"/>
+      </w:pPr>
+    </w:p>
+    <w:p>
+      <w:pPr>
+        <w:pStyle w:val="NormalWeb"/>
+        <w:widowControl w:val="0"/>
+        <w:autoSpaceDE w:val="0"/>
+        <w:autoSpaceDN w:val="0"/>
+        <w:spacing w:before="0" w:beforeAutospacing="0" w:after="0" w:afterAutospacing="0" w:line="360" w:lineRule="auto"/>
+        <w:jc w:val="both"/>
+        <w:rPr>
+          <w:lang w:eastAsia="zh-CN" w:bidi="ar"/>
+        </w:rPr>
       </w:pPr>
       <w:r>
         <w:rPr>
@@ -7445,16 +7432,38 @@
         <w:rPr>
           <w:lang w:eastAsia="zh-CN" w:bidi="ar"/>
         </w:rPr>
-        <w:t xml:space="preserve"> our baseline model. We ran multiple models such as Decision Tree Classifier, Random Forest Classifier, and KNN. The Evaluation methods that we used to evaluate these models are Accuracy and AUC score.</w:t>
-      </w:r>
-    </w:p>
-    <w:p>
-      <w:pPr>
-        <w:pStyle w:val="NormalWeb"/>
-        <w:widowControl w:val="0"/>
-        <w:autoSpaceDE w:val="0"/>
-        <w:autoSpaceDN w:val="0"/>
-        <w:spacing w:before="0" w:beforeAutospacing="0" w:after="0" w:afterAutospacing="0"/>
+        <w:t xml:space="preserve"> our baseline model. We ran multiple models such as Decision Tree Classifier, Random Forest Classifier, and KNN. The </w:t>
+      </w:r>
+      <w:r>
+        <w:rPr>
+          <w:lang w:eastAsia="zh-CN" w:bidi="ar"/>
+        </w:rPr>
+        <w:t>e</w:t>
+      </w:r>
+      <w:r>
+        <w:rPr>
+          <w:lang w:eastAsia="zh-CN" w:bidi="ar"/>
+        </w:rPr>
+        <w:t>valuation methods that we used to evaluate these models are Accuracy and AUC score.</w:t>
+      </w:r>
+    </w:p>
+    <w:p>
+      <w:pPr>
+        <w:pStyle w:val="NormalWeb"/>
+        <w:widowControl w:val="0"/>
+        <w:autoSpaceDE w:val="0"/>
+        <w:autoSpaceDN w:val="0"/>
+        <w:spacing w:before="0" w:beforeAutospacing="0" w:after="0" w:afterAutospacing="0" w:line="360" w:lineRule="auto"/>
+        <w:jc w:val="both"/>
+      </w:pPr>
+    </w:p>
+    <w:p>
+      <w:pPr>
+        <w:pStyle w:val="NormalWeb"/>
+        <w:widowControl w:val="0"/>
+        <w:autoSpaceDE w:val="0"/>
+        <w:autoSpaceDN w:val="0"/>
+        <w:spacing w:before="0" w:beforeAutospacing="0" w:after="0" w:afterAutospacing="0" w:line="360" w:lineRule="auto"/>
         <w:jc w:val="both"/>
       </w:pPr>
       <w:r>
@@ -7470,17 +7479,7 @@
         <w:widowControl w:val="0"/>
         <w:autoSpaceDE w:val="0"/>
         <w:autoSpaceDN w:val="0"/>
-        <w:spacing w:before="0" w:beforeAutospacing="0" w:after="0" w:afterAutospacing="0"/>
-        <w:jc w:val="both"/>
-      </w:pPr>
-    </w:p>
-    <w:p>
-      <w:pPr>
-        <w:pStyle w:val="NormalWeb"/>
-        <w:widowControl w:val="0"/>
-        <w:autoSpaceDE w:val="0"/>
-        <w:autoSpaceDN w:val="0"/>
-        <w:spacing w:before="0" w:beforeAutospacing="0" w:after="0" w:afterAutospacing="0"/>
+        <w:spacing w:before="0" w:beforeAutospacing="0" w:after="0" w:afterAutospacing="0" w:line="360" w:lineRule="auto"/>
         <w:jc w:val="both"/>
       </w:pPr>
     </w:p>
@@ -7494,7 +7493,7 @@
         </w:numPr>
         <w:autoSpaceDE w:val="0"/>
         <w:autoSpaceDN w:val="0"/>
-        <w:spacing w:before="0" w:beforeAutospacing="0" w:after="0" w:afterAutospacing="0"/>
+        <w:spacing w:before="0" w:beforeAutospacing="0" w:after="0" w:afterAutospacing="0" w:line="360" w:lineRule="auto"/>
         <w:jc w:val="both"/>
         <w:rPr>
           <w:b/>
@@ -7505,93 +7504,63 @@
         <w:rPr>
           <w:b/>
           <w:bCs/>
-          <w:lang w:eastAsia="zh-CN" w:bidi="ar"/>
-        </w:rPr>
-        <w:t xml:space="preserve">Conclusion: </w:t>
-      </w:r>
-    </w:p>
-    <w:p>
-      <w:pPr>
-        <w:pStyle w:val="NormalWeb"/>
-        <w:widowControl w:val="0"/>
-        <w:autoSpaceDE w:val="0"/>
-        <w:autoSpaceDN w:val="0"/>
-        <w:spacing w:before="0" w:beforeAutospacing="0" w:after="0" w:afterAutospacing="0"/>
-        <w:jc w:val="both"/>
-        <w:rPr>
-          <w:b/>
-          <w:bCs/>
-        </w:rPr>
-      </w:pPr>
-    </w:p>
-    <w:p>
-      <w:pPr>
-        <w:pStyle w:val="NormalWeb"/>
-        <w:widowControl w:val="0"/>
-        <w:autoSpaceDE w:val="0"/>
-        <w:autoSpaceDN w:val="0"/>
-        <w:spacing w:before="0" w:beforeAutospacing="0" w:after="0" w:afterAutospacing="0"/>
-        <w:jc w:val="both"/>
-      </w:pPr>
-      <w:r>
-        <w:rPr>
-          <w:lang w:eastAsia="zh-CN" w:bidi="ar"/>
-        </w:rPr>
-        <w:t xml:space="preserve">This study demonstrates how distinct bio signals in our bodies can help us determine </w:t>
+          <w:sz w:val="28"/>
+          <w:szCs w:val="28"/>
+        </w:rPr>
+        <w:lastRenderedPageBreak/>
+        <w:t>Limitations:</w:t>
+      </w:r>
+    </w:p>
+    <w:p>
+      <w:pPr>
+        <w:pStyle w:val="NormalWeb"/>
+        <w:widowControl w:val="0"/>
+        <w:autoSpaceDE w:val="0"/>
+        <w:autoSpaceDN w:val="0"/>
+        <w:spacing w:line="360" w:lineRule="auto"/>
+        <w:jc w:val="both"/>
+      </w:pPr>
+      <w:r>
+        <w:t xml:space="preserve">We believed it would be useful if we had data on the trachea (windpipe) and larynx (voice box), since this would help us determine </w:t>
       </w:r>
       <w:proofErr w:type="gramStart"/>
       <w:r>
-        <w:rPr>
-          <w:lang w:eastAsia="zh-CN" w:bidi="ar"/>
-        </w:rPr>
         <w:t>whether or not</w:t>
       </w:r>
       <w:proofErr w:type="gramEnd"/>
       <w:r>
-        <w:rPr>
-          <w:lang w:eastAsia="zh-CN" w:bidi="ar"/>
-        </w:rPr>
-        <w:t xml:space="preserve"> someone is smoking. A few rudimentary analyses have been performed to assist us comprehend some of the data. We balanced the dataset using the SMOTE-NC approach, which generates synthetic data for categorical and quantitative variables in the data set. We constructed several models after balancing the data, including Logistic Regression, Decision Tree Classifier, Random Forest Classifier, Random Forest Classifier with feature selected variables, Random Forest Classifier with scaled features, and K-Nearest Neighbor Classification. The best model among these was Random Forest Classifier with feature selected variables, which has a high accuracy of 0.82 and an AUC score of 0.90. Gender, GTP, Hemoglobin, Height(cm), Triglyceride, Serum Creatinine, age, waist(cm), ALT, LDL, and HDL are the key predictor variables that can be used to determine </w:t>
-      </w:r>
-      <w:proofErr w:type="gramStart"/>
-      <w:r>
-        <w:rPr>
-          <w:lang w:eastAsia="zh-CN" w:bidi="ar"/>
-        </w:rPr>
-        <w:t>whether or not</w:t>
-      </w:r>
-      <w:proofErr w:type="gramEnd"/>
-      <w:r>
-        <w:rPr>
-          <w:lang w:eastAsia="zh-CN" w:bidi="ar"/>
-        </w:rPr>
-        <w:t xml:space="preserve"> a </w:t>
-      </w:r>
-      <w:r>
-        <w:rPr>
-          <w:lang w:eastAsia="zh-CN" w:bidi="ar"/>
-        </w:rPr>
-        <w:lastRenderedPageBreak/>
-        <w:t>person smokes. We can anticipate heart attacks using bio-signal data such as cholesterol, LDL, and HDL. Making predictions based on bio-signals, on the other hand, is a hard task that necessitates specific knowledge and expertise in the fields of medical research and machine learning.</w:t>
-      </w:r>
-    </w:p>
-    <w:p>
-      <w:pPr>
-        <w:pStyle w:val="NormalWeb"/>
-        <w:widowControl w:val="0"/>
-        <w:autoSpaceDE w:val="0"/>
-        <w:autoSpaceDN w:val="0"/>
-        <w:spacing w:before="0" w:beforeAutospacing="0" w:after="0" w:afterAutospacing="0"/>
-        <w:jc w:val="both"/>
-      </w:pPr>
-    </w:p>
-    <w:p>
-      <w:pPr>
-        <w:pStyle w:val="NormalWeb"/>
-        <w:widowControl w:val="0"/>
-        <w:autoSpaceDE w:val="0"/>
-        <w:autoSpaceDN w:val="0"/>
-        <w:spacing w:before="0" w:beforeAutospacing="0" w:after="0" w:afterAutospacing="0"/>
+        <w:t xml:space="preserve"> a person is smoking with more certainty, as these traits would tell us how tobacco smoke affects the respiratory system.</w:t>
+      </w:r>
+    </w:p>
+    <w:p>
+      <w:pPr>
+        <w:pStyle w:val="NormalWeb"/>
+        <w:widowControl w:val="0"/>
+        <w:autoSpaceDE w:val="0"/>
+        <w:autoSpaceDN w:val="0"/>
+        <w:spacing w:before="0" w:beforeAutospacing="0" w:after="0" w:afterAutospacing="0" w:line="360" w:lineRule="auto"/>
+        <w:jc w:val="both"/>
+        <w:rPr>
+          <w:shd w:val="clear" w:color="auto" w:fill="FFFFFF"/>
+        </w:rPr>
+      </w:pPr>
+      <w:r>
+        <w:t xml:space="preserve">Also, additional data </w:t>
+      </w:r>
+      <w:r>
+        <w:t>which involves</w:t>
+      </w:r>
+      <w:r>
+        <w:t xml:space="preserve"> saliva, urine, and hair follicles would have been beneficial because nicotine and cotinine levels would have been easier to detect using the saliva, urinary test, and hair follicles.</w:t>
+      </w:r>
+    </w:p>
+    <w:p>
+      <w:pPr>
+        <w:pStyle w:val="NormalWeb"/>
+        <w:widowControl w:val="0"/>
+        <w:autoSpaceDE w:val="0"/>
+        <w:autoSpaceDN w:val="0"/>
+        <w:spacing w:before="0" w:beforeAutospacing="0" w:after="0" w:afterAutospacing="0" w:line="360" w:lineRule="auto"/>
         <w:jc w:val="both"/>
       </w:pPr>
     </w:p>
@@ -7605,17 +7574,200 @@
         </w:numPr>
         <w:autoSpaceDE w:val="0"/>
         <w:autoSpaceDN w:val="0"/>
-        <w:spacing w:before="0" w:beforeAutospacing="0" w:after="0" w:afterAutospacing="0"/>
+        <w:spacing w:before="0" w:beforeAutospacing="0" w:after="0" w:afterAutospacing="0" w:line="360" w:lineRule="auto"/>
         <w:jc w:val="both"/>
         <w:rPr>
           <w:b/>
           <w:bCs/>
+          <w:sz w:val="28"/>
+          <w:szCs w:val="28"/>
         </w:rPr>
       </w:pPr>
       <w:r>
         <w:rPr>
           <w:b/>
           <w:bCs/>
+          <w:sz w:val="28"/>
+          <w:szCs w:val="28"/>
+          <w:lang w:eastAsia="zh-CN" w:bidi="ar"/>
+        </w:rPr>
+        <w:t xml:space="preserve"> </w:t>
+      </w:r>
+      <w:r>
+        <w:rPr>
+          <w:b/>
+          <w:bCs/>
+          <w:sz w:val="28"/>
+          <w:szCs w:val="28"/>
+          <w:lang w:eastAsia="zh-CN" w:bidi="ar"/>
+        </w:rPr>
+        <w:t xml:space="preserve">Conclusion: </w:t>
+      </w:r>
+    </w:p>
+    <w:p>
+      <w:pPr>
+        <w:pStyle w:val="NormalWeb"/>
+        <w:widowControl w:val="0"/>
+        <w:autoSpaceDE w:val="0"/>
+        <w:autoSpaceDN w:val="0"/>
+        <w:spacing w:before="0" w:beforeAutospacing="0" w:after="0" w:afterAutospacing="0" w:line="360" w:lineRule="auto"/>
+        <w:jc w:val="both"/>
+        <w:rPr>
+          <w:b/>
+          <w:bCs/>
+        </w:rPr>
+      </w:pPr>
+    </w:p>
+    <w:p>
+      <w:pPr>
+        <w:pStyle w:val="NormalWeb"/>
+        <w:widowControl w:val="0"/>
+        <w:autoSpaceDE w:val="0"/>
+        <w:autoSpaceDN w:val="0"/>
+        <w:spacing w:before="0" w:beforeAutospacing="0" w:after="0" w:afterAutospacing="0" w:line="360" w:lineRule="auto"/>
+        <w:jc w:val="both"/>
+      </w:pPr>
+      <w:r>
+        <w:rPr>
+          <w:lang w:eastAsia="zh-CN" w:bidi="ar"/>
+        </w:rPr>
+        <w:t xml:space="preserve">This study demonstrates how distinct bio signals in our bodies can help us determine </w:t>
+      </w:r>
+      <w:proofErr w:type="gramStart"/>
+      <w:r>
+        <w:rPr>
+          <w:lang w:eastAsia="zh-CN" w:bidi="ar"/>
+        </w:rPr>
+        <w:t>whether or not</w:t>
+      </w:r>
+      <w:proofErr w:type="gramEnd"/>
+      <w:r>
+        <w:rPr>
+          <w:lang w:eastAsia="zh-CN" w:bidi="ar"/>
+        </w:rPr>
+        <w:t xml:space="preserve"> someone is smoking. A few rudimentary analyses have been performed to assist us comprehend some of the data. We balanced the dataset using the SMOTE-NC approach, which generates synthetic data for categorical and quantitative variables in the data set. We constructed several models after balancing the data, including Logistic Regression, Decision Tree Classifier, Random Forest Classifier, Random Forest Classifier with feature selected variables, Random Forest Classifier with scaled features, and K-Nearest Neighbor Classification. The best model among these was Random Forest Classifier with feature selected variables, which has a high accuracy of 0.82 and an AUC score of 0.90. Gender, GTP, Hemoglobin, Height(cm), Triglyceride, Serum Creatinine, age, waist(cm), ALT, LDL, and HDL are the key predictor variables that can be used to determine </w:t>
+      </w:r>
+      <w:proofErr w:type="gramStart"/>
+      <w:r>
+        <w:rPr>
+          <w:lang w:eastAsia="zh-CN" w:bidi="ar"/>
+        </w:rPr>
+        <w:t>whether or not</w:t>
+      </w:r>
+      <w:proofErr w:type="gramEnd"/>
+      <w:r>
+        <w:rPr>
+          <w:lang w:eastAsia="zh-CN" w:bidi="ar"/>
+        </w:rPr>
+        <w:t xml:space="preserve"> a person smokes. We can anticipate heart attacks using bio-signal data such as cholesterol, LDL, and HDL. Making predictions based on bio-signals, on the other hand, is a hard task that necessitates specific knowledge and expertise in the fields of medical research and machine learning.</w:t>
+      </w:r>
+    </w:p>
+    <w:p>
+      <w:pPr>
+        <w:pStyle w:val="NormalWeb"/>
+        <w:widowControl w:val="0"/>
+        <w:autoSpaceDE w:val="0"/>
+        <w:autoSpaceDN w:val="0"/>
+        <w:spacing w:before="0" w:beforeAutospacing="0" w:after="0" w:afterAutospacing="0" w:line="360" w:lineRule="auto"/>
+        <w:jc w:val="both"/>
+      </w:pPr>
+    </w:p>
+    <w:p>
+      <w:pPr>
+        <w:pStyle w:val="NormalWeb"/>
+        <w:widowControl w:val="0"/>
+        <w:autoSpaceDE w:val="0"/>
+        <w:autoSpaceDN w:val="0"/>
+        <w:spacing w:before="0" w:beforeAutospacing="0" w:after="0" w:afterAutospacing="0" w:line="360" w:lineRule="auto"/>
+        <w:jc w:val="both"/>
+      </w:pPr>
+    </w:p>
+    <w:p>
+      <w:pPr>
+        <w:pStyle w:val="NormalWeb"/>
+        <w:widowControl w:val="0"/>
+        <w:autoSpaceDE w:val="0"/>
+        <w:autoSpaceDN w:val="0"/>
+        <w:spacing w:before="0" w:beforeAutospacing="0" w:after="0" w:afterAutospacing="0" w:line="360" w:lineRule="auto"/>
+        <w:jc w:val="both"/>
+      </w:pPr>
+    </w:p>
+    <w:p>
+      <w:pPr>
+        <w:pStyle w:val="NormalWeb"/>
+        <w:widowControl w:val="0"/>
+        <w:autoSpaceDE w:val="0"/>
+        <w:autoSpaceDN w:val="0"/>
+        <w:spacing w:before="0" w:beforeAutospacing="0" w:after="0" w:afterAutospacing="0" w:line="360" w:lineRule="auto"/>
+        <w:jc w:val="both"/>
+      </w:pPr>
+    </w:p>
+    <w:p>
+      <w:pPr>
+        <w:pStyle w:val="NormalWeb"/>
+        <w:widowControl w:val="0"/>
+        <w:autoSpaceDE w:val="0"/>
+        <w:autoSpaceDN w:val="0"/>
+        <w:spacing w:before="0" w:beforeAutospacing="0" w:after="0" w:afterAutospacing="0" w:line="360" w:lineRule="auto"/>
+        <w:jc w:val="both"/>
+      </w:pPr>
+    </w:p>
+    <w:p>
+      <w:pPr>
+        <w:pStyle w:val="NormalWeb"/>
+        <w:widowControl w:val="0"/>
+        <w:autoSpaceDE w:val="0"/>
+        <w:autoSpaceDN w:val="0"/>
+        <w:spacing w:before="0" w:beforeAutospacing="0" w:after="0" w:afterAutospacing="0" w:line="360" w:lineRule="auto"/>
+        <w:jc w:val="both"/>
+      </w:pPr>
+    </w:p>
+    <w:p>
+      <w:pPr>
+        <w:pStyle w:val="NormalWeb"/>
+        <w:widowControl w:val="0"/>
+        <w:autoSpaceDE w:val="0"/>
+        <w:autoSpaceDN w:val="0"/>
+        <w:spacing w:before="0" w:beforeAutospacing="0" w:after="0" w:afterAutospacing="0" w:line="360" w:lineRule="auto"/>
+        <w:jc w:val="both"/>
+      </w:pPr>
+    </w:p>
+    <w:p>
+      <w:pPr>
+        <w:pStyle w:val="NormalWeb"/>
+        <w:widowControl w:val="0"/>
+        <w:numPr>
+          <w:ilvl w:val="0"/>
+          <w:numId w:val="4"/>
+        </w:numPr>
+        <w:autoSpaceDE w:val="0"/>
+        <w:autoSpaceDN w:val="0"/>
+        <w:spacing w:before="0" w:beforeAutospacing="0" w:after="0" w:afterAutospacing="0" w:line="360" w:lineRule="auto"/>
+        <w:jc w:val="both"/>
+        <w:rPr>
+          <w:b/>
+          <w:bCs/>
+          <w:sz w:val="28"/>
+          <w:szCs w:val="28"/>
+        </w:rPr>
+      </w:pPr>
+      <w:r>
+        <w:rPr>
+          <w:b/>
+          <w:bCs/>
+          <w:sz w:val="28"/>
+          <w:szCs w:val="28"/>
+          <w:lang w:eastAsia="zh-CN" w:bidi="ar"/>
+        </w:rPr>
+        <w:lastRenderedPageBreak/>
+        <w:t xml:space="preserve">  </w:t>
+      </w:r>
+      <w:r>
+        <w:rPr>
+          <w:b/>
+          <w:bCs/>
+          <w:sz w:val="28"/>
+          <w:szCs w:val="28"/>
           <w:lang w:eastAsia="zh-CN" w:bidi="ar"/>
         </w:rPr>
         <w:t>References:</w:t>
@@ -7627,7 +7779,7 @@
         <w:widowControl w:val="0"/>
         <w:autoSpaceDE w:val="0"/>
         <w:autoSpaceDN w:val="0"/>
-        <w:spacing w:before="0" w:beforeAutospacing="0" w:after="0" w:afterAutospacing="0"/>
+        <w:spacing w:before="0" w:beforeAutospacing="0" w:after="0" w:afterAutospacing="0" w:line="360" w:lineRule="auto"/>
         <w:jc w:val="both"/>
         <w:rPr>
           <w:b/>
@@ -7637,6 +7789,7 @@
     </w:p>
     <w:p>
       <w:pPr>
+        <w:spacing w:line="360" w:lineRule="auto"/>
         <w:rPr>
           <w:color w:val="000000"/>
         </w:rPr>
@@ -7665,6 +7818,7 @@
     </w:p>
     <w:p>
       <w:pPr>
+        <w:spacing w:line="360" w:lineRule="auto"/>
         <w:rPr>
           <w:color w:val="000000"/>
         </w:rPr>
@@ -7672,6 +7826,7 @@
     </w:p>
     <w:p>
       <w:pPr>
+        <w:spacing w:line="360" w:lineRule="auto"/>
         <w:rPr>
           <w:color w:val="2A2A2A"/>
           <w:shd w:val="clear" w:color="auto" w:fill="FFFFFF"/>
@@ -7702,9 +7857,14 @@
         </w:r>
       </w:hyperlink>
     </w:p>
-    <w:p/>
-    <w:p>
-      <w:pPr>
+    <w:p>
+      <w:pPr>
+        <w:spacing w:line="360" w:lineRule="auto"/>
+      </w:pPr>
+    </w:p>
+    <w:p>
+      <w:pPr>
+        <w:spacing w:line="360" w:lineRule="auto"/>
         <w:rPr>
           <w:color w:val="000000"/>
           <w:spacing w:val="-2"/>
@@ -7781,6 +7941,7 @@
     </w:p>
     <w:p>
       <w:pPr>
+        <w:spacing w:line="360" w:lineRule="auto"/>
         <w:rPr>
           <w:shd w:val="clear" w:color="auto" w:fill="FFFFFF"/>
         </w:rPr>
@@ -7805,17 +7966,17 @@
     </w:p>
     <w:p>
       <w:pPr>
+        <w:spacing w:line="360" w:lineRule="auto"/>
         <w:rPr>
           <w:rFonts w:eastAsia="Source Sans Pro"/>
           <w:color w:val="2A2A2A"/>
-          <w:sz w:val="26"/>
-          <w:szCs w:val="26"/>
           <w:shd w:val="clear" w:color="auto" w:fill="FFFFFF"/>
         </w:rPr>
       </w:pPr>
     </w:p>
     <w:p>
       <w:pPr>
+        <w:spacing w:line="360" w:lineRule="auto"/>
         <w:rPr>
           <w:color w:val="2A2A2A"/>
           <w:shd w:val="clear" w:color="auto" w:fill="FFFFFF"/>
@@ -7835,8 +7996,6 @@
           <w:b/>
           <w:bCs/>
           <w:color w:val="2A2A2A"/>
-          <w:sz w:val="36"/>
-          <w:szCs w:val="36"/>
           <w:shd w:val="clear" w:color="auto" w:fill="FFFFFF"/>
           <w:lang w:eastAsia="zh-CN" w:bidi="ar"/>
         </w:rPr>
@@ -7853,6 +8012,7 @@
     </w:p>
     <w:p>
       <w:pPr>
+        <w:spacing w:line="360" w:lineRule="auto"/>
         <w:rPr>
           <w:b/>
           <w:bCs/>
@@ -7878,6 +8038,7 @@
     </w:p>
     <w:p>
       <w:pPr>
+        <w:spacing w:line="360" w:lineRule="auto"/>
         <w:rPr>
           <w:b/>
           <w:bCs/>
@@ -7885,6 +8046,9 @@
       </w:pPr>
     </w:p>
     <w:p>
+      <w:pPr>
+        <w:spacing w:line="360" w:lineRule="auto"/>
+      </w:pPr>
       <w:r>
         <w:rPr>
           <w:lang w:eastAsia="zh-CN" w:bidi="ar"/>
@@ -7893,6 +8057,9 @@
       </w:r>
     </w:p>
     <w:p>
+      <w:pPr>
+        <w:spacing w:line="360" w:lineRule="auto"/>
+      </w:pPr>
       <w:r>
         <w:rPr>
           <w:lang w:eastAsia="zh-CN" w:bidi="ar"/>
@@ -7908,8 +8075,15 @@
         </w:r>
       </w:hyperlink>
     </w:p>
-    <w:p/>
-    <w:p>
+    <w:p>
+      <w:pPr>
+        <w:spacing w:line="360" w:lineRule="auto"/>
+      </w:pPr>
+    </w:p>
+    <w:p>
+      <w:pPr>
+        <w:spacing w:line="360" w:lineRule="auto"/>
+      </w:pPr>
       <w:r>
         <w:rPr>
           <w:lang w:eastAsia="zh-CN" w:bidi="ar"/>
@@ -7918,6 +8092,9 @@
       </w:r>
     </w:p>
     <w:p>
+      <w:pPr>
+        <w:spacing w:line="360" w:lineRule="auto"/>
+      </w:pPr>
       <w:r>
         <w:rPr>
           <w:lang w:bidi="ar"/>
@@ -7936,31 +8113,81 @@
     </w:p>
     <w:p>
       <w:pPr>
+        <w:spacing w:before="100" w:beforeAutospacing="1" w:after="100" w:afterAutospacing="1" w:line="360" w:lineRule="auto"/>
+        <w:rPr>
+          <w:color w:val="000000"/>
+        </w:rPr>
+      </w:pPr>
+      <w:r>
+        <w:rPr>
+          <w:color w:val="000000"/>
+        </w:rPr>
+        <w:t>Dr. Jasmine Shaikh, MD</w:t>
+      </w:r>
+      <w:r>
+        <w:rPr>
+          <w:color w:val="000000"/>
+        </w:rPr>
+        <w:t xml:space="preserve">. (May 2021). </w:t>
+      </w:r>
+      <w:r>
+        <w:rPr>
+          <w:color w:val="000000"/>
+        </w:rPr>
+        <w:t>Can Doctors Tell If You Smoke Occasionally?</w:t>
+      </w:r>
+      <w:r>
+        <w:rPr>
+          <w:color w:val="000000"/>
+        </w:rPr>
+        <w:t xml:space="preserve"> </w:t>
+      </w:r>
+      <w:r>
+        <w:rPr>
+          <w:color w:val="000000"/>
+        </w:rPr>
+        <w:t xml:space="preserve">Retrieved from </w:t>
+      </w:r>
+      <w:hyperlink r:id="rId47" w:history="1">
+        <w:r>
+          <w:rPr>
+            <w:rStyle w:val="Hyperlink"/>
+          </w:rPr>
+          <w:t>https://www.medicinenet.com/can_doctors_tell_if_you_smoke_occasionally</w:t>
+        </w:r>
+      </w:hyperlink>
+    </w:p>
+    <w:p>
+      <w:pPr>
+        <w:spacing w:before="100" w:beforeAutospacing="1" w:after="100" w:afterAutospacing="1" w:line="360" w:lineRule="auto"/>
+        <w:rPr>
+          <w:color w:val="000000"/>
+        </w:rPr>
+      </w:pPr>
+    </w:p>
+    <w:p>
+      <w:pPr>
+        <w:spacing w:before="100" w:beforeAutospacing="1" w:after="100" w:afterAutospacing="1"/>
+        <w:rPr>
+          <w:color w:val="000000"/>
+        </w:rPr>
+      </w:pPr>
+    </w:p>
+    <w:p>
+      <w:pPr>
         <w:pStyle w:val="BodyText"/>
-        <w:jc w:val="both"/>
-        <w:rPr>
-          <w:b/>
-          <w:bCs/>
-        </w:rPr>
-      </w:pPr>
-    </w:p>
-    <w:p>
-      <w:pPr>
-        <w:pStyle w:val="BodyText"/>
-        <w:jc w:val="both"/>
-      </w:pPr>
-      <w:r>
-        <w:rPr>
-          <w:b/>
-          <w:bCs/>
-        </w:rPr>
-        <w:t xml:space="preserve"> </w:t>
-      </w:r>
-    </w:p>
-    <w:p/>
+        <w:spacing w:line="360" w:lineRule="auto"/>
+        <w:jc w:val="both"/>
+      </w:pPr>
+    </w:p>
+    <w:p>
+      <w:pPr>
+        <w:spacing w:line="360" w:lineRule="auto"/>
+      </w:pPr>
+    </w:p>
     <w:sectPr>
-      <w:headerReference w:type="default" r:id="rId47"/>
-      <w:footerReference w:type="default" r:id="rId48"/>
+      <w:headerReference w:type="default" r:id="rId48"/>
+      <w:footerReference w:type="default" r:id="rId49"/>
       <w:pgSz w:w="11906" w:h="16838"/>
       <w:pgMar w:top="1440" w:right="1440" w:bottom="1440" w:left="1440" w:header="708" w:footer="708" w:gutter="0"/>
       <w:cols w:space="708"/>
@@ -8074,21 +8301,107 @@
 <file path=word/numbering.xml><?xml version="1.0" encoding="utf-8"?>
 <w:numbering xmlns:wpc="http://schemas.microsoft.com/office/word/2010/wordprocessingCanvas" xmlns:cx="http://schemas.microsoft.com/office/drawing/2014/chartex" xmlns:cx1="http://schemas.microsoft.com/office/drawing/2015/9/8/chartex" xmlns:cx2="http://schemas.microsoft.com/office/drawing/2015/10/21/chartex" xmlns:cx3="http://schemas.microsoft.com/office/drawing/2016/5/9/chartex" xmlns:cx4="http://schemas.microsoft.com/office/drawing/2016/5/10/chartex" xmlns:cx5="http://schemas.microsoft.com/office/drawing/2016/5/11/chartex" xmlns:cx6="http://schemas.microsoft.com/office/drawing/2016/5/12/chartex" xmlns:cx7="http://schemas.microsoft.com/office/drawing/2016/5/13/chartex" xmlns:cx8="http://schemas.microsoft.com/office/drawing/2016/5/14/chartex" xmlns:mc="http://schemas.openxmlformats.org/markup-compatibility/2006" xmlns:aink="http://schemas.microsoft.com/office/drawing/2016/ink" xmlns:am3d="http://schemas.microsoft.com/office/drawing/2017/model3d" xmlns:o="urn:schemas-microsoft-com:office:office" xmlns:oel="http://schemas.microsoft.com/office/2019/extlst" xmlns:r="http://schemas.openxmlformats.org/officeDocument/2006/relationships" xmlns:m="http://schemas.openxmlformats.org/officeDocument/2006/math" xmlns:v="urn:schemas-microsoft-com:vml" xmlns:wp14="http://schemas.microsoft.com/office/word/2010/wordprocessingDrawing" xmlns:wp="http://schemas.openxmlformats.org/drawingml/2006/wordprocessingDrawing" xmlns:w10="urn:schemas-microsoft-com:office:word" xmlns:w="http://schemas.openxmlformats.org/wordprocessingml/2006/main" xmlns:w14="http://schemas.microsoft.com/office/word/2010/wordml" xmlns:w15="http://schemas.microsoft.com/office/word/2012/wordml" xmlns:w16cex="http://schemas.microsoft.com/office/word/2018/wordml/cex" xmlns:w16cid="http://schemas.microsoft.com/office/word/2016/wordml/cid" xmlns:w16="http://schemas.microsoft.com/office/word/2018/wordml" xmlns:w16sdtdh="http://schemas.microsoft.com/office/word/2020/wordml/sdtdatahash" xmlns:w16se="http://schemas.microsoft.com/office/word/2015/wordml/symex" xmlns:wpg="http://schemas.microsoft.com/office/word/2010/wordprocessingGroup" xmlns:wpi="http://schemas.microsoft.com/office/word/2010/wordprocessingInk" xmlns:wne="http://schemas.microsoft.com/office/word/2006/wordml" xmlns:wps="http://schemas.microsoft.com/office/word/2010/wordprocessingShape" mc:Ignorable="w14 w15 w16se w16cid w16 w16cex w16sdtdh wp14">
   <w:abstractNum w:abstractNumId="0" w15:restartNumberingAfterBreak="0">
-    <w:nsid w:val="3E770EEF"/>
+    <w:nsid w:val="23274772"/>
     <w:multiLevelType w:val="hybridMultilevel"/>
-    <w:tmpl w:val="D4A8D27E"/>
-    <w:lvl w:ilvl="0" w:tplc="CD34D5B8">
+    <w:tmpl w:val="2940CBF6"/>
+    <w:lvl w:ilvl="0" w:tplc="0409000F">
       <w:start w:val="1"/>
       <w:numFmt w:val="decimal"/>
       <w:lvlText w:val="%1."/>
       <w:lvlJc w:val="left"/>
       <w:pPr>
+        <w:ind w:left="720" w:hanging="360"/>
+      </w:pPr>
+    </w:lvl>
+    <w:lvl w:ilvl="1" w:tplc="04090019" w:tentative="1">
+      <w:start w:val="1"/>
+      <w:numFmt w:val="lowerLetter"/>
+      <w:lvlText w:val="%2."/>
+      <w:lvlJc w:val="left"/>
+      <w:pPr>
+        <w:ind w:left="1440" w:hanging="360"/>
+      </w:pPr>
+    </w:lvl>
+    <w:lvl w:ilvl="2" w:tplc="0409001B" w:tentative="1">
+      <w:start w:val="1"/>
+      <w:numFmt w:val="lowerRoman"/>
+      <w:lvlText w:val="%3."/>
+      <w:lvlJc w:val="right"/>
+      <w:pPr>
+        <w:ind w:left="2160" w:hanging="180"/>
+      </w:pPr>
+    </w:lvl>
+    <w:lvl w:ilvl="3" w:tplc="0409000F" w:tentative="1">
+      <w:start w:val="1"/>
+      <w:numFmt w:val="decimal"/>
+      <w:lvlText w:val="%4."/>
+      <w:lvlJc w:val="left"/>
+      <w:pPr>
+        <w:ind w:left="2880" w:hanging="360"/>
+      </w:pPr>
+    </w:lvl>
+    <w:lvl w:ilvl="4" w:tplc="04090019" w:tentative="1">
+      <w:start w:val="1"/>
+      <w:numFmt w:val="lowerLetter"/>
+      <w:lvlText w:val="%5."/>
+      <w:lvlJc w:val="left"/>
+      <w:pPr>
+        <w:ind w:left="3600" w:hanging="360"/>
+      </w:pPr>
+    </w:lvl>
+    <w:lvl w:ilvl="5" w:tplc="0409001B" w:tentative="1">
+      <w:start w:val="1"/>
+      <w:numFmt w:val="lowerRoman"/>
+      <w:lvlText w:val="%6."/>
+      <w:lvlJc w:val="right"/>
+      <w:pPr>
+        <w:ind w:left="4320" w:hanging="180"/>
+      </w:pPr>
+    </w:lvl>
+    <w:lvl w:ilvl="6" w:tplc="0409000F" w:tentative="1">
+      <w:start w:val="1"/>
+      <w:numFmt w:val="decimal"/>
+      <w:lvlText w:val="%7."/>
+      <w:lvlJc w:val="left"/>
+      <w:pPr>
+        <w:ind w:left="5040" w:hanging="360"/>
+      </w:pPr>
+    </w:lvl>
+    <w:lvl w:ilvl="7" w:tplc="04090019" w:tentative="1">
+      <w:start w:val="1"/>
+      <w:numFmt w:val="lowerLetter"/>
+      <w:lvlText w:val="%8."/>
+      <w:lvlJc w:val="left"/>
+      <w:pPr>
+        <w:ind w:left="5760" w:hanging="360"/>
+      </w:pPr>
+    </w:lvl>
+    <w:lvl w:ilvl="8" w:tplc="0409001B" w:tentative="1">
+      <w:start w:val="1"/>
+      <w:numFmt w:val="lowerRoman"/>
+      <w:lvlText w:val="%9."/>
+      <w:lvlJc w:val="right"/>
+      <w:pPr>
+        <w:ind w:left="6480" w:hanging="180"/>
+      </w:pPr>
+    </w:lvl>
+  </w:abstractNum>
+  <w:abstractNum w:abstractNumId="1" w15:restartNumberingAfterBreak="0">
+    <w:nsid w:val="3E770EEF"/>
+    <w:multiLevelType w:val="hybridMultilevel"/>
+    <w:tmpl w:val="D38E6B22"/>
+    <w:lvl w:ilvl="0" w:tplc="5AA49F74">
+      <w:start w:val="1"/>
+      <w:numFmt w:val="decimal"/>
+      <w:lvlText w:val="%1."/>
+      <w:lvlJc w:val="left"/>
+      <w:pPr>
         <w:ind w:left="360" w:hanging="360"/>
       </w:pPr>
       <w:rPr>
         <w:rFonts w:hint="default"/>
-        <w:sz w:val="24"/>
-        <w:szCs w:val="24"/>
+        <w:sz w:val="28"/>
+        <w:szCs w:val="28"/>
       </w:rPr>
     </w:lvl>
     <w:lvl w:ilvl="1" w:tplc="04090019" w:tentative="1">
@@ -8164,7 +8477,7 @@
       </w:pPr>
     </w:lvl>
   </w:abstractNum>
-  <w:abstractNum w:abstractNumId="1" w15:restartNumberingAfterBreak="0">
+  <w:abstractNum w:abstractNumId="2" w15:restartNumberingAfterBreak="0">
     <w:nsid w:val="3FC52C42"/>
     <w:multiLevelType w:val="multilevel"/>
     <w:tmpl w:val="3FC52C42"/>
@@ -8277,7 +8590,156 @@
       </w:rPr>
     </w:lvl>
   </w:abstractNum>
-  <w:abstractNum w:abstractNumId="2" w15:restartNumberingAfterBreak="0">
+  <w:abstractNum w:abstractNumId="3" w15:restartNumberingAfterBreak="0">
+    <w:nsid w:val="500C1820"/>
+    <w:multiLevelType w:val="multilevel"/>
+    <w:tmpl w:val="5B625C60"/>
+    <w:lvl w:ilvl="0">
+      <w:start w:val="1"/>
+      <w:numFmt w:val="bullet"/>
+      <w:lvlText w:val=""/>
+      <w:lvlJc w:val="left"/>
+      <w:pPr>
+        <w:tabs>
+          <w:tab w:val="num" w:pos="720"/>
+        </w:tabs>
+        <w:ind w:left="720" w:hanging="360"/>
+      </w:pPr>
+      <w:rPr>
+        <w:rFonts w:ascii="Symbol" w:hAnsi="Symbol" w:hint="default"/>
+        <w:sz w:val="20"/>
+      </w:rPr>
+    </w:lvl>
+    <w:lvl w:ilvl="1" w:tentative="1">
+      <w:start w:val="1"/>
+      <w:numFmt w:val="bullet"/>
+      <w:lvlText w:val="o"/>
+      <w:lvlJc w:val="left"/>
+      <w:pPr>
+        <w:tabs>
+          <w:tab w:val="num" w:pos="1440"/>
+        </w:tabs>
+        <w:ind w:left="1440" w:hanging="360"/>
+      </w:pPr>
+      <w:rPr>
+        <w:rFonts w:ascii="Courier New" w:hAnsi="Courier New" w:hint="default"/>
+        <w:sz w:val="20"/>
+      </w:rPr>
+    </w:lvl>
+    <w:lvl w:ilvl="2" w:tentative="1">
+      <w:start w:val="1"/>
+      <w:numFmt w:val="bullet"/>
+      <w:lvlText w:val=""/>
+      <w:lvlJc w:val="left"/>
+      <w:pPr>
+        <w:tabs>
+          <w:tab w:val="num" w:pos="2160"/>
+        </w:tabs>
+        <w:ind w:left="2160" w:hanging="360"/>
+      </w:pPr>
+      <w:rPr>
+        <w:rFonts w:ascii="Wingdings" w:hAnsi="Wingdings" w:hint="default"/>
+        <w:sz w:val="20"/>
+      </w:rPr>
+    </w:lvl>
+    <w:lvl w:ilvl="3" w:tentative="1">
+      <w:start w:val="1"/>
+      <w:numFmt w:val="bullet"/>
+      <w:lvlText w:val=""/>
+      <w:lvlJc w:val="left"/>
+      <w:pPr>
+        <w:tabs>
+          <w:tab w:val="num" w:pos="2880"/>
+        </w:tabs>
+        <w:ind w:left="2880" w:hanging="360"/>
+      </w:pPr>
+      <w:rPr>
+        <w:rFonts w:ascii="Wingdings" w:hAnsi="Wingdings" w:hint="default"/>
+        <w:sz w:val="20"/>
+      </w:rPr>
+    </w:lvl>
+    <w:lvl w:ilvl="4" w:tentative="1">
+      <w:start w:val="1"/>
+      <w:numFmt w:val="bullet"/>
+      <w:lvlText w:val=""/>
+      <w:lvlJc w:val="left"/>
+      <w:pPr>
+        <w:tabs>
+          <w:tab w:val="num" w:pos="3600"/>
+        </w:tabs>
+        <w:ind w:left="3600" w:hanging="360"/>
+      </w:pPr>
+      <w:rPr>
+        <w:rFonts w:ascii="Wingdings" w:hAnsi="Wingdings" w:hint="default"/>
+        <w:sz w:val="20"/>
+      </w:rPr>
+    </w:lvl>
+    <w:lvl w:ilvl="5" w:tentative="1">
+      <w:start w:val="1"/>
+      <w:numFmt w:val="bullet"/>
+      <w:lvlText w:val=""/>
+      <w:lvlJc w:val="left"/>
+      <w:pPr>
+        <w:tabs>
+          <w:tab w:val="num" w:pos="4320"/>
+        </w:tabs>
+        <w:ind w:left="4320" w:hanging="360"/>
+      </w:pPr>
+      <w:rPr>
+        <w:rFonts w:ascii="Wingdings" w:hAnsi="Wingdings" w:hint="default"/>
+        <w:sz w:val="20"/>
+      </w:rPr>
+    </w:lvl>
+    <w:lvl w:ilvl="6" w:tentative="1">
+      <w:start w:val="1"/>
+      <w:numFmt w:val="bullet"/>
+      <w:lvlText w:val=""/>
+      <w:lvlJc w:val="left"/>
+      <w:pPr>
+        <w:tabs>
+          <w:tab w:val="num" w:pos="5040"/>
+        </w:tabs>
+        <w:ind w:left="5040" w:hanging="360"/>
+      </w:pPr>
+      <w:rPr>
+        <w:rFonts w:ascii="Wingdings" w:hAnsi="Wingdings" w:hint="default"/>
+        <w:sz w:val="20"/>
+      </w:rPr>
+    </w:lvl>
+    <w:lvl w:ilvl="7" w:tentative="1">
+      <w:start w:val="1"/>
+      <w:numFmt w:val="bullet"/>
+      <w:lvlText w:val=""/>
+      <w:lvlJc w:val="left"/>
+      <w:pPr>
+        <w:tabs>
+          <w:tab w:val="num" w:pos="5760"/>
+        </w:tabs>
+        <w:ind w:left="5760" w:hanging="360"/>
+      </w:pPr>
+      <w:rPr>
+        <w:rFonts w:ascii="Wingdings" w:hAnsi="Wingdings" w:hint="default"/>
+        <w:sz w:val="20"/>
+      </w:rPr>
+    </w:lvl>
+    <w:lvl w:ilvl="8" w:tentative="1">
+      <w:start w:val="1"/>
+      <w:numFmt w:val="bullet"/>
+      <w:lvlText w:val=""/>
+      <w:lvlJc w:val="left"/>
+      <w:pPr>
+        <w:tabs>
+          <w:tab w:val="num" w:pos="6480"/>
+        </w:tabs>
+        <w:ind w:left="6480" w:hanging="360"/>
+      </w:pPr>
+      <w:rPr>
+        <w:rFonts w:ascii="Wingdings" w:hAnsi="Wingdings" w:hint="default"/>
+        <w:sz w:val="20"/>
+      </w:rPr>
+    </w:lvl>
+  </w:abstractNum>
+  <w:abstractNum w:abstractNumId="4" w15:restartNumberingAfterBreak="0">
     <w:nsid w:val="53E45100"/>
     <w:multiLevelType w:val="multilevel"/>
     <w:tmpl w:val="53E45100"/>
@@ -8363,7 +8825,7 @@
       </w:pPr>
     </w:lvl>
   </w:abstractNum>
-  <w:abstractNum w:abstractNumId="3" w15:restartNumberingAfterBreak="0">
+  <w:abstractNum w:abstractNumId="5" w15:restartNumberingAfterBreak="0">
     <w:nsid w:val="5E9B38D4"/>
     <w:multiLevelType w:val="multilevel"/>
     <w:tmpl w:val="5E9B38D4"/>
@@ -8477,16 +8939,22 @@
     </w:lvl>
   </w:abstractNum>
   <w:num w:numId="1" w16cid:durableId="1240016557">
-    <w:abstractNumId w:val="3"/>
+    <w:abstractNumId w:val="5"/>
   </w:num>
   <w:num w:numId="2" w16cid:durableId="27529512">
+    <w:abstractNumId w:val="2"/>
+  </w:num>
+  <w:num w:numId="3" w16cid:durableId="1918854638">
+    <w:abstractNumId w:val="4"/>
+  </w:num>
+  <w:num w:numId="4" w16cid:durableId="1777092930">
     <w:abstractNumId w:val="1"/>
   </w:num>
-  <w:num w:numId="3" w16cid:durableId="1918854638">
-    <w:abstractNumId w:val="2"/>
+  <w:num w:numId="5" w16cid:durableId="145516518">
+    <w:abstractNumId w:val="0"/>
   </w:num>
-  <w:num w:numId="4" w16cid:durableId="1777092930">
-    <w:abstractNumId w:val="0"/>
+  <w:num w:numId="6" w16cid:durableId="904803754">
+    <w:abstractNumId w:val="3"/>
   </w:num>
 </w:numbering>
 </file>
@@ -9606,6 +10074,277 @@
       </w:tcPr>
     </w:tblStylePr>
   </w:style>
+  <w:style w:type="table" w:styleId="GridTable1Light-Accent1">
+    <w:name w:val="Grid Table 1 Light Accent 1"/>
+    <w:basedOn w:val="TableNormal"/>
+    <w:uiPriority w:val="46"/>
+    <w:rsid w:val="00BD76E7"/>
+    <w:tblPr>
+      <w:tblStyleRowBandSize w:val="1"/>
+      <w:tblStyleColBandSize w:val="1"/>
+      <w:tblBorders>
+        <w:top w:val="single" w:sz="4" w:space="0" w:color="B4C6E7" w:themeColor="accent1" w:themeTint="66"/>
+        <w:left w:val="single" w:sz="4" w:space="0" w:color="B4C6E7" w:themeColor="accent1" w:themeTint="66"/>
+        <w:bottom w:val="single" w:sz="4" w:space="0" w:color="B4C6E7" w:themeColor="accent1" w:themeTint="66"/>
+        <w:right w:val="single" w:sz="4" w:space="0" w:color="B4C6E7" w:themeColor="accent1" w:themeTint="66"/>
+        <w:insideH w:val="single" w:sz="4" w:space="0" w:color="B4C6E7" w:themeColor="accent1" w:themeTint="66"/>
+        <w:insideV w:val="single" w:sz="4" w:space="0" w:color="B4C6E7" w:themeColor="accent1" w:themeTint="66"/>
+      </w:tblBorders>
+    </w:tblPr>
+    <w:tblStylePr w:type="firstRow">
+      <w:rPr>
+        <w:b/>
+        <w:bCs/>
+      </w:rPr>
+      <w:tblPr/>
+      <w:tcPr>
+        <w:tcBorders>
+          <w:bottom w:val="single" w:sz="12" w:space="0" w:color="8EAADB" w:themeColor="accent1" w:themeTint="99"/>
+        </w:tcBorders>
+      </w:tcPr>
+    </w:tblStylePr>
+    <w:tblStylePr w:type="lastRow">
+      <w:rPr>
+        <w:b/>
+        <w:bCs/>
+      </w:rPr>
+      <w:tblPr/>
+      <w:tcPr>
+        <w:tcBorders>
+          <w:top w:val="double" w:sz="2" w:space="0" w:color="8EAADB" w:themeColor="accent1" w:themeTint="99"/>
+        </w:tcBorders>
+      </w:tcPr>
+    </w:tblStylePr>
+    <w:tblStylePr w:type="firstCol">
+      <w:rPr>
+        <w:b/>
+        <w:bCs/>
+      </w:rPr>
+    </w:tblStylePr>
+    <w:tblStylePr w:type="lastCol">
+      <w:rPr>
+        <w:b/>
+        <w:bCs/>
+      </w:rPr>
+    </w:tblStylePr>
+  </w:style>
+  <w:style w:type="table" w:styleId="GridTable3-Accent1">
+    <w:name w:val="Grid Table 3 Accent 1"/>
+    <w:basedOn w:val="TableNormal"/>
+    <w:uiPriority w:val="48"/>
+    <w:rsid w:val="00BD76E7"/>
+    <w:tblPr>
+      <w:tblStyleRowBandSize w:val="1"/>
+      <w:tblStyleColBandSize w:val="1"/>
+      <w:tblBorders>
+        <w:top w:val="single" w:sz="4" w:space="0" w:color="8EAADB" w:themeColor="accent1" w:themeTint="99"/>
+        <w:left w:val="single" w:sz="4" w:space="0" w:color="8EAADB" w:themeColor="accent1" w:themeTint="99"/>
+        <w:bottom w:val="single" w:sz="4" w:space="0" w:color="8EAADB" w:themeColor="accent1" w:themeTint="99"/>
+        <w:right w:val="single" w:sz="4" w:space="0" w:color="8EAADB" w:themeColor="accent1" w:themeTint="99"/>
+        <w:insideH w:val="single" w:sz="4" w:space="0" w:color="8EAADB" w:themeColor="accent1" w:themeTint="99"/>
+        <w:insideV w:val="single" w:sz="4" w:space="0" w:color="8EAADB" w:themeColor="accent1" w:themeTint="99"/>
+      </w:tblBorders>
+    </w:tblPr>
+    <w:tblStylePr w:type="firstRow">
+      <w:rPr>
+        <w:b/>
+        <w:bCs/>
+      </w:rPr>
+      <w:tblPr/>
+      <w:tcPr>
+        <w:tcBorders>
+          <w:top w:val="nil"/>
+          <w:left w:val="nil"/>
+          <w:right w:val="nil"/>
+          <w:insideH w:val="nil"/>
+          <w:insideV w:val="nil"/>
+        </w:tcBorders>
+        <w:shd w:val="clear" w:color="auto" w:fill="FFFFFF" w:themeFill="background1"/>
+      </w:tcPr>
+    </w:tblStylePr>
+    <w:tblStylePr w:type="lastRow">
+      <w:rPr>
+        <w:b/>
+        <w:bCs/>
+      </w:rPr>
+      <w:tblPr/>
+      <w:tcPr>
+        <w:tcBorders>
+          <w:left w:val="nil"/>
+          <w:bottom w:val="nil"/>
+          <w:right w:val="nil"/>
+          <w:insideH w:val="nil"/>
+          <w:insideV w:val="nil"/>
+        </w:tcBorders>
+        <w:shd w:val="clear" w:color="auto" w:fill="FFFFFF" w:themeFill="background1"/>
+      </w:tcPr>
+    </w:tblStylePr>
+    <w:tblStylePr w:type="firstCol">
+      <w:pPr>
+        <w:jc w:val="right"/>
+      </w:pPr>
+      <w:rPr>
+        <w:i/>
+        <w:iCs/>
+      </w:rPr>
+      <w:tblPr/>
+      <w:tcPr>
+        <w:tcBorders>
+          <w:top w:val="nil"/>
+          <w:left w:val="nil"/>
+          <w:bottom w:val="nil"/>
+          <w:insideH w:val="nil"/>
+          <w:insideV w:val="nil"/>
+        </w:tcBorders>
+        <w:shd w:val="clear" w:color="auto" w:fill="FFFFFF" w:themeFill="background1"/>
+      </w:tcPr>
+    </w:tblStylePr>
+    <w:tblStylePr w:type="lastCol">
+      <w:rPr>
+        <w:i/>
+        <w:iCs/>
+      </w:rPr>
+      <w:tblPr/>
+      <w:tcPr>
+        <w:tcBorders>
+          <w:top w:val="nil"/>
+          <w:bottom w:val="nil"/>
+          <w:right w:val="nil"/>
+          <w:insideH w:val="nil"/>
+          <w:insideV w:val="nil"/>
+        </w:tcBorders>
+        <w:shd w:val="clear" w:color="auto" w:fill="FFFFFF" w:themeFill="background1"/>
+      </w:tcPr>
+    </w:tblStylePr>
+    <w:tblStylePr w:type="band1Vert">
+      <w:tblPr/>
+      <w:tcPr>
+        <w:shd w:val="clear" w:color="auto" w:fill="D9E2F3" w:themeFill="accent1" w:themeFillTint="33"/>
+      </w:tcPr>
+    </w:tblStylePr>
+    <w:tblStylePr w:type="band1Horz">
+      <w:tblPr/>
+      <w:tcPr>
+        <w:shd w:val="clear" w:color="auto" w:fill="D9E2F3" w:themeFill="accent1" w:themeFillTint="33"/>
+      </w:tcPr>
+    </w:tblStylePr>
+    <w:tblStylePr w:type="neCell">
+      <w:tblPr/>
+      <w:tcPr>
+        <w:tcBorders>
+          <w:bottom w:val="single" w:sz="4" w:space="0" w:color="8EAADB" w:themeColor="accent1" w:themeTint="99"/>
+        </w:tcBorders>
+      </w:tcPr>
+    </w:tblStylePr>
+    <w:tblStylePr w:type="nwCell">
+      <w:tblPr/>
+      <w:tcPr>
+        <w:tcBorders>
+          <w:bottom w:val="single" w:sz="4" w:space="0" w:color="8EAADB" w:themeColor="accent1" w:themeTint="99"/>
+        </w:tcBorders>
+      </w:tcPr>
+    </w:tblStylePr>
+    <w:tblStylePr w:type="seCell">
+      <w:tblPr/>
+      <w:tcPr>
+        <w:tcBorders>
+          <w:top w:val="single" w:sz="4" w:space="0" w:color="8EAADB" w:themeColor="accent1" w:themeTint="99"/>
+        </w:tcBorders>
+      </w:tcPr>
+    </w:tblStylePr>
+    <w:tblStylePr w:type="swCell">
+      <w:tblPr/>
+      <w:tcPr>
+        <w:tcBorders>
+          <w:top w:val="single" w:sz="4" w:space="0" w:color="8EAADB" w:themeColor="accent1" w:themeTint="99"/>
+        </w:tcBorders>
+      </w:tcPr>
+    </w:tblStylePr>
+  </w:style>
+  <w:style w:type="table" w:styleId="GridTable2-Accent5">
+    <w:name w:val="Grid Table 2 Accent 5"/>
+    <w:basedOn w:val="TableNormal"/>
+    <w:uiPriority w:val="47"/>
+    <w:rsid w:val="00BD76E7"/>
+    <w:tblPr>
+      <w:tblStyleRowBandSize w:val="1"/>
+      <w:tblStyleColBandSize w:val="1"/>
+      <w:tblBorders>
+        <w:top w:val="single" w:sz="2" w:space="0" w:color="9CC2E5" w:themeColor="accent5" w:themeTint="99"/>
+        <w:bottom w:val="single" w:sz="2" w:space="0" w:color="9CC2E5" w:themeColor="accent5" w:themeTint="99"/>
+        <w:insideH w:val="single" w:sz="2" w:space="0" w:color="9CC2E5" w:themeColor="accent5" w:themeTint="99"/>
+        <w:insideV w:val="single" w:sz="2" w:space="0" w:color="9CC2E5" w:themeColor="accent5" w:themeTint="99"/>
+      </w:tblBorders>
+    </w:tblPr>
+    <w:tblStylePr w:type="firstRow">
+      <w:rPr>
+        <w:b/>
+        <w:bCs/>
+      </w:rPr>
+      <w:tblPr/>
+      <w:tcPr>
+        <w:tcBorders>
+          <w:top w:val="nil"/>
+          <w:bottom w:val="single" w:sz="12" w:space="0" w:color="9CC2E5" w:themeColor="accent5" w:themeTint="99"/>
+          <w:insideH w:val="nil"/>
+          <w:insideV w:val="nil"/>
+        </w:tcBorders>
+        <w:shd w:val="clear" w:color="auto" w:fill="FFFFFF" w:themeFill="background1"/>
+      </w:tcPr>
+    </w:tblStylePr>
+    <w:tblStylePr w:type="lastRow">
+      <w:rPr>
+        <w:b/>
+        <w:bCs/>
+      </w:rPr>
+      <w:tblPr/>
+      <w:tcPr>
+        <w:tcBorders>
+          <w:top w:val="double" w:sz="2" w:space="0" w:color="9CC2E5" w:themeColor="accent5" w:themeTint="99"/>
+          <w:bottom w:val="nil"/>
+          <w:insideH w:val="nil"/>
+          <w:insideV w:val="nil"/>
+        </w:tcBorders>
+        <w:shd w:val="clear" w:color="auto" w:fill="FFFFFF" w:themeFill="background1"/>
+      </w:tcPr>
+    </w:tblStylePr>
+    <w:tblStylePr w:type="firstCol">
+      <w:rPr>
+        <w:b/>
+        <w:bCs/>
+      </w:rPr>
+    </w:tblStylePr>
+    <w:tblStylePr w:type="lastCol">
+      <w:rPr>
+        <w:b/>
+        <w:bCs/>
+      </w:rPr>
+    </w:tblStylePr>
+    <w:tblStylePr w:type="band1Vert">
+      <w:tblPr/>
+      <w:tcPr>
+        <w:shd w:val="clear" w:color="auto" w:fill="DEEAF6" w:themeFill="accent5" w:themeFillTint="33"/>
+      </w:tcPr>
+    </w:tblStylePr>
+    <w:tblStylePr w:type="band1Horz">
+      <w:tblPr/>
+      <w:tcPr>
+        <w:shd w:val="clear" w:color="auto" w:fill="DEEAF6" w:themeFill="accent5" w:themeFillTint="33"/>
+      </w:tcPr>
+    </w:tblStylePr>
+  </w:style>
+  <w:style w:type="character" w:styleId="UnresolvedMention">
+    <w:name w:val="Unresolved Mention"/>
+    <w:basedOn w:val="DefaultParagraphFont"/>
+    <w:uiPriority w:val="99"/>
+    <w:semiHidden/>
+    <w:unhideWhenUsed/>
+    <w:rsid w:val="00197100"/>
+    <w:rPr>
+      <w:color w:val="605E5C"/>
+      <w:shd w:val="clear" w:color="auto" w:fill="E1DFDD"/>
+    </w:rPr>
+  </w:style>
 </w:styles>
 </file>
 
